--- a/Doc/Python installation for very first steps.docx
+++ b/Doc/Python installation for very first steps.docx
@@ -1,11 +1,1151 @@
 
 <file path=word/document.xml><?xml version="1.0" encoding="utf-8"?>
-<w:document xmlns:wpc="http://schemas.microsoft.com/office/word/2010/wordprocessingCanvas" xmlns:cx="http://schemas.microsoft.com/office/drawing/2014/chartex" xmlns:cx1="http://schemas.microsoft.com/office/drawing/2015/9/8/chartex" xmlns:mc="http://schemas.openxmlformats.org/markup-compatibility/2006" xmlns:o="urn:schemas-microsoft-com:office:office" xmlns:r="http://schemas.openxmlformats.org/officeDocument/2006/relationships" xmlns:m="http://schemas.openxmlformats.org/officeDocument/2006/math" xmlns:v="urn:schemas-microsoft-com:vml" xmlns:wp14="http://schemas.microsoft.com/office/word/2010/wordprocessingDrawing" xmlns:wp="http://schemas.openxmlformats.org/drawingml/2006/wordprocessingDrawing" xmlns:w10="urn:schemas-microsoft-com:office:word" xmlns:w="http://schemas.openxmlformats.org/wordprocessingml/2006/main" xmlns:w14="http://schemas.microsoft.com/office/word/2010/wordml" xmlns:w15="http://schemas.microsoft.com/office/word/2012/wordml" xmlns:w16se="http://schemas.microsoft.com/office/word/2015/wordml/symex" xmlns:wpg="http://schemas.microsoft.com/office/word/2010/wordprocessingGroup" xmlns:wpi="http://schemas.microsoft.com/office/word/2010/wordprocessingInk" xmlns:wne="http://schemas.microsoft.com/office/word/2006/wordml" xmlns:wps="http://schemas.microsoft.com/office/word/2010/wordprocessingShape" mc:Ignorable="w14 w15 w16se wp14">
+<w:document xmlns:wpc="http://schemas.microsoft.com/office/word/2010/wordprocessingCanvas" xmlns:cx="http://schemas.microsoft.com/office/drawing/2014/chartex" xmlns:cx1="http://schemas.microsoft.com/office/drawing/2015/9/8/chartex" xmlns:cx2="http://schemas.microsoft.com/office/drawing/2015/10/21/chartex" xmlns:cx3="http://schemas.microsoft.com/office/drawing/2016/5/9/chartex" xmlns:cx4="http://schemas.microsoft.com/office/drawing/2016/5/10/chartex" xmlns:cx5="http://schemas.microsoft.com/office/drawing/2016/5/11/chartex" xmlns:cx6="http://schemas.microsoft.com/office/drawing/2016/5/12/chartex" xmlns:cx7="http://schemas.microsoft.com/office/drawing/2016/5/13/chartex" xmlns:cx8="http://schemas.microsoft.com/office/drawing/2016/5/14/chartex" xmlns:mc="http://schemas.openxmlformats.org/markup-compatibility/2006" xmlns:aink="http://schemas.microsoft.com/office/drawing/2016/ink" xmlns:am3d="http://schemas.microsoft.com/office/drawing/2017/model3d" xmlns:o="urn:schemas-microsoft-com:office:office" xmlns:r="http://schemas.openxmlformats.org/officeDocument/2006/relationships" xmlns:m="http://schemas.openxmlformats.org/officeDocument/2006/math" xmlns:v="urn:schemas-microsoft-com:vml" xmlns:wp14="http://schemas.microsoft.com/office/word/2010/wordprocessingDrawing" xmlns:wp="http://schemas.openxmlformats.org/drawingml/2006/wordprocessingDrawing" xmlns:w10="urn:schemas-microsoft-com:office:word" xmlns:w="http://schemas.openxmlformats.org/wordprocessingml/2006/main" xmlns:w14="http://schemas.microsoft.com/office/word/2010/wordml" xmlns:w15="http://schemas.microsoft.com/office/word/2012/wordml" xmlns:w16cex="http://schemas.microsoft.com/office/word/2018/wordml/cex" xmlns:w16cid="http://schemas.microsoft.com/office/word/2016/wordml/cid" xmlns:w16="http://schemas.microsoft.com/office/word/2018/wordml" xmlns:w16sdtdh="http://schemas.microsoft.com/office/word/2020/wordml/sdtdatahash" xmlns:w16se="http://schemas.microsoft.com/office/word/2015/wordml/symex" xmlns:wpg="http://schemas.microsoft.com/office/word/2010/wordprocessingGroup" xmlns:wpi="http://schemas.microsoft.com/office/word/2010/wordprocessingInk" xmlns:wne="http://schemas.microsoft.com/office/word/2006/wordml" xmlns:wps="http://schemas.microsoft.com/office/word/2010/wordprocessingShape" mc:Ignorable="w14 w15 w16se w16cid w16 w16cex w16sdtdh wp14">
   <w:body>
     <w:p>
       <w:pPr>
-        <w:pStyle w:val="Titel"/>
-        <w:jc w:val="center"/>
+        <w:pStyle w:val="Title"/>
+      </w:pPr>
+      <w:bookmarkStart w:id="0" w:name="_Toc99016735"/>
+      <w:r>
+        <w:t xml:space="preserve">Python installation for very first </w:t>
+      </w:r>
+      <w:r>
+        <w:t>steps</w:t>
+      </w:r>
+      <w:bookmarkEnd w:id="0"/>
+    </w:p>
+    <w:p>
+      <w:pPr>
+        <w:rPr>
+          <w:color w:val="FF0000"/>
+        </w:rPr>
+      </w:pPr>
+      <w:r>
+        <w:rPr>
+          <w:color w:val="FF0000"/>
+        </w:rPr>
+        <w:t xml:space="preserve">Attention: If you plan to use the tool </w:t>
+      </w:r>
+      <w:proofErr w:type="spellStart"/>
+      <w:r>
+        <w:rPr>
+          <w:color w:val="FF0000"/>
+        </w:rPr>
+        <w:t>pyxll</w:t>
+      </w:r>
+      <w:proofErr w:type="spellEnd"/>
+      <w:r>
+        <w:rPr>
+          <w:color w:val="FF0000"/>
+        </w:rPr>
+        <w:t xml:space="preserve"> (coupling python and Excel), you </w:t>
+      </w:r>
+      <w:proofErr w:type="gramStart"/>
+      <w:r>
+        <w:rPr>
+          <w:color w:val="FF0000"/>
+        </w:rPr>
+        <w:t>have to</w:t>
+      </w:r>
+      <w:proofErr w:type="gramEnd"/>
+      <w:r>
+        <w:rPr>
+          <w:color w:val="FF0000"/>
+        </w:rPr>
+        <w:t xml:space="preserve"> adapt your python installation to the installed Office (same bit width of the installation 32Bit/64Bit).</w:t>
+      </w:r>
+    </w:p>
+    <w:p>
+      <w:pPr>
+        <w:pStyle w:val="BodyText"/>
+      </w:pPr>
+    </w:p>
+    <w:sdt>
+      <w:sdtPr>
+        <w:rPr>
+          <w:rFonts w:eastAsia="Calibri"/>
+          <w:b w:val="0"/>
+          <w:bCs w:val="0"/>
+          <w:lang w:eastAsia="de-DE"/>
+        </w:rPr>
+        <w:id w:val="1151322298"/>
+        <w:docPartObj>
+          <w:docPartGallery w:val="Table of Contents"/>
+          <w:docPartUnique/>
+        </w:docPartObj>
+      </w:sdtPr>
+      <w:sdtEndPr>
+        <w:rPr>
+          <w:noProof/>
+        </w:rPr>
+      </w:sdtEndPr>
+      <w:sdtContent>
+        <w:p>
+          <w:pPr>
+            <w:pStyle w:val="TOCHeading"/>
+          </w:pPr>
+          <w:r>
+            <w:t>Contents</w:t>
+          </w:r>
+        </w:p>
+        <w:p>
+          <w:pPr>
+            <w:pStyle w:val="TOC3"/>
+            <w:tabs>
+              <w:tab w:val="right" w:leader="dot" w:pos="9062"/>
+            </w:tabs>
+            <w:rPr>
+              <w:noProof/>
+            </w:rPr>
+          </w:pPr>
+          <w:r>
+            <w:fldChar w:fldCharType="begin"/>
+          </w:r>
+          <w:r>
+            <w:instrText xml:space="preserve"> TOC \o "1-3" \h \z \u </w:instrText>
+          </w:r>
+          <w:r>
+            <w:fldChar w:fldCharType="separate"/>
+          </w:r>
+          <w:hyperlink w:anchor="_Toc99016735" w:history="1">
+            <w:r>
+              <w:rPr>
+                <w:rStyle w:val="Hyperlink"/>
+                <w:noProof/>
+              </w:rPr>
+              <w:t>Python installation for very first steps</w:t>
+            </w:r>
+            <w:r>
+              <w:rPr>
+                <w:noProof/>
+                <w:webHidden/>
+              </w:rPr>
+              <w:tab/>
+            </w:r>
+            <w:r>
+              <w:rPr>
+                <w:noProof/>
+                <w:webHidden/>
+              </w:rPr>
+              <w:fldChar w:fldCharType="begin"/>
+            </w:r>
+            <w:r>
+              <w:rPr>
+                <w:noProof/>
+                <w:webHidden/>
+              </w:rPr>
+              <w:instrText xml:space="preserve"> PAGEREF _Toc99016735 \h </w:instrText>
+            </w:r>
+            <w:r>
+              <w:rPr>
+                <w:noProof/>
+                <w:webHidden/>
+              </w:rPr>
+            </w:r>
+            <w:r>
+              <w:rPr>
+                <w:noProof/>
+                <w:webHidden/>
+              </w:rPr>
+              <w:fldChar w:fldCharType="separate"/>
+            </w:r>
+            <w:r>
+              <w:rPr>
+                <w:noProof/>
+                <w:webHidden/>
+              </w:rPr>
+              <w:t>1</w:t>
+            </w:r>
+            <w:r>
+              <w:rPr>
+                <w:noProof/>
+                <w:webHidden/>
+              </w:rPr>
+              <w:fldChar w:fldCharType="end"/>
+            </w:r>
+          </w:hyperlink>
+        </w:p>
+        <w:p>
+          <w:pPr>
+            <w:pStyle w:val="TOC1"/>
+            <w:tabs>
+              <w:tab w:val="left" w:pos="400"/>
+              <w:tab w:val="right" w:leader="dot" w:pos="9062"/>
+            </w:tabs>
+            <w:rPr>
+              <w:noProof/>
+            </w:rPr>
+          </w:pPr>
+          <w:hyperlink w:anchor="_Toc99016736" w:history="1">
+            <w:r>
+              <w:rPr>
+                <w:rStyle w:val="Hyperlink"/>
+                <w:noProof/>
+              </w:rPr>
+              <w:t>1</w:t>
+            </w:r>
+            <w:r>
+              <w:rPr>
+                <w:noProof/>
+              </w:rPr>
+              <w:tab/>
+            </w:r>
+            <w:r>
+              <w:rPr>
+                <w:rStyle w:val="Hyperlink"/>
+                <w:noProof/>
+              </w:rPr>
+              <w:t>Anaconda</w:t>
+            </w:r>
+            <w:r>
+              <w:rPr>
+                <w:noProof/>
+                <w:webHidden/>
+              </w:rPr>
+              <w:tab/>
+            </w:r>
+            <w:r>
+              <w:rPr>
+                <w:noProof/>
+                <w:webHidden/>
+              </w:rPr>
+              <w:fldChar w:fldCharType="begin"/>
+            </w:r>
+            <w:r>
+              <w:rPr>
+                <w:noProof/>
+                <w:webHidden/>
+              </w:rPr>
+              <w:instrText xml:space="preserve"> PAGEREF _Toc99016736 \h </w:instrText>
+            </w:r>
+            <w:r>
+              <w:rPr>
+                <w:noProof/>
+                <w:webHidden/>
+              </w:rPr>
+            </w:r>
+            <w:r>
+              <w:rPr>
+                <w:noProof/>
+                <w:webHidden/>
+              </w:rPr>
+              <w:fldChar w:fldCharType="separate"/>
+            </w:r>
+            <w:r>
+              <w:rPr>
+                <w:noProof/>
+                <w:webHidden/>
+              </w:rPr>
+              <w:t>1</w:t>
+            </w:r>
+            <w:r>
+              <w:rPr>
+                <w:noProof/>
+                <w:webHidden/>
+              </w:rPr>
+              <w:fldChar w:fldCharType="end"/>
+            </w:r>
+          </w:hyperlink>
+        </w:p>
+        <w:p>
+          <w:pPr>
+            <w:pStyle w:val="TOC1"/>
+            <w:tabs>
+              <w:tab w:val="left" w:pos="400"/>
+              <w:tab w:val="right" w:leader="dot" w:pos="9062"/>
+            </w:tabs>
+            <w:rPr>
+              <w:noProof/>
+            </w:rPr>
+          </w:pPr>
+          <w:hyperlink w:anchor="_Toc99016737" w:history="1">
+            <w:r>
+              <w:rPr>
+                <w:rStyle w:val="Hyperlink"/>
+                <w:noProof/>
+              </w:rPr>
+              <w:t>2</w:t>
+            </w:r>
+            <w:r>
+              <w:rPr>
+                <w:noProof/>
+              </w:rPr>
+              <w:tab/>
+            </w:r>
+            <w:r>
+              <w:rPr>
+                <w:rStyle w:val="Hyperlink"/>
+                <w:noProof/>
+              </w:rPr>
+              <w:t>Packages</w:t>
+            </w:r>
+            <w:r>
+              <w:rPr>
+                <w:noProof/>
+                <w:webHidden/>
+              </w:rPr>
+              <w:tab/>
+            </w:r>
+            <w:r>
+              <w:rPr>
+                <w:noProof/>
+                <w:webHidden/>
+              </w:rPr>
+              <w:fldChar w:fldCharType="begin"/>
+            </w:r>
+            <w:r>
+              <w:rPr>
+                <w:noProof/>
+                <w:webHidden/>
+              </w:rPr>
+              <w:instrText xml:space="preserve"> PAGEREF _Toc99016737 \h </w:instrText>
+            </w:r>
+            <w:r>
+              <w:rPr>
+                <w:noProof/>
+                <w:webHidden/>
+              </w:rPr>
+            </w:r>
+            <w:r>
+              <w:rPr>
+                <w:noProof/>
+                <w:webHidden/>
+              </w:rPr>
+              <w:fldChar w:fldCharType="separate"/>
+            </w:r>
+            <w:r>
+              <w:rPr>
+                <w:noProof/>
+                <w:webHidden/>
+              </w:rPr>
+              <w:t>1</w:t>
+            </w:r>
+            <w:r>
+              <w:rPr>
+                <w:noProof/>
+                <w:webHidden/>
+              </w:rPr>
+              <w:fldChar w:fldCharType="end"/>
+            </w:r>
+          </w:hyperlink>
+        </w:p>
+        <w:p>
+          <w:pPr>
+            <w:pStyle w:val="TOC1"/>
+            <w:tabs>
+              <w:tab w:val="left" w:pos="400"/>
+              <w:tab w:val="right" w:leader="dot" w:pos="9062"/>
+            </w:tabs>
+            <w:rPr>
+              <w:noProof/>
+            </w:rPr>
+          </w:pPr>
+          <w:hyperlink w:anchor="_Toc99016738" w:history="1">
+            <w:r>
+              <w:rPr>
+                <w:rStyle w:val="Hyperlink"/>
+                <w:noProof/>
+              </w:rPr>
+              <w:t>3</w:t>
+            </w:r>
+            <w:r>
+              <w:rPr>
+                <w:noProof/>
+              </w:rPr>
+              <w:tab/>
+            </w:r>
+            <w:r>
+              <w:rPr>
+                <w:rStyle w:val="Hyperlink"/>
+                <w:noProof/>
+              </w:rPr>
+              <w:t>Excel</w:t>
+            </w:r>
+            <w:r>
+              <w:rPr>
+                <w:noProof/>
+                <w:webHidden/>
+              </w:rPr>
+              <w:tab/>
+            </w:r>
+            <w:r>
+              <w:rPr>
+                <w:noProof/>
+                <w:webHidden/>
+              </w:rPr>
+              <w:fldChar w:fldCharType="begin"/>
+            </w:r>
+            <w:r>
+              <w:rPr>
+                <w:noProof/>
+                <w:webHidden/>
+              </w:rPr>
+              <w:instrText xml:space="preserve"> PAGEREF _Toc99016738 \h </w:instrText>
+            </w:r>
+            <w:r>
+              <w:rPr>
+                <w:noProof/>
+                <w:webHidden/>
+              </w:rPr>
+            </w:r>
+            <w:r>
+              <w:rPr>
+                <w:noProof/>
+                <w:webHidden/>
+              </w:rPr>
+              <w:fldChar w:fldCharType="separate"/>
+            </w:r>
+            <w:r>
+              <w:rPr>
+                <w:noProof/>
+                <w:webHidden/>
+              </w:rPr>
+              <w:t>2</w:t>
+            </w:r>
+            <w:r>
+              <w:rPr>
+                <w:noProof/>
+                <w:webHidden/>
+              </w:rPr>
+              <w:fldChar w:fldCharType="end"/>
+            </w:r>
+          </w:hyperlink>
+        </w:p>
+        <w:p>
+          <w:pPr>
+            <w:pStyle w:val="TOC1"/>
+            <w:tabs>
+              <w:tab w:val="left" w:pos="400"/>
+              <w:tab w:val="right" w:leader="dot" w:pos="9062"/>
+            </w:tabs>
+            <w:rPr>
+              <w:noProof/>
+            </w:rPr>
+          </w:pPr>
+          <w:hyperlink w:anchor="_Toc99016739" w:history="1">
+            <w:r>
+              <w:rPr>
+                <w:rStyle w:val="Hyperlink"/>
+                <w:noProof/>
+              </w:rPr>
+              <w:t>4</w:t>
+            </w:r>
+            <w:r>
+              <w:rPr>
+                <w:noProof/>
+              </w:rPr>
+              <w:tab/>
+            </w:r>
+            <w:r>
+              <w:rPr>
+                <w:rStyle w:val="Hyperlink"/>
+                <w:noProof/>
+              </w:rPr>
+              <w:t>empir19nrm02 short introduction</w:t>
+            </w:r>
+            <w:r>
+              <w:rPr>
+                <w:noProof/>
+                <w:webHidden/>
+              </w:rPr>
+              <w:tab/>
+            </w:r>
+            <w:r>
+              <w:rPr>
+                <w:noProof/>
+                <w:webHidden/>
+              </w:rPr>
+              <w:fldChar w:fldCharType="begin"/>
+            </w:r>
+            <w:r>
+              <w:rPr>
+                <w:noProof/>
+                <w:webHidden/>
+              </w:rPr>
+              <w:instrText xml:space="preserve"> PAGEREF _Toc99016739 \h </w:instrText>
+            </w:r>
+            <w:r>
+              <w:rPr>
+                <w:noProof/>
+                <w:webHidden/>
+              </w:rPr>
+            </w:r>
+            <w:r>
+              <w:rPr>
+                <w:noProof/>
+                <w:webHidden/>
+              </w:rPr>
+              <w:fldChar w:fldCharType="separate"/>
+            </w:r>
+            <w:r>
+              <w:rPr>
+                <w:noProof/>
+                <w:webHidden/>
+              </w:rPr>
+              <w:t>2</w:t>
+            </w:r>
+            <w:r>
+              <w:rPr>
+                <w:noProof/>
+                <w:webHidden/>
+              </w:rPr>
+              <w:fldChar w:fldCharType="end"/>
+            </w:r>
+          </w:hyperlink>
+        </w:p>
+        <w:p>
+          <w:pPr>
+            <w:pStyle w:val="TOC2"/>
+            <w:tabs>
+              <w:tab w:val="left" w:pos="880"/>
+              <w:tab w:val="right" w:leader="dot" w:pos="9062"/>
+            </w:tabs>
+            <w:rPr>
+              <w:noProof/>
+            </w:rPr>
+          </w:pPr>
+          <w:hyperlink w:anchor="_Toc99016740" w:history="1">
+            <w:r>
+              <w:rPr>
+                <w:rStyle w:val="Hyperlink"/>
+                <w:noProof/>
+              </w:rPr>
+              <w:t>4.1</w:t>
+            </w:r>
+            <w:r>
+              <w:rPr>
+                <w:noProof/>
+              </w:rPr>
+              <w:tab/>
+            </w:r>
+            <w:r>
+              <w:rPr>
+                <w:rStyle w:val="Hyperlink"/>
+                <w:noProof/>
+              </w:rPr>
+              <w:t>Data sets</w:t>
+            </w:r>
+            <w:r>
+              <w:rPr>
+                <w:noProof/>
+                <w:webHidden/>
+              </w:rPr>
+              <w:tab/>
+            </w:r>
+            <w:r>
+              <w:rPr>
+                <w:noProof/>
+                <w:webHidden/>
+              </w:rPr>
+              <w:fldChar w:fldCharType="begin"/>
+            </w:r>
+            <w:r>
+              <w:rPr>
+                <w:noProof/>
+                <w:webHidden/>
+              </w:rPr>
+              <w:instrText xml:space="preserve"> PAGEREF _Toc99016740 \h </w:instrText>
+            </w:r>
+            <w:r>
+              <w:rPr>
+                <w:noProof/>
+                <w:webHidden/>
+              </w:rPr>
+            </w:r>
+            <w:r>
+              <w:rPr>
+                <w:noProof/>
+                <w:webHidden/>
+              </w:rPr>
+              <w:fldChar w:fldCharType="separate"/>
+            </w:r>
+            <w:r>
+              <w:rPr>
+                <w:noProof/>
+                <w:webHidden/>
+              </w:rPr>
+              <w:t>2</w:t>
+            </w:r>
+            <w:r>
+              <w:rPr>
+                <w:noProof/>
+                <w:webHidden/>
+              </w:rPr>
+              <w:fldChar w:fldCharType="end"/>
+            </w:r>
+          </w:hyperlink>
+        </w:p>
+        <w:p>
+          <w:pPr>
+            <w:pStyle w:val="TOC3"/>
+            <w:tabs>
+              <w:tab w:val="left" w:pos="1320"/>
+              <w:tab w:val="right" w:leader="dot" w:pos="9062"/>
+            </w:tabs>
+            <w:rPr>
+              <w:noProof/>
+            </w:rPr>
+          </w:pPr>
+          <w:hyperlink w:anchor="_Toc99016741" w:history="1">
+            <w:r>
+              <w:rPr>
+                <w:rStyle w:val="Hyperlink"/>
+                <w:noProof/>
+                <w14:scene3d>
+                  <w14:camera w14:prst="orthographicFront"/>
+                  <w14:lightRig w14:rig="threePt" w14:dir="t">
+                    <w14:rot w14:lat="0" w14:lon="0" w14:rev="0"/>
+                  </w14:lightRig>
+                </w14:scene3d>
+              </w:rPr>
+              <w:t>4.1.1</w:t>
+            </w:r>
+            <w:r>
+              <w:rPr>
+                <w:noProof/>
+              </w:rPr>
+              <w:tab/>
+            </w:r>
+            <w:r>
+              <w:rPr>
+                <w:rStyle w:val="Hyperlink"/>
+                <w:noProof/>
+              </w:rPr>
+              <w:t>SPDs</w:t>
+            </w:r>
+            <w:r>
+              <w:rPr>
+                <w:noProof/>
+                <w:webHidden/>
+              </w:rPr>
+              <w:tab/>
+            </w:r>
+            <w:r>
+              <w:rPr>
+                <w:noProof/>
+                <w:webHidden/>
+              </w:rPr>
+              <w:fldChar w:fldCharType="begin"/>
+            </w:r>
+            <w:r>
+              <w:rPr>
+                <w:noProof/>
+                <w:webHidden/>
+              </w:rPr>
+              <w:instrText xml:space="preserve"> PAGEREF _Toc99016741 \h </w:instrText>
+            </w:r>
+            <w:r>
+              <w:rPr>
+                <w:noProof/>
+                <w:webHidden/>
+              </w:rPr>
+            </w:r>
+            <w:r>
+              <w:rPr>
+                <w:noProof/>
+                <w:webHidden/>
+              </w:rPr>
+              <w:fldChar w:fldCharType="separate"/>
+            </w:r>
+            <w:r>
+              <w:rPr>
+                <w:noProof/>
+                <w:webHidden/>
+              </w:rPr>
+              <w:t>2</w:t>
+            </w:r>
+            <w:r>
+              <w:rPr>
+                <w:noProof/>
+                <w:webHidden/>
+              </w:rPr>
+              <w:fldChar w:fldCharType="end"/>
+            </w:r>
+          </w:hyperlink>
+        </w:p>
+        <w:p>
+          <w:pPr>
+            <w:pStyle w:val="TOC3"/>
+            <w:tabs>
+              <w:tab w:val="left" w:pos="1320"/>
+              <w:tab w:val="right" w:leader="dot" w:pos="9062"/>
+            </w:tabs>
+            <w:rPr>
+              <w:noProof/>
+            </w:rPr>
+          </w:pPr>
+          <w:hyperlink w:anchor="_Toc99016742" w:history="1">
+            <w:r>
+              <w:rPr>
+                <w:rStyle w:val="Hyperlink"/>
+                <w:noProof/>
+                <w14:scene3d>
+                  <w14:camera w14:prst="orthographicFront"/>
+                  <w14:lightRig w14:rig="threePt" w14:dir="t">
+                    <w14:rot w14:lat="0" w14:lon="0" w14:rev="0"/>
+                  </w14:lightRig>
+                </w14:scene3d>
+              </w:rPr>
+              <w:t>4.1.2</w:t>
+            </w:r>
+            <w:r>
+              <w:rPr>
+                <w:noProof/>
+              </w:rPr>
+              <w:tab/>
+            </w:r>
+            <w:r>
+              <w:rPr>
+                <w:rStyle w:val="Hyperlink"/>
+                <w:noProof/>
+              </w:rPr>
+              <w:t>RES</w:t>
+            </w:r>
+            <w:r>
+              <w:rPr>
+                <w:noProof/>
+                <w:webHidden/>
+              </w:rPr>
+              <w:tab/>
+            </w:r>
+            <w:r>
+              <w:rPr>
+                <w:noProof/>
+                <w:webHidden/>
+              </w:rPr>
+              <w:fldChar w:fldCharType="begin"/>
+            </w:r>
+            <w:r>
+              <w:rPr>
+                <w:noProof/>
+                <w:webHidden/>
+              </w:rPr>
+              <w:instrText xml:space="preserve"> PAGEREF _Toc99016742 \h </w:instrText>
+            </w:r>
+            <w:r>
+              <w:rPr>
+                <w:noProof/>
+                <w:webHidden/>
+              </w:rPr>
+            </w:r>
+            <w:r>
+              <w:rPr>
+                <w:noProof/>
+                <w:webHidden/>
+              </w:rPr>
+              <w:fldChar w:fldCharType="separate"/>
+            </w:r>
+            <w:r>
+              <w:rPr>
+                <w:noProof/>
+                <w:webHidden/>
+              </w:rPr>
+              <w:t>3</w:t>
+            </w:r>
+            <w:r>
+              <w:rPr>
+                <w:noProof/>
+                <w:webHidden/>
+              </w:rPr>
+              <w:fldChar w:fldCharType="end"/>
+            </w:r>
+          </w:hyperlink>
+        </w:p>
+        <w:p>
+          <w:pPr>
+            <w:pStyle w:val="TOC2"/>
+            <w:tabs>
+              <w:tab w:val="left" w:pos="880"/>
+              <w:tab w:val="right" w:leader="dot" w:pos="9062"/>
+            </w:tabs>
+            <w:rPr>
+              <w:noProof/>
+            </w:rPr>
+          </w:pPr>
+          <w:hyperlink w:anchor="_Toc99016743" w:history="1">
+            <w:r>
+              <w:rPr>
+                <w:rStyle w:val="Hyperlink"/>
+                <w:noProof/>
+              </w:rPr>
+              <w:t>4.2</w:t>
+            </w:r>
+            <w:r>
+              <w:rPr>
+                <w:noProof/>
+              </w:rPr>
+              <w:tab/>
+            </w:r>
+            <w:r>
+              <w:rPr>
+                <w:rStyle w:val="Hyperlink"/>
+                <w:noProof/>
+              </w:rPr>
+              <w:t>Functions</w:t>
+            </w:r>
+            <w:r>
+              <w:rPr>
+                <w:noProof/>
+                <w:webHidden/>
+              </w:rPr>
+              <w:tab/>
+            </w:r>
+            <w:r>
+              <w:rPr>
+                <w:noProof/>
+                <w:webHidden/>
+              </w:rPr>
+              <w:fldChar w:fldCharType="begin"/>
+            </w:r>
+            <w:r>
+              <w:rPr>
+                <w:noProof/>
+                <w:webHidden/>
+              </w:rPr>
+              <w:instrText xml:space="preserve"> PAGEREF _Toc99016743 \h </w:instrText>
+            </w:r>
+            <w:r>
+              <w:rPr>
+                <w:noProof/>
+                <w:webHidden/>
+              </w:rPr>
+            </w:r>
+            <w:r>
+              <w:rPr>
+                <w:noProof/>
+                <w:webHidden/>
+              </w:rPr>
+              <w:fldChar w:fldCharType="separate"/>
+            </w:r>
+            <w:r>
+              <w:rPr>
+                <w:noProof/>
+                <w:webHidden/>
+              </w:rPr>
+              <w:t>3</w:t>
+            </w:r>
+            <w:r>
+              <w:rPr>
+                <w:noProof/>
+                <w:webHidden/>
+              </w:rPr>
+              <w:fldChar w:fldCharType="end"/>
+            </w:r>
+          </w:hyperlink>
+        </w:p>
+        <w:p>
+          <w:pPr>
+            <w:pStyle w:val="TOC2"/>
+            <w:tabs>
+              <w:tab w:val="left" w:pos="880"/>
+              <w:tab w:val="right" w:leader="dot" w:pos="9062"/>
+            </w:tabs>
+            <w:rPr>
+              <w:noProof/>
+            </w:rPr>
+          </w:pPr>
+          <w:hyperlink w:anchor="_Toc99016744" w:history="1">
+            <w:r>
+              <w:rPr>
+                <w:rStyle w:val="Hyperlink"/>
+                <w:noProof/>
+              </w:rPr>
+              <w:t>4.3</w:t>
+            </w:r>
+            <w:r>
+              <w:rPr>
+                <w:noProof/>
+              </w:rPr>
+              <w:tab/>
+            </w:r>
+            <w:r>
+              <w:rPr>
+                <w:rStyle w:val="Hyperlink"/>
+                <w:noProof/>
+              </w:rPr>
+              <w:t>Jupyter</w:t>
+            </w:r>
+            <w:r>
+              <w:rPr>
+                <w:noProof/>
+                <w:webHidden/>
+              </w:rPr>
+              <w:tab/>
+            </w:r>
+            <w:r>
+              <w:rPr>
+                <w:noProof/>
+                <w:webHidden/>
+              </w:rPr>
+              <w:fldChar w:fldCharType="begin"/>
+            </w:r>
+            <w:r>
+              <w:rPr>
+                <w:noProof/>
+                <w:webHidden/>
+              </w:rPr>
+              <w:instrText xml:space="preserve"> PAGEREF _Toc99016744 \h </w:instrText>
+            </w:r>
+            <w:r>
+              <w:rPr>
+                <w:noProof/>
+                <w:webHidden/>
+              </w:rPr>
+            </w:r>
+            <w:r>
+              <w:rPr>
+                <w:noProof/>
+                <w:webHidden/>
+              </w:rPr>
+              <w:fldChar w:fldCharType="separate"/>
+            </w:r>
+            <w:r>
+              <w:rPr>
+                <w:noProof/>
+                <w:webHidden/>
+              </w:rPr>
+              <w:t>3</w:t>
+            </w:r>
+            <w:r>
+              <w:rPr>
+                <w:noProof/>
+                <w:webHidden/>
+              </w:rPr>
+              <w:fldChar w:fldCharType="end"/>
+            </w:r>
+          </w:hyperlink>
+        </w:p>
+        <w:p>
+          <w:pPr>
+            <w:pStyle w:val="TOC2"/>
+            <w:tabs>
+              <w:tab w:val="left" w:pos="880"/>
+              <w:tab w:val="right" w:leader="dot" w:pos="9062"/>
+            </w:tabs>
+            <w:rPr>
+              <w:noProof/>
+            </w:rPr>
+          </w:pPr>
+          <w:hyperlink w:anchor="_Toc99016745" w:history="1">
+            <w:r>
+              <w:rPr>
+                <w:rStyle w:val="Hyperlink"/>
+                <w:noProof/>
+              </w:rPr>
+              <w:t>4.4</w:t>
+            </w:r>
+            <w:r>
+              <w:rPr>
+                <w:noProof/>
+              </w:rPr>
+              <w:tab/>
+            </w:r>
+            <w:r>
+              <w:rPr>
+                <w:rStyle w:val="Hyperlink"/>
+                <w:noProof/>
+              </w:rPr>
+              <w:t>Future plans</w:t>
+            </w:r>
+            <w:r>
+              <w:rPr>
+                <w:noProof/>
+                <w:webHidden/>
+              </w:rPr>
+              <w:tab/>
+            </w:r>
+            <w:r>
+              <w:rPr>
+                <w:noProof/>
+                <w:webHidden/>
+              </w:rPr>
+              <w:fldChar w:fldCharType="begin"/>
+            </w:r>
+            <w:r>
+              <w:rPr>
+                <w:noProof/>
+                <w:webHidden/>
+              </w:rPr>
+              <w:instrText xml:space="preserve"> PAGEREF _Toc99016745 \h </w:instrText>
+            </w:r>
+            <w:r>
+              <w:rPr>
+                <w:noProof/>
+                <w:webHidden/>
+              </w:rPr>
+            </w:r>
+            <w:r>
+              <w:rPr>
+                <w:noProof/>
+                <w:webHidden/>
+              </w:rPr>
+              <w:fldChar w:fldCharType="separate"/>
+            </w:r>
+            <w:r>
+              <w:rPr>
+                <w:noProof/>
+                <w:webHidden/>
+              </w:rPr>
+              <w:t>3</w:t>
+            </w:r>
+            <w:r>
+              <w:rPr>
+                <w:noProof/>
+                <w:webHidden/>
+              </w:rPr>
+              <w:fldChar w:fldCharType="end"/>
+            </w:r>
+          </w:hyperlink>
+        </w:p>
+        <w:p>
+          <w:pPr>
+            <w:pStyle w:val="TOC1"/>
+            <w:tabs>
+              <w:tab w:val="left" w:pos="400"/>
+              <w:tab w:val="right" w:leader="dot" w:pos="9062"/>
+            </w:tabs>
+            <w:rPr>
+              <w:noProof/>
+            </w:rPr>
+          </w:pPr>
+          <w:hyperlink w:anchor="_Toc99016746" w:history="1">
+            <w:r>
+              <w:rPr>
+                <w:rStyle w:val="Hyperlink"/>
+                <w:noProof/>
+              </w:rPr>
+              <w:t>5</w:t>
+            </w:r>
+            <w:r>
+              <w:rPr>
+                <w:noProof/>
+              </w:rPr>
+              <w:tab/>
+            </w:r>
+            <w:r>
+              <w:rPr>
+                <w:rStyle w:val="Hyperlink"/>
+                <w:noProof/>
+              </w:rPr>
+              <w:t>Contribute Code</w:t>
+            </w:r>
+            <w:r>
+              <w:rPr>
+                <w:noProof/>
+                <w:webHidden/>
+              </w:rPr>
+              <w:tab/>
+            </w:r>
+            <w:r>
+              <w:rPr>
+                <w:noProof/>
+                <w:webHidden/>
+              </w:rPr>
+              <w:fldChar w:fldCharType="begin"/>
+            </w:r>
+            <w:r>
+              <w:rPr>
+                <w:noProof/>
+                <w:webHidden/>
+              </w:rPr>
+              <w:instrText xml:space="preserve"> PAGEREF _Toc99016746 \h </w:instrText>
+            </w:r>
+            <w:r>
+              <w:rPr>
+                <w:noProof/>
+                <w:webHidden/>
+              </w:rPr>
+            </w:r>
+            <w:r>
+              <w:rPr>
+                <w:noProof/>
+                <w:webHidden/>
+              </w:rPr>
+              <w:fldChar w:fldCharType="separate"/>
+            </w:r>
+            <w:r>
+              <w:rPr>
+                <w:noProof/>
+                <w:webHidden/>
+              </w:rPr>
+              <w:t>4</w:t>
+            </w:r>
+            <w:r>
+              <w:rPr>
+                <w:noProof/>
+                <w:webHidden/>
+              </w:rPr>
+              <w:fldChar w:fldCharType="end"/>
+            </w:r>
+          </w:hyperlink>
+        </w:p>
+        <w:p>
+          <w:r>
+            <w:rPr>
+              <w:b/>
+              <w:bCs/>
+              <w:noProof/>
+            </w:rPr>
+            <w:fldChar w:fldCharType="end"/>
+          </w:r>
+        </w:p>
+      </w:sdtContent>
+    </w:sdt>
+    <w:p>
+      <w:pPr>
+        <w:pStyle w:val="BodyText"/>
+      </w:pPr>
+    </w:p>
+    <w:p>
+      <w:pPr>
+        <w:pStyle w:val="Heading1"/>
+      </w:pPr>
+      <w:bookmarkStart w:id="1" w:name="_Toc99016736"/>
+      <w:r>
+        <w:t>Anaconda</w:t>
+      </w:r>
+      <w:bookmarkEnd w:id="1"/>
+      <w:r>
+        <w:t xml:space="preserve"> </w:t>
+      </w:r>
+    </w:p>
+    <w:p>
+      <w:r>
+        <w:t>(</w:t>
+      </w:r>
+      <w:proofErr w:type="gramStart"/>
+      <w:r>
+        <w:t>python</w:t>
+      </w:r>
+      <w:proofErr w:type="gramEnd"/>
+      <w:r>
+        <w:t xml:space="preserve">, </w:t>
+      </w:r>
+      <w:proofErr w:type="spellStart"/>
+      <w:r>
+        <w:t>jupyter</w:t>
+      </w:r>
+      <w:proofErr w:type="spellEnd"/>
+      <w:r>
+        <w:t xml:space="preserve">): </w:t>
+      </w:r>
+      <w:hyperlink r:id="rId6" w:history="1">
+        <w:r>
+          <w:rPr>
+            <w:rStyle w:val="Hyperlink"/>
+          </w:rPr>
+          <w:t>Link</w:t>
+        </w:r>
+      </w:hyperlink>
+    </w:p>
+    <w:p>
+      <w:pPr>
+        <w:pStyle w:val="ListParagraph"/>
+        <w:numPr>
+          <w:ilvl w:val="0"/>
+          <w:numId w:val="2"/>
+        </w:numPr>
         <w:rPr>
           <w:lang w:val="en-GB"/>
         </w:rPr>
@@ -14,63 +1154,9 @@
         <w:rPr>
           <w:lang w:val="en-GB"/>
         </w:rPr>
-        <w:t xml:space="preserve">Python installation for very first </w:t>
-      </w:r>
-      <w:r>
-        <w:rPr>
-          <w:lang w:val="en-GB"/>
-        </w:rPr>
-        <w:t>steps</w:t>
-      </w:r>
-    </w:p>
-    <w:p>
-      <w:pPr>
-        <w:rPr>
-          <w:color w:val="FF0000"/>
-          <w:lang w:val="en-GB"/>
-        </w:rPr>
-      </w:pPr>
-      <w:r>
-        <w:rPr>
-          <w:color w:val="FF0000"/>
-          <w:lang w:val="en-GB"/>
-        </w:rPr>
-        <w:t>Attention: If you plan to use the tool pyxll (coupling python and Excel), you have to adapt your python installation to the installed Office (same bit width of the installation 32Bit/64Bit).</w:t>
-      </w:r>
-    </w:p>
-    <w:p>
-      <w:pPr>
-        <w:pStyle w:val="berschrift1"/>
-        <w:rPr>
-          <w:lang w:val="en-GB"/>
-        </w:rPr>
-      </w:pPr>
-      <w:r>
-        <w:rPr>
-          <w:lang w:val="en-GB"/>
-        </w:rPr>
-        <w:t>Anaconda</w:t>
-      </w:r>
-      <w:r>
-        <w:rPr>
-          <w:lang w:val="en-GB"/>
-        </w:rPr>
-        <w:t xml:space="preserve"> </w:t>
-      </w:r>
-    </w:p>
-    <w:p>
-      <w:pPr>
-        <w:rPr>
-          <w:lang w:val="en-GB"/>
-        </w:rPr>
-      </w:pPr>
-      <w:r>
-        <w:rPr>
-          <w:lang w:val="en-GB"/>
-        </w:rPr>
-        <w:t xml:space="preserve">(python, jupyter): </w:t>
-      </w:r>
-      <w:hyperlink r:id="rId5" w:history="1">
+        <w:t xml:space="preserve">For configuration see: </w:t>
+      </w:r>
+      <w:hyperlink r:id="rId7" w:history="1">
         <w:r>
           <w:rPr>
             <w:rStyle w:val="Hyperlink"/>
@@ -79,119 +1165,75 @@
           <w:t>Link</w:t>
         </w:r>
       </w:hyperlink>
-    </w:p>
-    <w:p>
-      <w:pPr>
-        <w:pStyle w:val="Listenabsatz"/>
-        <w:numPr>
-          <w:ilvl w:val="0"/>
-          <w:numId w:val="2"/>
-        </w:numPr>
+      <w:r>
         <w:rPr>
           <w:lang w:val="en-GB"/>
         </w:rPr>
-      </w:pPr>
-      <w:r>
-        <w:rPr>
-          <w:lang w:val="en-GB"/>
-        </w:rPr>
-        <w:t xml:space="preserve">For configuration see: </w:t>
-      </w:r>
-      <w:hyperlink r:id="rId6" w:history="1">
+        <w:t xml:space="preserve"> </w:t>
+      </w:r>
+    </w:p>
+    <w:p>
+      <w:pPr>
+        <w:pStyle w:val="Heading1"/>
+      </w:pPr>
+      <w:bookmarkStart w:id="2" w:name="_Toc99016737"/>
+      <w:r>
+        <w:t>Packages</w:t>
+      </w:r>
+      <w:bookmarkEnd w:id="2"/>
+    </w:p>
+    <w:p>
+      <w:r>
+        <w:t xml:space="preserve">You will find the packages on </w:t>
+      </w:r>
+      <w:hyperlink r:id="rId8" w:history="1">
         <w:r>
           <w:rPr>
             <w:rStyle w:val="Hyperlink"/>
-            <w:lang w:val="en-GB"/>
-          </w:rPr>
-          <w:t>Link</w:t>
-        </w:r>
-      </w:hyperlink>
-      <w:r>
-        <w:rPr>
-          <w:lang w:val="en-GB"/>
-        </w:rPr>
-        <w:t xml:space="preserve"> </w:t>
-      </w:r>
-    </w:p>
-    <w:p>
-      <w:pPr>
-        <w:pStyle w:val="berschrift1"/>
-        <w:rPr>
-          <w:lang w:val="en-GB"/>
-        </w:rPr>
-      </w:pPr>
-      <w:r>
-        <w:rPr>
-          <w:lang w:val="en-GB"/>
-        </w:rPr>
-        <w:t>Packages</w:t>
-      </w:r>
-    </w:p>
-    <w:p>
-      <w:pPr>
-        <w:rPr>
-          <w:lang w:val="en-GB"/>
-        </w:rPr>
-      </w:pPr>
-      <w:r>
-        <w:rPr>
-          <w:lang w:val="en-GB"/>
-        </w:rPr>
-        <w:t xml:space="preserve">You will find the packages on </w:t>
-      </w:r>
-      <w:hyperlink r:id="rId7" w:history="1">
-        <w:r>
-          <w:rPr>
-            <w:rStyle w:val="Hyperlink"/>
-            <w:lang w:val="en-GB"/>
           </w:rPr>
           <w:t>G</w:t>
         </w:r>
         <w:r>
           <w:rPr>
             <w:rStyle w:val="Hyperlink"/>
-            <w:lang w:val="en-GB"/>
           </w:rPr>
           <w:t>it</w:t>
         </w:r>
         <w:r>
           <w:rPr>
             <w:rStyle w:val="Hyperlink"/>
-            <w:lang w:val="en-GB"/>
           </w:rPr>
           <w:t>H</w:t>
         </w:r>
         <w:r>
           <w:rPr>
             <w:rStyle w:val="Hyperlink"/>
-            <w:lang w:val="en-GB"/>
           </w:rPr>
           <w:t>ub</w:t>
         </w:r>
       </w:hyperlink>
       <w:r>
-        <w:rPr>
-          <w:lang w:val="en-GB"/>
-        </w:rPr>
-        <w:t>. But usually an installation using “</w:t>
+        <w:t xml:space="preserve">. But </w:t>
+      </w:r>
+      <w:r>
+        <w:t>usually</w:t>
+      </w:r>
+      <w:r>
+        <w:t xml:space="preserve"> an installation using “</w:t>
       </w:r>
       <w:r>
         <w:rPr>
           <w:rFonts w:ascii="Courier New" w:hAnsi="Courier New" w:cs="Courier New"/>
-          <w:lang w:val="en-GB"/>
         </w:rPr>
         <w:t>pip install</w:t>
       </w:r>
       <w:r>
-        <w:rPr>
-          <w:lang w:val="en-GB"/>
-        </w:rPr>
         <w:t>” from the Anaconda command line is sufficient if there is not further contribution debugging is required.</w:t>
       </w:r>
     </w:p>
     <w:tbl>
       <w:tblPr>
-        <w:tblStyle w:val="Tabellenraster"/>
+        <w:tblStyle w:val="TableGrid"/>
         <w:tblW w:w="0" w:type="auto"/>
         <w:tblLook w:val="04A0" w:firstRow="1" w:lastRow="0" w:firstColumn="1" w:lastColumn="0" w:noHBand="0" w:noVBand="1"/>
       </w:tblPr>
@@ -207,12 +1249,14 @@
           <w:p>
             <w:pPr>
               <w:rPr>
-                <w:lang w:val="en-GB"/>
+                <w:b/>
+                <w:bCs/>
               </w:rPr>
             </w:pPr>
             <w:r>
               <w:rPr>
-                <w:lang w:val="en-GB"/>
+                <w:b/>
+                <w:bCs/>
               </w:rPr>
               <w:t>Name</w:t>
             </w:r>
@@ -225,12 +1269,14 @@
           <w:p>
             <w:pPr>
               <w:rPr>
-                <w:lang w:val="en-GB"/>
+                <w:b/>
+                <w:bCs/>
               </w:rPr>
             </w:pPr>
             <w:r>
               <w:rPr>
-                <w:lang w:val="en-GB"/>
+                <w:b/>
+                <w:bCs/>
               </w:rPr>
               <w:t>Description</w:t>
             </w:r>
@@ -243,21 +1289,10 @@
             <w:tcW w:w="3020" w:type="dxa"/>
           </w:tcPr>
           <w:p>
-            <w:pPr>
-              <w:rPr>
-                <w:lang w:val="en-GB"/>
-              </w:rPr>
-            </w:pPr>
-            <w:r>
-              <w:rPr>
-                <w:lang w:val="en-GB"/>
-              </w:rPr>
+            <w:r>
               <w:t>e</w:t>
             </w:r>
             <w:r>
-              <w:rPr>
-                <w:lang w:val="en-GB"/>
-              </w:rPr>
               <w:t>mpir19nrm02</w:t>
             </w:r>
           </w:p>
@@ -267,16 +1302,40 @@
             <w:tcW w:w="5764" w:type="dxa"/>
           </w:tcPr>
           <w:p>
-            <w:pPr>
-              <w:rPr>
-                <w:lang w:val="en-GB"/>
-              </w:rPr>
-            </w:pPr>
-            <w:r>
-              <w:rPr>
-                <w:lang w:val="en-GB"/>
-              </w:rPr>
-              <w:t>Package implementing all the stuff for the EMIR Project.</w:t>
+            <w:r>
+              <w:t xml:space="preserve">Package implementing </w:t>
+            </w:r>
+            <w:r>
+              <w:t>calculations</w:t>
+            </w:r>
+            <w:r>
+              <w:t xml:space="preserve"> </w:t>
+            </w:r>
+            <w:r>
+              <w:t>relating to photometry and spectroradiometry</w:t>
+            </w:r>
+            <w:r>
+              <w:t xml:space="preserve"> the EMIR Project</w:t>
+            </w:r>
+            <w:r>
+              <w:t xml:space="preserve"> RevStdLED 19NRM02</w:t>
+            </w:r>
+            <w:r>
+              <w:t>.</w:t>
+            </w:r>
+            <w:r>
+              <w:t xml:space="preserve">  </w:t>
+            </w:r>
+            <w:hyperlink r:id="rId9" w:history="1">
+              <w:r>
+                <w:rPr>
+                  <w:rStyle w:val="Hyperlink"/>
+                </w:rPr>
+                <w:t>https://www.ptb.de/empir2020/revstdled/home/</w:t>
+              </w:r>
+            </w:hyperlink>
+            <w:r>
+              <w:t xml:space="preserve"> </w:t>
             </w:r>
           </w:p>
         </w:tc>
@@ -287,17 +1346,11 @@
             <w:tcW w:w="3020" w:type="dxa"/>
           </w:tcPr>
           <w:p>
-            <w:pPr>
-              <w:rPr>
-                <w:lang w:val="en-GB"/>
-              </w:rPr>
-            </w:pPr>
-            <w:r>
-              <w:rPr>
-                <w:lang w:val="en-GB"/>
-              </w:rPr>
+            <w:proofErr w:type="spellStart"/>
+            <w:r>
               <w:t>luxpy</w:t>
             </w:r>
+            <w:proofErr w:type="spellEnd"/>
           </w:p>
         </w:tc>
         <w:tc>
@@ -305,30 +1358,12 @@
             <w:tcW w:w="5764" w:type="dxa"/>
           </w:tcPr>
           <w:p>
-            <w:pPr>
-              <w:rPr>
-                <w:lang w:val="en-GB"/>
-              </w:rPr>
-            </w:pPr>
-            <w:r>
-              <w:rPr>
-                <w:lang w:val="en-GB"/>
-              </w:rPr>
+            <w:r>
               <w:t>Current version (V1.7) with f1Prime and SMCF</w:t>
             </w:r>
           </w:p>
           <w:p>
-            <w:pPr>
-              <w:rPr>
-                <w:rFonts w:ascii="Courier New" w:hAnsi="Courier New" w:cs="Courier New"/>
-                <w:lang w:val="en-GB"/>
-              </w:rPr>
-            </w:pPr>
-            <w:r>
-              <w:rPr>
-                <w:rFonts w:ascii="Courier New" w:hAnsi="Courier New" w:cs="Courier New"/>
-                <w:lang w:val="en-GB"/>
-              </w:rPr>
+            <w:r>
               <w:t xml:space="preserve">f1PrimeDetector.ipynb </w:t>
             </w:r>
           </w:p>
@@ -340,17 +1375,11 @@
             <w:tcW w:w="3020" w:type="dxa"/>
           </w:tcPr>
           <w:p>
-            <w:pPr>
-              <w:rPr>
-                <w:lang w:val="en-GB"/>
-              </w:rPr>
-            </w:pPr>
-            <w:r>
-              <w:rPr>
-                <w:lang w:val="en-GB"/>
-              </w:rPr>
+            <w:proofErr w:type="spellStart"/>
+            <w:r>
               <w:t>sigfig</w:t>
             </w:r>
+            <w:proofErr w:type="spellEnd"/>
           </w:p>
         </w:tc>
         <w:tc>
@@ -358,16 +1387,16 @@
             <w:tcW w:w="5764" w:type="dxa"/>
           </w:tcPr>
           <w:p>
-            <w:pPr>
-              <w:rPr>
-                <w:lang w:val="en-GB"/>
-              </w:rPr>
-            </w:pPr>
-            <w:r>
-              <w:rPr>
-                <w:lang w:val="en-GB"/>
-              </w:rPr>
-              <w:t>Formatting numbers with significant figures (very helpful to state results from MU caculations)</w:t>
+            <w:r>
+              <w:t xml:space="preserve">Formatting numbers with significant figures (very helpful to state results from MU </w:t>
+            </w:r>
+            <w:proofErr w:type="spellStart"/>
+            <w:r>
+              <w:t>caculations</w:t>
+            </w:r>
+            <w:proofErr w:type="spellEnd"/>
+            <w:r>
+              <w:t>)</w:t>
             </w:r>
           </w:p>
         </w:tc>
@@ -378,17 +1407,11 @@
             <w:tcW w:w="3020" w:type="dxa"/>
           </w:tcPr>
           <w:p>
-            <w:pPr>
-              <w:rPr>
-                <w:lang w:val="en-GB"/>
-              </w:rPr>
-            </w:pPr>
-            <w:r>
-              <w:rPr>
-                <w:lang w:val="en-GB"/>
-              </w:rPr>
+            <w:proofErr w:type="spellStart"/>
+            <w:r>
               <w:t>MetroloPy</w:t>
             </w:r>
+            <w:proofErr w:type="spellEnd"/>
           </w:p>
         </w:tc>
         <w:tc>
@@ -396,41 +1419,24 @@
             <w:tcW w:w="5764" w:type="dxa"/>
           </w:tcPr>
           <w:p>
-            <w:pPr>
-              <w:rPr>
-                <w:lang w:val="en-GB"/>
-              </w:rPr>
-            </w:pPr>
-            <w:r>
-              <w:rPr>
-                <w:lang w:val="en-GB"/>
-              </w:rPr>
+            <w:r>
               <w:t xml:space="preserve">Simple tool for MU calculations from </w:t>
             </w:r>
-            <w:hyperlink r:id="rId8" w:history="1">
+            <w:hyperlink r:id="rId10" w:history="1">
               <w:r>
                 <w:rPr>
                   <w:rStyle w:val="Hyperlink"/>
-                  <w:lang w:val="en-GB"/>
                 </w:rPr>
                 <w:t>NRC</w:t>
               </w:r>
             </w:hyperlink>
           </w:p>
           <w:p>
-            <w:pPr>
-              <w:rPr>
-                <w:rFonts w:ascii="Courier New" w:hAnsi="Courier New" w:cs="Courier New"/>
-                <w:lang w:val="en-GB"/>
-              </w:rPr>
-            </w:pPr>
-            <w:r>
-              <w:rPr>
-                <w:rFonts w:ascii="Courier New" w:hAnsi="Courier New" w:cs="Courier New"/>
-                <w:lang w:val="en-GB"/>
-              </w:rPr>
+            <w:proofErr w:type="spellStart"/>
+            <w:r>
               <w:t>IBudget.ipynb</w:t>
             </w:r>
+            <w:proofErr w:type="spellEnd"/>
           </w:p>
         </w:tc>
       </w:tr>
@@ -440,17 +1446,12 @@
             <w:tcW w:w="3020" w:type="dxa"/>
           </w:tcPr>
           <w:p>
-            <w:pPr>
-              <w:rPr>
-                <w:lang w:val="en-GB"/>
-              </w:rPr>
-            </w:pPr>
-            <w:r>
-              <w:rPr>
-                <w:lang w:val="en-GB"/>
-              </w:rPr>
+            <w:proofErr w:type="spellStart"/>
+            <w:r>
+              <w:lastRenderedPageBreak/>
               <w:t>METAS_uncLib</w:t>
             </w:r>
+            <w:proofErr w:type="spellEnd"/>
           </w:p>
         </w:tc>
         <w:tc>
@@ -458,62 +1459,44 @@
             <w:tcW w:w="5764" w:type="dxa"/>
           </w:tcPr>
           <w:p>
-            <w:pPr>
-              <w:rPr>
-                <w:lang w:val="en-GB"/>
-              </w:rPr>
-            </w:pPr>
-            <w:r>
-              <w:rPr>
-                <w:lang w:val="en-GB"/>
-              </w:rPr>
+            <w:r>
               <w:t xml:space="preserve">METAS </w:t>
             </w:r>
-            <w:hyperlink r:id="rId9" w:history="1">
+            <w:hyperlink r:id="rId11" w:history="1">
+              <w:proofErr w:type="spellStart"/>
               <w:r>
                 <w:rPr>
                   <w:rStyle w:val="Hyperlink"/>
-                  <w:lang w:val="en-GB"/>
                 </w:rPr>
                 <w:t>UncLib</w:t>
               </w:r>
+              <w:proofErr w:type="spellEnd"/>
             </w:hyperlink>
             <w:r>
-              <w:rPr>
-                <w:lang w:val="en-GB"/>
-              </w:rPr>
-              <w:t xml:space="preserve"> (see SPE for METAS_uncLib)</w:t>
+              <w:t xml:space="preserve"> (see SPE for </w:t>
+            </w:r>
+            <w:proofErr w:type="spellStart"/>
+            <w:r>
+              <w:t>METAS_uncLib</w:t>
+            </w:r>
+            <w:proofErr w:type="spellEnd"/>
+            <w:r>
+              <w:t>)</w:t>
             </w:r>
           </w:p>
           <w:p>
-            <w:pPr>
-              <w:rPr>
-                <w:rFonts w:ascii="Courier New" w:hAnsi="Courier New" w:cs="Courier New"/>
-                <w:lang w:val="en-GB"/>
-              </w:rPr>
-            </w:pPr>
-            <w:r>
-              <w:rPr>
-                <w:rFonts w:ascii="Courier New" w:hAnsi="Courier New" w:cs="Courier New"/>
-                <w:lang w:val="en-GB"/>
-              </w:rPr>
+            <w:proofErr w:type="spellStart"/>
+            <w:r>
               <w:t>IBudgetMETAS.ipynb</w:t>
             </w:r>
+            <w:proofErr w:type="spellEnd"/>
           </w:p>
           <w:p>
-            <w:pPr>
-              <w:rPr>
-                <w:rFonts w:ascii="Courier New" w:hAnsi="Courier New" w:cs="Courier New"/>
-                <w:lang w:val="en-GB"/>
-              </w:rPr>
-            </w:pPr>
-            <w:r>
-              <w:rPr>
-                <w:rFonts w:ascii="Courier New" w:hAnsi="Courier New" w:cs="Courier New"/>
-                <w:lang w:val="en-GB"/>
-              </w:rPr>
+            <w:proofErr w:type="spellStart"/>
+            <w:r>
               <w:t>uncLibSlope.ipynb</w:t>
             </w:r>
+            <w:proofErr w:type="spellEnd"/>
           </w:p>
         </w:tc>
       </w:tr>
@@ -523,40 +1506,33 @@
             <w:tcW w:w="3020" w:type="dxa"/>
           </w:tcPr>
           <w:p>
-            <w:pPr>
-              <w:rPr>
-                <w:lang w:val="en-GB"/>
-              </w:rPr>
-            </w:pPr>
-            <w:r>
-              <w:rPr>
-                <w:lang w:val="en-GB"/>
-              </w:rPr>
-              <w:t>jupyter-matplotlib</w:t>
+            <w:proofErr w:type="spellStart"/>
+            <w:r>
+              <w:t>jupyter</w:t>
+            </w:r>
+            <w:proofErr w:type="spellEnd"/>
+            <w:r>
+              <w:t>-matplotlib</w:t>
             </w:r>
           </w:p>
           <w:p>
-            <w:pPr>
-              <w:rPr>
-                <w:lang w:val="en-GB"/>
-              </w:rPr>
-            </w:pPr>
-            <w:r>
-              <w:rPr>
-                <w:lang w:val="en-GB"/>
-              </w:rPr>
+            <w:r>
               <w:t>(</w:t>
             </w:r>
-            <w:r>
-              <w:rPr>
-                <w:lang w:val="en-GB"/>
-              </w:rPr>
-              <w:t>pip install ipympl</w:t>
-            </w:r>
-            <w:r>
-              <w:rPr>
-                <w:lang w:val="en-GB"/>
-              </w:rPr>
+            <w:proofErr w:type="gramStart"/>
+            <w:r>
+              <w:t>pip</w:t>
+            </w:r>
+            <w:proofErr w:type="gramEnd"/>
+            <w:r>
+              <w:t xml:space="preserve"> install </w:t>
+            </w:r>
+            <w:proofErr w:type="spellStart"/>
+            <w:r>
+              <w:t>ipympl</w:t>
+            </w:r>
+            <w:proofErr w:type="spellEnd"/>
+            <w:r>
               <w:t>)</w:t>
             </w:r>
           </w:p>
@@ -566,17 +1542,14 @@
             <w:tcW w:w="5764" w:type="dxa"/>
           </w:tcPr>
           <w:p>
-            <w:pPr>
-              <w:rPr>
-                <w:lang w:val="en-GB"/>
-              </w:rPr>
-            </w:pPr>
-            <w:r>
-              <w:rPr>
-                <w:lang w:val="en-GB"/>
-              </w:rPr>
-              <w:t>Using matplotlib in jupyter</w:t>
-            </w:r>
+            <w:r>
+              <w:t xml:space="preserve">Using matplotlib in </w:t>
+            </w:r>
+            <w:proofErr w:type="spellStart"/>
+            <w:r>
+              <w:t>jupyter</w:t>
+            </w:r>
+            <w:proofErr w:type="spellEnd"/>
           </w:p>
         </w:tc>
       </w:tr>
@@ -586,17 +1559,11 @@
             <w:tcW w:w="3020" w:type="dxa"/>
           </w:tcPr>
           <w:p>
-            <w:pPr>
-              <w:rPr>
-                <w:lang w:val="en-GB"/>
-              </w:rPr>
-            </w:pPr>
-            <w:r>
-              <w:rPr>
-                <w:lang w:val="en-GB"/>
-              </w:rPr>
+            <w:proofErr w:type="spellStart"/>
+            <w:r>
               <w:t>pyxll</w:t>
             </w:r>
+            <w:proofErr w:type="spellEnd"/>
           </w:p>
         </w:tc>
         <w:tc>
@@ -604,764 +1571,699 @@
             <w:tcW w:w="5764" w:type="dxa"/>
           </w:tcPr>
           <w:p>
-            <w:pPr>
-              <w:rPr>
-                <w:lang w:val="en-GB"/>
-              </w:rPr>
-            </w:pPr>
-            <w:r>
-              <w:rPr>
-                <w:lang w:val="en-GB"/>
-              </w:rPr>
+            <w:r>
               <w:t>Excel extension using python function. This package is necessary for the work of empir19nrm02 even if you do not use the excel&lt;-&gt;python interface.</w:t>
             </w:r>
           </w:p>
         </w:tc>
       </w:tr>
     </w:tbl>
-    <w:p>
-      <w:pPr>
-        <w:rPr>
-          <w:lang w:val="en-GB"/>
-        </w:rPr>
-      </w:pPr>
-    </w:p>
-    <w:p>
-      <w:pPr>
-        <w:rPr>
-          <w:lang w:val="en-GB"/>
-        </w:rPr>
-      </w:pPr>
-      <w:r>
-        <w:rPr>
-          <w:lang w:val="en-GB"/>
-        </w:rPr>
+    <w:p/>
+    <w:p>
+      <w:r>
         <w:t>Example:</w:t>
       </w:r>
     </w:p>
     <w:p>
       <w:pPr>
-        <w:pStyle w:val="Listenabsatz"/>
+        <w:pStyle w:val="ListParagraph"/>
         <w:numPr>
           <w:ilvl w:val="0"/>
           <w:numId w:val="1"/>
         </w:numPr>
-        <w:rPr>
-          <w:lang w:val="en-GB"/>
-        </w:rPr>
-      </w:pPr>
-      <w:r>
-        <w:rPr>
-          <w:lang w:val="en-GB"/>
-        </w:rPr>
-        <w:t>Start the Anaconda command line (Start | Anaconda PowerShell Prompt (Anaconda3))</w:t>
-      </w:r>
-    </w:p>
-    <w:p>
-      <w:pPr>
-        <w:pStyle w:val="Listenabsatz"/>
+      </w:pPr>
+      <w:r>
+        <w:t xml:space="preserve">Start the </w:t>
+      </w:r>
+      <w:r>
+        <w:rPr>
+          <w:szCs w:val="20"/>
+        </w:rPr>
+        <w:t>Anaconda</w:t>
+      </w:r>
+      <w:r>
+        <w:t xml:space="preserve"> command line (Start | Anaconda PowerShell Prompt (Anaconda3))</w:t>
+      </w:r>
+    </w:p>
+    <w:p>
+      <w:pPr>
+        <w:pStyle w:val="ListParagraph"/>
         <w:numPr>
           <w:ilvl w:val="0"/>
           <w:numId w:val="1"/>
         </w:numPr>
-        <w:rPr>
-          <w:lang w:val="en-GB"/>
-        </w:rPr>
-      </w:pPr>
-      <w:r>
-        <w:rPr>
-          <w:lang w:val="en-GB"/>
-        </w:rPr>
+      </w:pPr>
+      <w:r>
         <w:t xml:space="preserve">With: </w:t>
       </w:r>
       <w:r>
         <w:rPr>
           <w:rFonts w:ascii="Courier New" w:hAnsi="Courier New" w:cs="Courier New"/>
-          <w:lang w:val="en-GB"/>
         </w:rPr>
         <w:t>pip install sigfig</w:t>
       </w:r>
       <w:r>
-        <w:rPr>
-          <w:lang w:val="en-GB"/>
-        </w:rPr>
         <w:t xml:space="preserve"> you install the sigfig package, which can be used using </w:t>
       </w:r>
       <w:r>
         <w:rPr>
           <w:rFonts w:ascii="Courier New" w:hAnsi="Courier New" w:cs="Courier New"/>
-          <w:lang w:val="en-GB"/>
         </w:rPr>
         <w:t>import sigfig as sf</w:t>
       </w:r>
       <w:r>
-        <w:rPr>
-          <w:lang w:val="en-GB"/>
-        </w:rPr>
         <w:t xml:space="preserve"> in your python script</w:t>
       </w:r>
     </w:p>
     <w:p>
       <w:pPr>
-        <w:pStyle w:val="berschrift1"/>
-        <w:rPr>
-          <w:lang w:val="en-GB"/>
-        </w:rPr>
-      </w:pPr>
-      <w:r>
-        <w:rPr>
-          <w:lang w:val="en-GB"/>
-        </w:rPr>
+        <w:pStyle w:val="Heading1"/>
+      </w:pPr>
+      <w:bookmarkStart w:id="3" w:name="_Toc99016738"/>
+      <w:r>
         <w:t>Excel</w:t>
       </w:r>
-    </w:p>
-    <w:p>
-      <w:pPr>
-        <w:rPr>
-          <w:lang w:val="en-GB"/>
-        </w:rPr>
-      </w:pPr>
-      <w:r>
-        <w:rPr>
-          <w:lang w:val="en-GB"/>
-        </w:rPr>
-        <w:t xml:space="preserve">Using Excel and python the tool pyxll is very helpful. </w:t>
-      </w:r>
-      <w:r>
-        <w:rPr>
-          <w:lang w:val="en-GB"/>
-        </w:rPr>
+      <w:bookmarkEnd w:id="3"/>
+    </w:p>
+    <w:p>
+      <w:r>
+        <w:t xml:space="preserve">Using Excel and python the tool </w:t>
+      </w:r>
+      <w:proofErr w:type="spellStart"/>
+      <w:r>
+        <w:t>pyxll</w:t>
+      </w:r>
+      <w:proofErr w:type="spellEnd"/>
+      <w:r>
+        <w:t xml:space="preserve"> is very helpful. </w:t>
+      </w:r>
+      <w:r>
         <w:t xml:space="preserve">(But is about 300$ a year </w:t>
       </w:r>
       <w:r>
-        <w:rPr>
-          <w:lang w:val="en-GB"/>
-        </w:rPr>
         <w:sym w:font="Wingdings" w:char="F04C"/>
       </w:r>
       <w:r>
-        <w:rPr>
-          <w:lang w:val="en-GB"/>
-        </w:rPr>
-        <w:t>). But the functions are really impressive as one can call specific python code direct from Excel.</w:t>
-      </w:r>
-    </w:p>
-    <w:p>
-      <w:pPr>
-        <w:rPr>
-          <w:lang w:val="en-GB"/>
-        </w:rPr>
-      </w:pPr>
-      <w:r>
-        <w:rPr>
-          <w:lang w:val="en-GB"/>
-        </w:rPr>
+        <w:t xml:space="preserve">). But the functions are </w:t>
+      </w:r>
+      <w:proofErr w:type="gramStart"/>
+      <w:r>
+        <w:t>really impressive</w:t>
+      </w:r>
+      <w:proofErr w:type="gramEnd"/>
+      <w:r>
+        <w:t xml:space="preserve"> as one can call specific python code direct from Excel.</w:t>
+      </w:r>
+    </w:p>
+    <w:p>
+      <w:r>
         <w:t>Example:</w:t>
       </w:r>
     </w:p>
     <w:p>
-      <w:pPr>
+      <w:r>
+        <w:t>@</w:t>
+      </w:r>
+      <w:proofErr w:type="gramStart"/>
+      <w:r>
+        <w:t>xl</w:t>
+      </w:r>
+      <w:proofErr w:type="gramEnd"/>
+      <w:r>
+        <w:t xml:space="preserve">_func("numpy_array&lt;float&gt; </w:t>
+      </w:r>
+      <w:proofErr w:type="spellStart"/>
+      <w:r>
+        <w:t>wl</w:t>
+      </w:r>
+      <w:proofErr w:type="spellEnd"/>
+      <w:r>
+        <w:t xml:space="preserve">, </w:t>
+      </w:r>
+      <w:proofErr w:type="spellStart"/>
+      <w:r>
+        <w:t>numpy_array</w:t>
+      </w:r>
+      <w:proofErr w:type="spellEnd"/>
+      <w:r>
+        <w:t xml:space="preserve">&lt;float&gt; </w:t>
+      </w:r>
+      <w:proofErr w:type="spellStart"/>
+      <w:r>
+        <w:t>rMatrixSPD</w:t>
+      </w:r>
+      <w:proofErr w:type="spellEnd"/>
+      <w:r>
+        <w:t xml:space="preserve">: </w:t>
+      </w:r>
+      <w:proofErr w:type="spellStart"/>
+      <w:r>
+        <w:t>numpy_array</w:t>
+      </w:r>
+      <w:proofErr w:type="spellEnd"/>
+      <w:r>
+        <w:t xml:space="preserve">&lt;float&gt;", </w:t>
+      </w:r>
+      <w:proofErr w:type="spellStart"/>
+      <w:r>
+        <w:t>auto_resize</w:t>
+      </w:r>
+      <w:proofErr w:type="spellEnd"/>
+      <w:r>
+        <w:t>=True)</w:t>
+      </w:r>
+    </w:p>
+    <w:p>
+      <w:r>
+        <w:t xml:space="preserve">def </w:t>
+      </w:r>
+      <w:proofErr w:type="spellStart"/>
+      <w:r>
+        <w:t>py_</w:t>
+      </w:r>
+      <w:proofErr w:type="gramStart"/>
+      <w:r>
+        <w:t>CCT</w:t>
+      </w:r>
+      <w:proofErr w:type="spellEnd"/>
+      <w:r>
+        <w:t xml:space="preserve">( </w:t>
+      </w:r>
+      <w:proofErr w:type="spellStart"/>
+      <w:r>
+        <w:t>wl</w:t>
+      </w:r>
+      <w:proofErr w:type="spellEnd"/>
+      <w:proofErr w:type="gramEnd"/>
+      <w:r>
+        <w:t xml:space="preserve">, </w:t>
+      </w:r>
+      <w:proofErr w:type="spellStart"/>
+      <w:r>
+        <w:t>rMatrixSPD</w:t>
+      </w:r>
+      <w:proofErr w:type="spellEnd"/>
+      <w:r>
+        <w:t>):</w:t>
+      </w:r>
+    </w:p>
+    <w:p>
+      <w:r>
+        <w:t xml:space="preserve">    CCT = </w:t>
+      </w:r>
+      <w:proofErr w:type="spellStart"/>
+      <w:r>
+        <w:t>lx.xyz_to_</w:t>
+      </w:r>
+      <w:proofErr w:type="gramStart"/>
+      <w:r>
+        <w:t>cct</w:t>
+      </w:r>
+      <w:proofErr w:type="spellEnd"/>
+      <w:r>
+        <w:t>(</w:t>
+      </w:r>
+      <w:proofErr w:type="spellStart"/>
+      <w:proofErr w:type="gramEnd"/>
+      <w:r>
+        <w:t>py_XYZ</w:t>
+      </w:r>
+      <w:proofErr w:type="spellEnd"/>
+      <w:r>
+        <w:t>(</w:t>
+      </w:r>
+      <w:proofErr w:type="spellStart"/>
+      <w:r>
+        <w:t>wl</w:t>
+      </w:r>
+      <w:proofErr w:type="spellEnd"/>
+      <w:r>
+        <w:t xml:space="preserve">, </w:t>
+      </w:r>
+      <w:proofErr w:type="spellStart"/>
+      <w:r>
+        <w:t>rMatrixSPD</w:t>
+      </w:r>
+      <w:proofErr w:type="spellEnd"/>
+      <w:r>
+        <w:t xml:space="preserve">), </w:t>
+      </w:r>
+      <w:proofErr w:type="spellStart"/>
+      <w:r>
+        <w:t>cieobs</w:t>
+      </w:r>
+      <w:proofErr w:type="spellEnd"/>
+      <w:r>
+        <w:t>='1931_2')</w:t>
+      </w:r>
+    </w:p>
+    <w:p>
+      <w:r>
+        <w:t xml:space="preserve">    return CCT</w:t>
+      </w:r>
+    </w:p>
+    <w:p>
+      <w:r>
+        <w:t xml:space="preserve">With this code you have a new XLS-Function </w:t>
+      </w:r>
+      <w:proofErr w:type="spellStart"/>
+      <w:r>
+        <w:t>py_CCT</w:t>
+      </w:r>
+      <w:proofErr w:type="spellEnd"/>
+      <w:r>
+        <w:t xml:space="preserve"> (callable direct in cells)</w:t>
+      </w:r>
+      <w:r>
+        <w:t xml:space="preserve"> </w:t>
+      </w:r>
+      <w:r>
+        <w:t xml:space="preserve">you get the CCT from </w:t>
+      </w:r>
+      <w:proofErr w:type="gramStart"/>
+      <w:r>
+        <w:t>a</w:t>
+      </w:r>
+      <w:proofErr w:type="gramEnd"/>
+      <w:r>
+        <w:t xml:space="preserve"> SPD (or an array of SPDs).</w:t>
+      </w:r>
+    </w:p>
+    <w:p>
+      <w:r>
+        <w:t>Installation</w:t>
+      </w:r>
+    </w:p>
+    <w:p>
+      <w:r>
+        <w:t xml:space="preserve">pip install </w:t>
+      </w:r>
+      <w:proofErr w:type="spellStart"/>
+      <w:r>
+        <w:t>pyxll</w:t>
+      </w:r>
+      <w:proofErr w:type="spellEnd"/>
+    </w:p>
+    <w:p>
+      <w:proofErr w:type="spellStart"/>
+      <w:r>
         <w:rPr>
           <w:rFonts w:ascii="Courier New" w:hAnsi="Courier New" w:cs="Courier New"/>
-          <w:sz w:val="16"/>
-          <w:szCs w:val="16"/>
-          <w:lang w:val="en-GB"/>
-        </w:rPr>
-      </w:pPr>
+        </w:rPr>
+        <w:t>pyxll</w:t>
+      </w:r>
+      <w:proofErr w:type="spellEnd"/>
       <w:r>
         <w:rPr>
           <w:rFonts w:ascii="Courier New" w:hAnsi="Courier New" w:cs="Courier New"/>
-          <w:sz w:val="16"/>
-          <w:szCs w:val="16"/>
-          <w:lang w:val="en-GB"/>
-        </w:rPr>
-        <w:t>@xl_func("numpy_array&lt;float&gt; wl, numpy_array&lt;float&gt; rMatrixSPD: numpy_array&lt;float&gt;", auto_resize=True)</w:t>
-      </w:r>
-    </w:p>
-    <w:p>
-      <w:pPr>
+        </w:rPr>
+        <w:t xml:space="preserve"> install</w:t>
+      </w:r>
+      <w:r>
+        <w:t xml:space="preserve"> (from the anaconda command line prom</w:t>
+      </w:r>
+      <w:r>
+        <w:t>p</w:t>
+      </w:r>
+      <w:r>
+        <w:t>t)</w:t>
+      </w:r>
+    </w:p>
+    <w:p>
+      <w:proofErr w:type="spellStart"/>
+      <w:r>
         <w:rPr>
           <w:rFonts w:ascii="Courier New" w:hAnsi="Courier New" w:cs="Courier New"/>
-          <w:sz w:val="16"/>
-          <w:szCs w:val="16"/>
-          <w:lang w:val="en-GB"/>
-        </w:rPr>
-      </w:pPr>
+        </w:rPr>
+        <w:t>pyxll-jupyter</w:t>
+      </w:r>
+      <w:proofErr w:type="spellEnd"/>
+      <w:r>
+        <w:t xml:space="preserve"> (Connection </w:t>
+      </w:r>
+      <w:proofErr w:type="spellStart"/>
+      <w:r>
+        <w:t>jupyter</w:t>
+      </w:r>
+      <w:proofErr w:type="spellEnd"/>
+      <w:r>
+        <w:t xml:space="preserve">, </w:t>
+      </w:r>
+      <w:proofErr w:type="spellStart"/>
+      <w:r>
+        <w:t>pyxll</w:t>
+      </w:r>
+      <w:proofErr w:type="spellEnd"/>
+      <w:r>
+        <w:t xml:space="preserve"> und Excel </w:t>
+      </w:r>
+      <w:r>
+        <w:sym w:font="Wingdings" w:char="F0E0"/>
+      </w:r>
+      <w:r>
+        <w:t xml:space="preserve"> great to de</w:t>
+      </w:r>
+      <w:r>
+        <w:t>velop new functions</w:t>
+      </w:r>
+      <w:r>
+        <w:t>) (</w:t>
+      </w:r>
       <w:r>
         <w:rPr>
           <w:rFonts w:ascii="Courier New" w:hAnsi="Courier New" w:cs="Courier New"/>
-          <w:sz w:val="16"/>
-          <w:szCs w:val="16"/>
-          <w:lang w:val="en-GB"/>
-        </w:rPr>
-        <w:t>def py_CCT( wl, rMatrixSPD):</w:t>
-      </w:r>
-    </w:p>
-    <w:p>
-      <w:pPr>
+        </w:rPr>
+        <w:t xml:space="preserve">pip install </w:t>
+      </w:r>
+      <w:proofErr w:type="spellStart"/>
+      <w:r>
         <w:rPr>
           <w:rFonts w:ascii="Courier New" w:hAnsi="Courier New" w:cs="Courier New"/>
-          <w:sz w:val="16"/>
-          <w:szCs w:val="16"/>
-          <w:lang w:val="en-GB"/>
-        </w:rPr>
-      </w:pPr>
-      <w:r>
-        <w:rPr>
-          <w:rFonts w:ascii="Courier New" w:hAnsi="Courier New" w:cs="Courier New"/>
-          <w:sz w:val="16"/>
-          <w:szCs w:val="16"/>
-          <w:lang w:val="en-GB"/>
-        </w:rPr>
-        <w:t xml:space="preserve">    CCT = lx.xyz_to_cct(py_XYZ(wl, rMatrixSPD), cieobs='1931_2')</w:t>
-      </w:r>
-    </w:p>
-    <w:p>
-      <w:pPr>
-        <w:rPr>
-          <w:rFonts w:ascii="Courier New" w:hAnsi="Courier New" w:cs="Courier New"/>
-          <w:sz w:val="16"/>
-          <w:szCs w:val="16"/>
-          <w:lang w:val="en-GB"/>
-        </w:rPr>
-      </w:pPr>
-      <w:r>
-        <w:rPr>
-          <w:rFonts w:ascii="Courier New" w:hAnsi="Courier New" w:cs="Courier New"/>
-          <w:sz w:val="16"/>
-          <w:szCs w:val="16"/>
-          <w:lang w:val="en-GB"/>
-        </w:rPr>
-        <w:t xml:space="preserve">    return CCT</w:t>
-      </w:r>
-    </w:p>
-    <w:p>
-      <w:pPr>
-        <w:rPr>
-          <w:rFonts w:ascii="Courier New" w:hAnsi="Courier New" w:cs="Courier New"/>
-          <w:sz w:val="16"/>
-          <w:szCs w:val="16"/>
-          <w:lang w:val="en-GB"/>
-        </w:rPr>
-      </w:pPr>
-      <w:r>
-        <w:rPr>
-          <w:rFonts w:ascii="Courier New" w:hAnsi="Courier New" w:cs="Courier New"/>
-          <w:sz w:val="16"/>
-          <w:szCs w:val="16"/>
-          <w:lang w:val="en-GB"/>
-        </w:rPr>
-        <w:t>With this code you have a new XLS-Function py_CCT (callable direct in cells)</w:t>
-      </w:r>
-      <w:r>
-        <w:rPr>
-          <w:rFonts w:ascii="Courier New" w:hAnsi="Courier New" w:cs="Courier New"/>
-          <w:sz w:val="16"/>
-          <w:szCs w:val="16"/>
-          <w:lang w:val="en-GB"/>
-        </w:rPr>
+        </w:rPr>
+        <w:t>pyxll-jupyter</w:t>
+      </w:r>
+      <w:proofErr w:type="spellEnd"/>
+      <w:r>
+        <w:t>)</w:t>
+      </w:r>
+    </w:p>
+    <w:p/>
+    <w:p>
+      <w:r>
+        <w:t>Config in:</w:t>
+      </w:r>
+      <w:r>
         <w:t xml:space="preserve"> </w:t>
       </w:r>
       <w:r>
         <w:rPr>
-          <w:rFonts w:ascii="Courier New" w:hAnsi="Courier New" w:cs="Courier New"/>
-          <w:sz w:val="16"/>
-          <w:szCs w:val="16"/>
-          <w:lang w:val="en-GB"/>
-        </w:rPr>
-        <w:t>you get the CCT from a SPD (or an array of SPDs).</w:t>
-      </w:r>
-    </w:p>
-    <w:p>
-      <w:r>
-        <w:lastRenderedPageBreak/>
-        <w:t>Installation</w:t>
-      </w:r>
-    </w:p>
-    <w:p>
-      <w:pPr>
-        <w:rPr>
-          <w:rFonts w:ascii="Courier New" w:hAnsi="Courier New" w:cs="Courier New"/>
-          <w:lang w:val="en-GB"/>
-        </w:rPr>
-      </w:pPr>
-      <w:r>
-        <w:rPr>
-          <w:rFonts w:ascii="Courier New" w:hAnsi="Courier New" w:cs="Courier New"/>
-          <w:lang w:val="en-GB"/>
-        </w:rPr>
-        <w:t>pip install pyxll</w:t>
-      </w:r>
-    </w:p>
-    <w:p>
-      <w:pPr>
-        <w:rPr>
-          <w:lang w:val="en-GB"/>
-        </w:rPr>
-      </w:pPr>
-      <w:r>
-        <w:rPr>
-          <w:rFonts w:ascii="Courier New" w:hAnsi="Courier New" w:cs="Courier New"/>
-          <w:lang w:val="en-GB"/>
-        </w:rPr>
-        <w:t>pyxll install</w:t>
-      </w:r>
-      <w:r>
-        <w:rPr>
-          <w:lang w:val="en-GB"/>
-        </w:rPr>
-        <w:t xml:space="preserve"> (from the anaconda command line prom</w:t>
-      </w:r>
-      <w:r>
-        <w:rPr>
-          <w:lang w:val="en-GB"/>
-        </w:rPr>
-        <w:t>p</w:t>
-      </w:r>
-      <w:r>
-        <w:rPr>
-          <w:lang w:val="en-GB"/>
-        </w:rPr>
-        <w:t>t)</w:t>
-      </w:r>
-    </w:p>
-    <w:p>
-      <w:pPr>
-        <w:rPr>
-          <w:lang w:val="en-GB"/>
-        </w:rPr>
-      </w:pPr>
-      <w:r>
-        <w:rPr>
-          <w:rFonts w:ascii="Courier New" w:hAnsi="Courier New" w:cs="Courier New"/>
-          <w:lang w:val="en-GB"/>
-        </w:rPr>
-        <w:t>pyxll-jupyter</w:t>
-      </w:r>
-      <w:r>
-        <w:rPr>
-          <w:lang w:val="en-GB"/>
-        </w:rPr>
-        <w:t xml:space="preserve"> (Connection jupyter, pyxll und Excel </w:t>
+          <w:i/>
+        </w:rPr>
+        <w:t>User</w:t>
+      </w:r>
+      <w:r>
+        <w:t>\</w:t>
+      </w:r>
+      <w:proofErr w:type="spellStart"/>
+      <w:r>
+        <w:t>AppData</w:t>
+      </w:r>
+      <w:proofErr w:type="spellEnd"/>
+      <w:r>
+        <w:t>\Local\Programs\</w:t>
+      </w:r>
+      <w:proofErr w:type="spellStart"/>
+      <w:r>
+        <w:t>PyXLL</w:t>
+      </w:r>
+      <w:proofErr w:type="spellEnd"/>
+    </w:p>
+    <w:p/>
+    <w:p>
+      <w:proofErr w:type="spellStart"/>
+      <w:r>
+        <w:t>pythonpath</w:t>
+      </w:r>
+      <w:proofErr w:type="spellEnd"/>
+      <w:r>
+        <w:t xml:space="preserve"> =</w:t>
+      </w:r>
+    </w:p>
+    <w:p>
+      <w:r>
+        <w:tab/>
+      </w:r>
+      <w:proofErr w:type="gramStart"/>
+      <w:r>
+        <w:t>./</w:t>
+      </w:r>
+      <w:proofErr w:type="gramEnd"/>
+      <w:r>
+        <w:t>examples</w:t>
+      </w:r>
+    </w:p>
+    <w:p>
+      <w:r>
+        <w:tab/>
+      </w:r>
+      <w:proofErr w:type="spellStart"/>
+      <w:r>
+        <w:rPr>
+          <w:i/>
+        </w:rPr>
+        <w:t>localPath</w:t>
+      </w:r>
+      <w:proofErr w:type="spellEnd"/>
+      <w:r>
+        <w:t>/</w:t>
+      </w:r>
+      <w:proofErr w:type="spellStart"/>
+      <w:r>
+        <w:t>pyxll</w:t>
+      </w:r>
+      <w:proofErr w:type="spellEnd"/>
+      <w:r>
+        <w:t xml:space="preserve"> </w:t>
       </w:r>
       <w:r>
         <w:sym w:font="Wingdings" w:char="F0E0"/>
       </w:r>
       <w:r>
-        <w:rPr>
-          <w:lang w:val="en-GB"/>
-        </w:rPr>
-        <w:t xml:space="preserve"> great to de</w:t>
-      </w:r>
-      <w:r>
-        <w:rPr>
-          <w:lang w:val="en-GB"/>
-        </w:rPr>
-        <w:t>velop new functions</w:t>
-      </w:r>
-      <w:r>
-        <w:rPr>
-          <w:lang w:val="en-GB"/>
-        </w:rPr>
-        <w:t>) (</w:t>
-      </w:r>
-      <w:r>
-        <w:rPr>
-          <w:rFonts w:ascii="Courier New" w:hAnsi="Courier New" w:cs="Courier New"/>
-          <w:lang w:val="en-GB"/>
-        </w:rPr>
-        <w:t>pip install pyxll-jupyter</w:t>
-      </w:r>
-      <w:r>
-        <w:rPr>
-          <w:lang w:val="en-GB"/>
-        </w:rPr>
-        <w:t>)</w:t>
-      </w:r>
-    </w:p>
-    <w:p>
-      <w:pPr>
-        <w:rPr>
-          <w:lang w:val="en-GB"/>
-        </w:rPr>
-      </w:pPr>
-    </w:p>
-    <w:p>
-      <w:pPr>
-        <w:rPr>
-          <w:lang w:val="en-GB"/>
-        </w:rPr>
-      </w:pPr>
-      <w:r>
-        <w:rPr>
-          <w:lang w:val="en-GB"/>
-        </w:rPr>
-        <w:t>Config in:</w:t>
-      </w:r>
-      <w:r>
-        <w:rPr>
-          <w:lang w:val="en-GB"/>
-        </w:rPr>
-        <w:t xml:space="preserve"> </w:t>
-      </w:r>
-      <w:r>
-        <w:rPr>
-          <w:i/>
-          <w:lang w:val="en-GB"/>
-        </w:rPr>
-        <w:t>User</w:t>
-      </w:r>
-      <w:r>
-        <w:rPr>
-          <w:lang w:val="en-GB"/>
-        </w:rPr>
-        <w:t>\AppData\Local\Programs\PyXLL</w:t>
-      </w:r>
-    </w:p>
-    <w:p>
-      <w:pPr>
-        <w:rPr>
-          <w:lang w:val="en-GB"/>
-        </w:rPr>
-      </w:pPr>
-    </w:p>
-    <w:p>
-      <w:pPr>
-        <w:rPr>
-          <w:lang w:val="en-GB"/>
-        </w:rPr>
-      </w:pPr>
-      <w:r>
-        <w:rPr>
-          <w:lang w:val="en-GB"/>
-        </w:rPr>
-        <w:t>pythonpath =</w:t>
-      </w:r>
-    </w:p>
-    <w:p>
-      <w:pPr>
-        <w:rPr>
-          <w:lang w:val="en-GB"/>
-        </w:rPr>
-      </w:pPr>
-      <w:r>
-        <w:rPr>
-          <w:lang w:val="en-GB"/>
-        </w:rPr>
-        <w:tab/>
-        <w:t>./examples</w:t>
-      </w:r>
-    </w:p>
-    <w:p>
-      <w:pPr>
-        <w:rPr>
-          <w:lang w:val="en-GB"/>
-        </w:rPr>
-      </w:pPr>
-      <w:r>
-        <w:rPr>
-          <w:lang w:val="en-GB"/>
-        </w:rPr>
-        <w:tab/>
-      </w:r>
-      <w:r>
-        <w:rPr>
-          <w:i/>
-          <w:lang w:val="en-GB"/>
-        </w:rPr>
-        <w:t>localPath</w:t>
-      </w:r>
-      <w:r>
-        <w:rPr>
-          <w:lang w:val="en-GB"/>
-        </w:rPr>
-        <w:t>/pyxll</w:t>
-      </w:r>
-      <w:r>
-        <w:rPr>
-          <w:lang w:val="en-GB"/>
-        </w:rPr>
-        <w:t xml:space="preserve"> </w:t>
-      </w:r>
-      <w:r>
-        <w:rPr>
-          <w:lang w:val="en-GB"/>
-        </w:rPr>
-        <w:sym w:font="Wingdings" w:char="F0E0"/>
-      </w:r>
-      <w:r>
-        <w:rPr>
-          <w:lang w:val="en-GB"/>
-        </w:rPr>
         <w:t xml:space="preserve"> here you put your connection code in</w:t>
       </w:r>
     </w:p>
-    <w:p>
-      <w:pPr>
-        <w:rPr>
-          <w:lang w:val="en-GB"/>
-        </w:rPr>
-      </w:pPr>
-    </w:p>
-    <w:p>
-      <w:pPr>
-        <w:rPr>
-          <w:lang w:val="en-GB"/>
-        </w:rPr>
-      </w:pPr>
-      <w:r>
-        <w:rPr>
-          <w:lang w:val="en-GB"/>
-        </w:rPr>
+    <w:p/>
+    <w:p>
+      <w:r>
         <w:t xml:space="preserve">Debugging: </w:t>
       </w:r>
-      <w:hyperlink r:id="rId10" w:history="1">
+      <w:hyperlink r:id="rId12" w:history="1">
         <w:r>
           <w:rPr>
             <w:rStyle w:val="Hyperlink"/>
-            <w:lang w:val="en-GB"/>
           </w:rPr>
           <w:t>https://www.pyxll.com/blog/debugging-your-python-excel-add-in/</w:t>
         </w:r>
       </w:hyperlink>
     </w:p>
     <w:p>
-      <w:pPr>
-        <w:rPr>
-          <w:lang w:val="en-GB"/>
-        </w:rPr>
-      </w:pPr>
-      <w:r>
-        <w:rPr>
-          <w:lang w:val="en-GB"/>
-        </w:rPr>
+      <w:r>
         <w:t>(Using additional JetBrains python IDE, if you need to develop new code or inspect the current one.)</w:t>
       </w:r>
     </w:p>
     <w:p>
-      <w:pPr>
-        <w:rPr>
-          <w:color w:val="FF0000"/>
-          <w:lang w:val="en-GB"/>
-        </w:rPr>
-      </w:pPr>
-      <w:r>
-        <w:rPr>
-          <w:color w:val="FF0000"/>
-          <w:lang w:val="en-GB"/>
-        </w:rPr>
+      <w:r>
         <w:t xml:space="preserve">Attention: </w:t>
       </w:r>
     </w:p>
     <w:p>
       <w:pPr>
-        <w:pStyle w:val="Listenabsatz"/>
+        <w:pStyle w:val="ListParagraph"/>
         <w:numPr>
           <w:ilvl w:val="0"/>
           <w:numId w:val="4"/>
         </w:numPr>
-        <w:rPr>
-          <w:color w:val="FF0000"/>
-          <w:lang w:val="en-GB"/>
-        </w:rPr>
-      </w:pPr>
-      <w:r>
-        <w:rPr>
-          <w:color w:val="FF0000"/>
-          <w:lang w:val="en-GB"/>
-        </w:rPr>
+      </w:pPr>
+      <w:r>
         <w:t>The package pyxll (pip install pyxll) you need to compile and run the empir19nrm02 package is free of charge.</w:t>
       </w:r>
     </w:p>
     <w:p>
       <w:pPr>
-        <w:pStyle w:val="Listenabsatz"/>
+        <w:pStyle w:val="ListParagraph"/>
         <w:numPr>
           <w:ilvl w:val="0"/>
           <w:numId w:val="4"/>
         </w:numPr>
-        <w:rPr>
-          <w:color w:val="FF0000"/>
-          <w:lang w:val="en-GB"/>
-        </w:rPr>
-      </w:pPr>
-      <w:r>
-        <w:rPr>
-          <w:color w:val="FF0000"/>
-          <w:lang w:val="en-GB"/>
-        </w:rPr>
+      </w:pPr>
+      <w:r>
         <w:t>The pyxll software you need to run Excel together with python you need to purchase if you want to use the software.</w:t>
       </w:r>
     </w:p>
     <w:p>
       <w:pPr>
-        <w:pStyle w:val="berschrift1"/>
-        <w:rPr>
-          <w:lang w:val="en-GB"/>
-        </w:rPr>
-      </w:pPr>
-      <w:r>
-        <w:rPr>
-          <w:lang w:val="en-GB"/>
-        </w:rPr>
+        <w:pStyle w:val="Heading1"/>
+      </w:pPr>
+      <w:bookmarkStart w:id="4" w:name="_Toc99016739"/>
+      <w:r>
         <w:t>empir19nrm02 short introduction</w:t>
       </w:r>
-    </w:p>
-    <w:p>
-      <w:pPr>
-        <w:rPr>
-          <w:lang w:val="en-GB"/>
-        </w:rPr>
-      </w:pPr>
-      <w:r>
-        <w:rPr>
-          <w:lang w:val="en-GB"/>
-        </w:rPr>
-        <w:t>This package is planed to implement the pyton functions necessary to show the principle implementation</w:t>
-      </w:r>
-    </w:p>
-    <w:p>
-      <w:pPr>
-        <w:pStyle w:val="berschrift2"/>
-        <w:rPr>
-          <w:lang w:val="en-GB"/>
-        </w:rPr>
-      </w:pPr>
-      <w:r>
-        <w:rPr>
-          <w:lang w:val="en-GB"/>
-        </w:rPr>
+      <w:bookmarkEnd w:id="4"/>
+    </w:p>
+    <w:p>
+      <w:r>
+        <w:t xml:space="preserve">This package is </w:t>
+      </w:r>
+      <w:proofErr w:type="spellStart"/>
+      <w:proofErr w:type="gramStart"/>
+      <w:r>
+        <w:t>planed</w:t>
+      </w:r>
+      <w:proofErr w:type="spellEnd"/>
+      <w:proofErr w:type="gramEnd"/>
+      <w:r>
+        <w:t xml:space="preserve"> to implement the pyt</w:t>
+      </w:r>
+      <w:r>
+        <w:t>h</w:t>
+      </w:r>
+      <w:r>
+        <w:t>on functions necessary to show the principle implementation</w:t>
+      </w:r>
+    </w:p>
+    <w:p>
+      <w:pPr>
+        <w:pStyle w:val="Heading2"/>
+        <w:rPr>
+          <w:rFonts w:hint="eastAsia"/>
+        </w:rPr>
+      </w:pPr>
+      <w:bookmarkStart w:id="5" w:name="_Toc99016740"/>
+      <w:r>
         <w:t>Data sets</w:t>
       </w:r>
-    </w:p>
-    <w:p>
-      <w:pPr>
-        <w:rPr>
-          <w:lang w:val="en-GB"/>
-        </w:rPr>
-      </w:pPr>
-      <w:r>
-        <w:rPr>
-          <w:lang w:val="en-GB"/>
-        </w:rPr>
-        <w:t>To make simulations, we need to work with Data-sets. Therfore the package provides a couple of data stes for SPDs (spectral power distribution of light sources) and RES (spectral responsivity data). All standard functions from the CIE the package will use from luxpy.</w:t>
-      </w:r>
-    </w:p>
-    <w:p>
-      <w:pPr>
-        <w:pStyle w:val="berschrift3"/>
-        <w:rPr>
-          <w:lang w:val="en-GB"/>
-        </w:rPr>
-      </w:pPr>
-      <w:r>
-        <w:rPr>
-          <w:lang w:val="en-GB"/>
-        </w:rPr>
+      <w:bookmarkEnd w:id="5"/>
+    </w:p>
+    <w:p>
+      <w:r>
+        <w:t xml:space="preserve">To make simulations, we need to work with </w:t>
+      </w:r>
+      <w:proofErr w:type="gramStart"/>
+      <w:r>
+        <w:t>Data-sets</w:t>
+      </w:r>
+      <w:proofErr w:type="gramEnd"/>
+      <w:r>
+        <w:t xml:space="preserve">. </w:t>
+      </w:r>
+      <w:proofErr w:type="spellStart"/>
+      <w:r>
+        <w:t>Therfore</w:t>
+      </w:r>
+      <w:proofErr w:type="spellEnd"/>
+      <w:r>
+        <w:t xml:space="preserve"> the package provides a couple of data se</w:t>
+      </w:r>
+      <w:r>
+        <w:t>t</w:t>
+      </w:r>
+      <w:r>
+        <w:t xml:space="preserve">s for SPDs (spectral power distribution of light sources) and RES (spectral responsivity data). All standard functions from the CIE the package will use from </w:t>
+      </w:r>
+      <w:proofErr w:type="spellStart"/>
+      <w:r>
+        <w:t>luxpy</w:t>
+      </w:r>
+      <w:proofErr w:type="spellEnd"/>
+      <w:r>
+        <w:t>.</w:t>
+      </w:r>
+    </w:p>
+    <w:p>
+      <w:pPr>
+        <w:pStyle w:val="Heading3"/>
+        <w:rPr>
+          <w:rFonts w:hint="eastAsia"/>
+        </w:rPr>
+      </w:pPr>
+      <w:bookmarkStart w:id="6" w:name="_Toc99016741"/>
+      <w:r>
         <w:t>SPDs</w:t>
       </w:r>
-    </w:p>
-    <w:p>
-      <w:pPr>
-        <w:pStyle w:val="Listenabsatz"/>
+      <w:bookmarkEnd w:id="6"/>
+    </w:p>
+    <w:p>
+      <w:pPr>
+        <w:pStyle w:val="ListParagraph"/>
         <w:numPr>
           <w:ilvl w:val="0"/>
           <w:numId w:val="5"/>
         </w:numPr>
         <w:rPr>
-          <w:lang w:val="en-GB"/>
-        </w:rPr>
-      </w:pPr>
-      <w:r>
-        <w:rPr>
-          <w:lang w:val="en-GB"/>
+          <w:szCs w:val="20"/>
+        </w:rPr>
+      </w:pPr>
+      <w:r>
+        <w:rPr>
+          <w:szCs w:val="20"/>
         </w:rPr>
         <w:t>VL Detectors (a current collection, planned to be extended during the project and the compilation from the CIES025)</w:t>
       </w:r>
     </w:p>
     <w:p>
       <w:pPr>
-        <w:pStyle w:val="Listenabsatz"/>
+        <w:pStyle w:val="ListParagraph"/>
         <w:numPr>
           <w:ilvl w:val="0"/>
           <w:numId w:val="5"/>
         </w:numPr>
         <w:rPr>
-          <w:lang w:val="en-GB"/>
-        </w:rPr>
-      </w:pPr>
-      <w:r>
-        <w:rPr>
-          <w:lang w:val="en-GB"/>
+          <w:szCs w:val="20"/>
+        </w:rPr>
+      </w:pPr>
+      <w:r>
+        <w:rPr>
+          <w:szCs w:val="20"/>
         </w:rPr>
         <w:t>Detectors with artifical noise and shifted VL Detectors for simulation and sensitivity analysis only.</w:t>
       </w:r>
     </w:p>
     <w:p>
       <w:pPr>
-        <w:pStyle w:val="berschrift3"/>
-        <w:rPr>
-          <w:lang w:val="en-GB"/>
-        </w:rPr>
-      </w:pPr>
-      <w:r>
-        <w:rPr>
-          <w:lang w:val="en-GB"/>
-        </w:rPr>
+        <w:pStyle w:val="Heading3"/>
+        <w:rPr>
+          <w:rFonts w:hint="eastAsia"/>
+        </w:rPr>
+      </w:pPr>
+      <w:bookmarkStart w:id="7" w:name="_Toc99016742"/>
+      <w:r>
         <w:t>RES</w:t>
       </w:r>
-    </w:p>
-    <w:p>
-      <w:pPr>
-        <w:rPr>
-          <w:lang w:val="en-GB"/>
-        </w:rPr>
-      </w:pPr>
-      <w:r>
-        <w:rPr>
-          <w:lang w:val="en-GB"/>
-        </w:rPr>
+      <w:bookmarkEnd w:id="7"/>
+    </w:p>
+    <w:p>
+      <w:r>
         <w:t>A couple of collections for LED based light sources.</w:t>
       </w:r>
     </w:p>
     <w:p>
       <w:pPr>
-        <w:pStyle w:val="Listenabsatz"/>
+        <w:pStyle w:val="ListParagraph"/>
         <w:numPr>
           <w:ilvl w:val="0"/>
           <w:numId w:val="6"/>
         </w:numPr>
         <w:rPr>
-          <w:lang w:val="en-GB"/>
-        </w:rPr>
-      </w:pPr>
-      <w:r>
-        <w:rPr>
-          <w:lang w:val="en-GB"/>
+          <w:szCs w:val="20"/>
+        </w:rPr>
+      </w:pPr>
+      <w:r>
+        <w:rPr>
+          <w:szCs w:val="20"/>
         </w:rPr>
         <w:t>BB, RGB White, PT White LEDs, OSRAM Data sets, Monochromatic LEDs</w:t>
       </w:r>
     </w:p>
     <w:p>
       <w:pPr>
-        <w:pStyle w:val="Listenabsatz"/>
+        <w:pStyle w:val="ListParagraph"/>
         <w:numPr>
           <w:ilvl w:val="0"/>
           <w:numId w:val="6"/>
         </w:numPr>
         <w:rPr>
-          <w:lang w:val="en-GB"/>
-        </w:rPr>
-      </w:pPr>
-      <w:r>
-        <w:rPr>
-          <w:lang w:val="en-GB"/>
+          <w:szCs w:val="20"/>
+        </w:rPr>
+      </w:pPr>
+      <w:r>
+        <w:rPr>
+          <w:szCs w:val="20"/>
         </w:rPr>
         <w:t xml:space="preserve">CIES025 </w:t>
       </w:r>
       <w:r>
         <w:rPr>
-          <w:lang w:val="en-GB"/>
+          <w:szCs w:val="20"/>
         </w:rPr>
         <w:tab/>
         <w:t>All data sets for CIES025 calculations (RGB White, PTLED)</w:t>
@@ -1369,24 +2271,24 @@
     </w:p>
     <w:p>
       <w:pPr>
-        <w:pStyle w:val="Listenabsatz"/>
+        <w:pStyle w:val="ListParagraph"/>
         <w:numPr>
           <w:ilvl w:val="0"/>
           <w:numId w:val="6"/>
         </w:numPr>
         <w:rPr>
-          <w:lang w:val="en-GB"/>
-        </w:rPr>
-      </w:pPr>
-      <w:r>
-        <w:rPr>
-          <w:lang w:val="en-GB"/>
+          <w:szCs w:val="20"/>
+        </w:rPr>
+      </w:pPr>
+      <w:r>
+        <w:rPr>
+          <w:szCs w:val="20"/>
         </w:rPr>
         <w:t>PhotLED</w:t>
       </w:r>
       <w:r>
         <w:rPr>
-          <w:lang w:val="en-GB"/>
+          <w:szCs w:val="20"/>
         </w:rPr>
         <w:tab/>
         <w:t>White LED data from the PhotoLED EMPIR Project</w:t>
@@ -1394,149 +2296,137 @@
     </w:p>
     <w:p>
       <w:pPr>
-        <w:pStyle w:val="berschrift2"/>
-        <w:rPr>
-          <w:lang w:val="en-GB"/>
-        </w:rPr>
-      </w:pPr>
-      <w:r>
-        <w:rPr>
-          <w:lang w:val="en-GB"/>
-        </w:rPr>
-        <w:lastRenderedPageBreak/>
+        <w:pStyle w:val="Heading2"/>
+        <w:rPr>
+          <w:rFonts w:hint="eastAsia"/>
+        </w:rPr>
+      </w:pPr>
+      <w:bookmarkStart w:id="8" w:name="_Toc99016743"/>
+      <w:r>
         <w:t>Functions</w:t>
       </w:r>
-    </w:p>
-    <w:p>
-      <w:pPr>
-        <w:pStyle w:val="Listenabsatz"/>
+      <w:bookmarkEnd w:id="8"/>
+    </w:p>
+    <w:p>
+      <w:pPr>
+        <w:pStyle w:val="ListParagraph"/>
         <w:numPr>
           <w:ilvl w:val="0"/>
           <w:numId w:val="7"/>
         </w:numPr>
         <w:rPr>
-          <w:lang w:val="en-GB"/>
-        </w:rPr>
-      </w:pPr>
-      <w:r>
-        <w:rPr>
-          <w:lang w:val="en-GB"/>
+          <w:szCs w:val="20"/>
+        </w:rPr>
+      </w:pPr>
+      <w:r>
+        <w:rPr>
+          <w:szCs w:val="20"/>
         </w:rPr>
         <w:t>f1Pime General implementation</w:t>
       </w:r>
     </w:p>
     <w:p>
       <w:pPr>
-        <w:pStyle w:val="Listenabsatz"/>
+        <w:pStyle w:val="ListParagraph"/>
         <w:numPr>
           <w:ilvl w:val="0"/>
           <w:numId w:val="7"/>
         </w:numPr>
         <w:rPr>
-          <w:lang w:val="en-GB"/>
-        </w:rPr>
-      </w:pPr>
-      <w:r>
-        <w:rPr>
-          <w:lang w:val="en-GB"/>
+          <w:szCs w:val="20"/>
+        </w:rPr>
+      </w:pPr>
+      <w:r>
+        <w:rPr>
+          <w:szCs w:val="20"/>
         </w:rPr>
         <w:t>functions to support data plotting</w:t>
       </w:r>
       <w:r>
         <w:rPr>
-          <w:lang w:val="en-GB"/>
+          <w:szCs w:val="20"/>
         </w:rPr>
         <w:t xml:space="preserve"> (e.g. based on seaborn)</w:t>
       </w:r>
     </w:p>
     <w:p>
       <w:pPr>
-        <w:pStyle w:val="Listenabsatz"/>
+        <w:pStyle w:val="ListParagraph"/>
         <w:numPr>
           <w:ilvl w:val="0"/>
           <w:numId w:val="7"/>
         </w:numPr>
         <w:rPr>
-          <w:lang w:val="en-GB"/>
-        </w:rPr>
-      </w:pPr>
-      <w:r>
-        <w:rPr>
-          <w:lang w:val="en-GB"/>
+          <w:szCs w:val="20"/>
+        </w:rPr>
+      </w:pPr>
+      <w:r>
+        <w:rPr>
+          <w:szCs w:val="20"/>
         </w:rPr>
         <w:t>functions to support the evaluation of the MC simulation data</w:t>
       </w:r>
-      <w:bookmarkStart w:id="0" w:name="_GoBack"/>
-      <w:bookmarkEnd w:id="0"/>
-    </w:p>
-    <w:p>
-      <w:pPr>
-        <w:pStyle w:val="Listenabsatz"/>
+    </w:p>
+    <w:p>
+      <w:pPr>
+        <w:pStyle w:val="ListParagraph"/>
         <w:numPr>
           <w:ilvl w:val="0"/>
           <w:numId w:val="7"/>
         </w:numPr>
         <w:rPr>
-          <w:lang w:val="en-GB"/>
-        </w:rPr>
-      </w:pPr>
-      <w:r>
-        <w:rPr>
-          <w:lang w:val="en-GB"/>
+          <w:szCs w:val="20"/>
+        </w:rPr>
+      </w:pPr>
+      <w:r>
+        <w:rPr>
+          <w:szCs w:val="20"/>
         </w:rPr>
         <w:t>McSpectrum</w:t>
       </w:r>
     </w:p>
     <w:p>
-      <w:pPr>
-        <w:ind w:left="1416"/>
-        <w:rPr>
-          <w:lang w:val="en-GB"/>
-        </w:rPr>
-      </w:pPr>
-      <w:r>
-        <w:rPr>
-          <w:lang w:val="en-GB"/>
-        </w:rPr>
+      <w:r>
         <w:t>Functions to support MC simulations for spectral data.</w:t>
       </w:r>
     </w:p>
     <w:p>
       <w:pPr>
-        <w:pStyle w:val="berschrift2"/>
-        <w:rPr>
-          <w:lang w:val="en-GB"/>
-        </w:rPr>
-      </w:pPr>
-      <w:r>
-        <w:rPr>
-          <w:lang w:val="en-GB"/>
-        </w:rPr>
+        <w:pStyle w:val="Heading2"/>
+        <w:rPr>
+          <w:rFonts w:hint="eastAsia"/>
+        </w:rPr>
+      </w:pPr>
+      <w:bookmarkStart w:id="9" w:name="_Toc99016744"/>
+      <w:proofErr w:type="spellStart"/>
+      <w:r>
         <w:t>Jupyter</w:t>
       </w:r>
-    </w:p>
-    <w:p>
-      <w:pPr>
-        <w:rPr>
-          <w:lang w:val="en-GB"/>
-        </w:rPr>
-      </w:pPr>
-      <w:r>
-        <w:rPr>
-          <w:lang w:val="en-GB"/>
-        </w:rPr>
-        <w:t>The following Jupyter notebooks are used to test the functions and to implement demonstrations:</w:t>
+      <w:bookmarkEnd w:id="9"/>
+      <w:proofErr w:type="spellEnd"/>
+    </w:p>
+    <w:p>
+      <w:r>
+        <w:t xml:space="preserve">The following </w:t>
+      </w:r>
+      <w:proofErr w:type="spellStart"/>
+      <w:r>
+        <w:t>Jupyter</w:t>
+      </w:r>
+      <w:proofErr w:type="spellEnd"/>
+      <w:r>
+        <w:t xml:space="preserve"> notebooks are used to test the functions and to implement demonstrations:</w:t>
       </w:r>
     </w:p>
     <w:tbl>
       <w:tblPr>
-        <w:tblStyle w:val="Tabellenraster"/>
+        <w:tblStyle w:val="TableGrid"/>
         <w:tblW w:w="0" w:type="auto"/>
         <w:tblLook w:val="04A0" w:firstRow="1" w:lastRow="0" w:firstColumn="1" w:lastColumn="0" w:noHBand="0" w:noVBand="1"/>
       </w:tblPr>
       <w:tblGrid>
-        <w:gridCol w:w="2249"/>
-        <w:gridCol w:w="6813"/>
+        <w:gridCol w:w="1661"/>
+        <w:gridCol w:w="7401"/>
       </w:tblGrid>
       <w:tr>
         <w:tc>
@@ -1547,13 +2437,13 @@
             <w:pPr>
               <w:rPr>
                 <w:b/>
-                <w:lang w:val="en-GB"/>
+                <w:bCs/>
               </w:rPr>
             </w:pPr>
             <w:r>
               <w:rPr>
                 <w:b/>
-                <w:lang w:val="en-GB"/>
+                <w:bCs/>
               </w:rPr>
               <w:t>Notebook</w:t>
             </w:r>
@@ -1567,13 +2457,13 @@
             <w:pPr>
               <w:rPr>
                 <w:b/>
-                <w:lang w:val="en-GB"/>
+                <w:bCs/>
               </w:rPr>
             </w:pPr>
             <w:r>
               <w:rPr>
                 <w:b/>
-                <w:lang w:val="en-GB"/>
+                <w:bCs/>
               </w:rPr>
               <w:t>Functions</w:t>
             </w:r>
@@ -1586,15 +2476,7 @@
             <w:tcW w:w="0" w:type="auto"/>
           </w:tcPr>
           <w:p>
-            <w:pPr>
-              <w:rPr>
-                <w:lang w:val="en-GB"/>
-              </w:rPr>
-            </w:pPr>
-            <w:r>
-              <w:rPr>
-                <w:lang w:val="en-GB"/>
-              </w:rPr>
+            <w:r>
               <w:t>f1PrimeDetector</w:t>
             </w:r>
           </w:p>
@@ -1604,15 +2486,7 @@
             <w:tcW w:w="0" w:type="auto"/>
           </w:tcPr>
           <w:p>
-            <w:pPr>
-              <w:rPr>
-                <w:lang w:val="en-GB"/>
-              </w:rPr>
-            </w:pPr>
-            <w:r>
-              <w:rPr>
-                <w:lang w:val="en-GB"/>
-              </w:rPr>
+            <w:r>
               <w:t>Calculations to evaluate the properties of the different f1Prime definitions</w:t>
             </w:r>
           </w:p>
@@ -1624,17 +2498,11 @@
             <w:tcW w:w="0" w:type="auto"/>
           </w:tcPr>
           <w:p>
-            <w:pPr>
-              <w:rPr>
-                <w:lang w:val="en-GB"/>
-              </w:rPr>
-            </w:pPr>
-            <w:r>
-              <w:rPr>
-                <w:lang w:val="en-GB"/>
-              </w:rPr>
+            <w:proofErr w:type="spellStart"/>
+            <w:r>
               <w:t>OpexTest</w:t>
             </w:r>
+            <w:proofErr w:type="spellEnd"/>
           </w:p>
         </w:tc>
         <w:tc>
@@ -1642,15 +2510,7 @@
             <w:tcW w:w="0" w:type="auto"/>
           </w:tcPr>
           <w:p>
-            <w:pPr>
-              <w:rPr>
-                <w:lang w:val="en-GB"/>
-              </w:rPr>
-            </w:pPr>
-            <w:r>
-              <w:rPr>
-                <w:lang w:val="en-GB"/>
-              </w:rPr>
+            <w:r>
               <w:t>What about f1PrimePrime</w:t>
             </w:r>
           </w:p>
@@ -1662,17 +2522,32 @@
             <w:tcW w:w="0" w:type="auto"/>
           </w:tcPr>
           <w:p>
-            <w:pPr>
-              <w:rPr>
-                <w:lang w:val="en-GB"/>
-              </w:rPr>
-            </w:pPr>
-            <w:r>
-              <w:rPr>
-                <w:lang w:val="en-GB"/>
-              </w:rPr>
+            <w:r>
               <w:t>SPE</w:t>
             </w:r>
+          </w:p>
+        </w:tc>
+        <w:tc>
+          <w:tcPr>
+            <w:tcW w:w="0" w:type="auto"/>
+          </w:tcPr>
+          <w:p/>
+        </w:tc>
+      </w:tr>
+      <w:tr>
+        <w:tc>
+          <w:tcPr>
+            <w:tcW w:w="0" w:type="auto"/>
+          </w:tcPr>
+          <w:p>
+            <w:proofErr w:type="spellStart"/>
+            <w:r>
+              <w:t>I</w:t>
+            </w:r>
+            <w:r>
+              <w:t>budget</w:t>
+            </w:r>
+            <w:proofErr w:type="spellEnd"/>
           </w:p>
         </w:tc>
         <w:tc>
@@ -1680,11 +2555,17 @@
             <w:tcW w:w="0" w:type="auto"/>
           </w:tcPr>
           <w:p>
-            <w:pPr>
-              <w:rPr>
-                <w:lang w:val="en-GB"/>
-              </w:rPr>
-            </w:pPr>
+            <w:r>
+              <w:t xml:space="preserve">Simple example for a measurement budget using </w:t>
+            </w:r>
+            <w:proofErr w:type="spellStart"/>
+            <w:r>
+              <w:t>metrolopy</w:t>
+            </w:r>
+            <w:proofErr w:type="spellEnd"/>
+            <w:r>
+              <w:t>.</w:t>
+            </w:r>
           </w:p>
         </w:tc>
       </w:tr>
@@ -1694,24 +2575,11 @@
             <w:tcW w:w="0" w:type="auto"/>
           </w:tcPr>
           <w:p>
-            <w:pPr>
-              <w:rPr>
-                <w:lang w:val="en-GB"/>
-              </w:rPr>
-            </w:pPr>
-            <w:r>
-              <w:rPr>
-                <w:lang w:val="en-GB"/>
-              </w:rPr>
-              <w:tab/>
-              <w:t>I</w:t>
-            </w:r>
-            <w:r>
-              <w:rPr>
-                <w:lang w:val="en-GB"/>
-              </w:rPr>
-              <w:t>budget</w:t>
-            </w:r>
+            <w:proofErr w:type="spellStart"/>
+            <w:r>
+              <w:t>IBudgetMETAS</w:t>
+            </w:r>
+            <w:proofErr w:type="spellEnd"/>
           </w:p>
         </w:tc>
         <w:tc>
@@ -1719,16 +2587,16 @@
             <w:tcW w:w="0" w:type="auto"/>
           </w:tcPr>
           <w:p>
-            <w:pPr>
-              <w:rPr>
-                <w:lang w:val="en-GB"/>
-              </w:rPr>
-            </w:pPr>
-            <w:r>
-              <w:rPr>
-                <w:lang w:val="en-GB"/>
-              </w:rPr>
-              <w:t>Simple example for a measurement budget using metrolopy.</w:t>
+            <w:r>
+              <w:t xml:space="preserve">Simple example for a measurement budget using METAS </w:t>
+            </w:r>
+            <w:proofErr w:type="spellStart"/>
+            <w:r>
+              <w:t>uncLib</w:t>
+            </w:r>
+            <w:proofErr w:type="spellEnd"/>
+            <w:r>
+              <w:t>.</w:t>
             </w:r>
           </w:p>
         </w:tc>
@@ -1739,23 +2607,11 @@
             <w:tcW w:w="0" w:type="auto"/>
           </w:tcPr>
           <w:p>
-            <w:pPr>
-              <w:rPr>
-                <w:lang w:val="en-GB"/>
-              </w:rPr>
-            </w:pPr>
-            <w:r>
-              <w:rPr>
-                <w:lang w:val="en-GB"/>
-              </w:rPr>
-              <w:tab/>
-            </w:r>
-            <w:r>
-              <w:rPr>
-                <w:lang w:val="en-GB"/>
-              </w:rPr>
-              <w:t>IBudgetMETAS</w:t>
-            </w:r>
+            <w:proofErr w:type="spellStart"/>
+            <w:r>
+              <w:t>uncLibSlope</w:t>
+            </w:r>
+            <w:proofErr w:type="spellEnd"/>
           </w:p>
         </w:tc>
         <w:tc>
@@ -1763,16 +2619,24 @@
             <w:tcW w:w="0" w:type="auto"/>
           </w:tcPr>
           <w:p>
-            <w:pPr>
-              <w:rPr>
-                <w:lang w:val="en-GB"/>
-              </w:rPr>
-            </w:pPr>
-            <w:r>
-              <w:rPr>
-                <w:lang w:val="en-GB"/>
-              </w:rPr>
-              <w:t>Simple example for a measurement budget using METAS uncLib.</w:t>
+            <w:r>
+              <w:t xml:space="preserve">Slope </w:t>
+            </w:r>
+            <w:proofErr w:type="spellStart"/>
+            <w:r>
+              <w:t>caculation</w:t>
+            </w:r>
+            <w:proofErr w:type="spellEnd"/>
+            <w:r>
+              <w:t xml:space="preserve"> using METAS </w:t>
+            </w:r>
+            <w:proofErr w:type="spellStart"/>
+            <w:r>
+              <w:t>uncLib</w:t>
+            </w:r>
+            <w:proofErr w:type="spellEnd"/>
+            <w:r>
+              <w:t>.</w:t>
             </w:r>
           </w:p>
         </w:tc>
@@ -1783,17 +2647,11 @@
             <w:tcW w:w="0" w:type="auto"/>
           </w:tcPr>
           <w:p>
-            <w:pPr>
-              <w:rPr>
-                <w:lang w:val="en-GB"/>
-              </w:rPr>
-            </w:pPr>
-            <w:r>
-              <w:rPr>
-                <w:lang w:val="en-GB"/>
-              </w:rPr>
-              <w:t>uncLibSlope</w:t>
-            </w:r>
+            <w:proofErr w:type="spellStart"/>
+            <w:r>
+              <w:t>MCTest</w:t>
+            </w:r>
+            <w:proofErr w:type="spellEnd"/>
           </w:p>
         </w:tc>
         <w:tc>
@@ -1801,16 +2659,11 @@
             <w:tcW w:w="0" w:type="auto"/>
           </w:tcPr>
           <w:p>
-            <w:pPr>
-              <w:rPr>
-                <w:lang w:val="en-GB"/>
-              </w:rPr>
-            </w:pPr>
-            <w:r>
-              <w:rPr>
-                <w:lang w:val="en-GB"/>
-              </w:rPr>
-              <w:t>Slope caculation using METAS uncLib.</w:t>
+            <w:r>
+              <w:t>Test for MC Simulations with spectral data</w:t>
+            </w:r>
+            <w:r>
+              <w:t xml:space="preserve"> (very beginning state)</w:t>
             </w:r>
           </w:p>
         </w:tc>
@@ -1821,17 +2674,11 @@
             <w:tcW w:w="0" w:type="auto"/>
           </w:tcPr>
           <w:p>
-            <w:pPr>
-              <w:rPr>
-                <w:lang w:val="en-GB"/>
-              </w:rPr>
-            </w:pPr>
-            <w:r>
-              <w:rPr>
-                <w:lang w:val="en-GB"/>
-              </w:rPr>
-              <w:t>MCTest</w:t>
-            </w:r>
+            <w:proofErr w:type="spellStart"/>
+            <w:r>
+              <w:t>EvalTest</w:t>
+            </w:r>
+            <w:proofErr w:type="spellEnd"/>
           </w:p>
         </w:tc>
         <w:tc>
@@ -1839,22 +2686,31 @@
             <w:tcW w:w="0" w:type="auto"/>
           </w:tcPr>
           <w:p>
-            <w:pPr>
-              <w:rPr>
-                <w:lang w:val="en-GB"/>
-              </w:rPr>
-            </w:pPr>
-            <w:r>
-              <w:rPr>
-                <w:lang w:val="en-GB"/>
-              </w:rPr>
-              <w:t>Test for MC Simulations with spectral data</w:t>
-            </w:r>
-            <w:r>
-              <w:rPr>
-                <w:lang w:val="en-GB"/>
-              </w:rPr>
-              <w:t xml:space="preserve"> (very beginning state)</w:t>
+            <w:proofErr w:type="spellStart"/>
+            <w:r>
+              <w:t>Testframe</w:t>
+            </w:r>
+            <w:proofErr w:type="spellEnd"/>
+          </w:p>
+          <w:p>
+            <w:r>
+              <w:t xml:space="preserve">It is planned to provide the datasets with reference data. The </w:t>
+            </w:r>
+            <w:proofErr w:type="spellStart"/>
+            <w:r>
+              <w:t>Jupyter</w:t>
+            </w:r>
+            <w:proofErr w:type="spellEnd"/>
+            <w:r>
+              <w:t xml:space="preserve"> notebook is planned to check the reference values for the test data. </w:t>
+            </w:r>
+            <w:proofErr w:type="gramStart"/>
+            <w:r>
+              <w:t>At the moment</w:t>
+            </w:r>
+            <w:proofErr w:type="gramEnd"/>
+            <w:r>
+              <w:t xml:space="preserve"> this is demonstrated on behalf of some simple tests only.</w:t>
             </w:r>
           </w:p>
         </w:tc>
@@ -1865,17 +2721,11 @@
             <w:tcW w:w="0" w:type="auto"/>
           </w:tcPr>
           <w:p>
-            <w:pPr>
-              <w:rPr>
-                <w:lang w:val="en-GB"/>
-              </w:rPr>
-            </w:pPr>
-            <w:r>
-              <w:rPr>
-                <w:lang w:val="en-GB"/>
-              </w:rPr>
-              <w:t>EvalTest</w:t>
-            </w:r>
+            <w:proofErr w:type="spellStart"/>
+            <w:r>
+              <w:t>SPD_Test</w:t>
+            </w:r>
+            <w:proofErr w:type="spellEnd"/>
           </w:p>
         </w:tc>
         <w:tc>
@@ -1883,240 +2733,238 @@
             <w:tcW w:w="0" w:type="auto"/>
           </w:tcPr>
           <w:p>
-            <w:pPr>
-              <w:rPr>
-                <w:lang w:val="en-GB"/>
-              </w:rPr>
-            </w:pPr>
-            <w:r>
-              <w:rPr>
-                <w:lang w:val="en-GB"/>
-              </w:rPr>
-              <w:t>Testframe</w:t>
-            </w:r>
-          </w:p>
-          <w:p>
-            <w:pPr>
-              <w:rPr>
-                <w:lang w:val="en-GB"/>
-              </w:rPr>
-            </w:pPr>
-            <w:r>
-              <w:rPr>
-                <w:lang w:val="en-GB"/>
-              </w:rPr>
-              <w:t>It is planned to provide the datasets with reference data. The Jupyter notebook is planned to check the reference values for the test data. At the moment this is demonstrated on behalf of some simple tests only.</w:t>
-            </w:r>
-          </w:p>
-        </w:tc>
-      </w:tr>
-      <w:tr>
-        <w:tc>
-          <w:tcPr>
-            <w:tcW w:w="0" w:type="auto"/>
-          </w:tcPr>
-          <w:p>
-            <w:pPr>
-              <w:rPr>
-                <w:lang w:val="en-GB"/>
-              </w:rPr>
-            </w:pPr>
-            <w:r>
-              <w:rPr>
-                <w:lang w:val="en-GB"/>
-              </w:rPr>
-              <w:t>SPD_Test</w:t>
-            </w:r>
-          </w:p>
-        </w:tc>
-        <w:tc>
-          <w:tcPr>
-            <w:tcW w:w="0" w:type="auto"/>
-          </w:tcPr>
-          <w:p>
-            <w:pPr>
-              <w:rPr>
-                <w:lang w:val="en-GB"/>
-              </w:rPr>
-            </w:pPr>
-            <w:r>
-              <w:rPr>
-                <w:lang w:val="en-GB"/>
-              </w:rPr>
+            <w:r>
               <w:t>Implement some tests for the SPD data sets.</w:t>
             </w:r>
           </w:p>
         </w:tc>
       </w:tr>
     </w:tbl>
-    <w:p>
-      <w:pPr>
-        <w:rPr>
-          <w:lang w:val="en-GB"/>
-        </w:rPr>
-      </w:pPr>
-    </w:p>
-    <w:p>
-      <w:pPr>
-        <w:pStyle w:val="berschrift2"/>
-        <w:rPr>
-          <w:lang w:val="en-GB"/>
-        </w:rPr>
-      </w:pPr>
-      <w:r>
-        <w:rPr>
-          <w:lang w:val="en-GB"/>
-        </w:rPr>
+    <w:p/>
+    <w:p>
+      <w:pPr>
+        <w:pStyle w:val="Heading2"/>
+        <w:rPr>
+          <w:rFonts w:hint="eastAsia"/>
+        </w:rPr>
+      </w:pPr>
+      <w:bookmarkStart w:id="10" w:name="_Toc99016745"/>
+      <w:proofErr w:type="gramStart"/>
+      <w:r>
         <w:t>Future plans</w:t>
       </w:r>
-    </w:p>
-    <w:p>
-      <w:pPr>
-        <w:rPr>
-          <w:lang w:val="en-GB"/>
-        </w:rPr>
-      </w:pPr>
-      <w:r>
-        <w:rPr>
-          <w:lang w:val="en-GB"/>
-        </w:rPr>
+      <w:bookmarkEnd w:id="10"/>
+      <w:proofErr w:type="gramEnd"/>
+    </w:p>
+    <w:p>
+      <w:r>
         <w:t>…</w:t>
       </w:r>
     </w:p>
     <w:p>
       <w:pPr>
-        <w:pStyle w:val="berschrift1"/>
-        <w:rPr>
-          <w:lang w:val="en-GB"/>
-        </w:rPr>
-      </w:pPr>
-      <w:r>
-        <w:rPr>
-          <w:lang w:val="en-GB"/>
-        </w:rPr>
+        <w:pStyle w:val="Heading1"/>
+      </w:pPr>
+      <w:bookmarkStart w:id="11" w:name="_Toc99016746"/>
+      <w:r>
         <w:t>Contribute Code</w:t>
       </w:r>
-    </w:p>
-    <w:p>
-      <w:pPr>
-        <w:pStyle w:val="Listenabsatz"/>
+      <w:bookmarkEnd w:id="11"/>
+    </w:p>
+    <w:p>
+      <w:pPr>
+        <w:pStyle w:val="ListParagraph"/>
         <w:numPr>
           <w:ilvl w:val="0"/>
           <w:numId w:val="3"/>
         </w:numPr>
         <w:rPr>
-          <w:lang w:val="en-GB"/>
-        </w:rPr>
-      </w:pPr>
-      <w:r>
-        <w:rPr>
-          <w:lang w:val="en-GB"/>
+          <w:szCs w:val="20"/>
+        </w:rPr>
+      </w:pPr>
+      <w:r>
+        <w:rPr>
+          <w:szCs w:val="20"/>
         </w:rPr>
         <w:t xml:space="preserve">Install </w:t>
       </w:r>
       <w:r>
         <w:rPr>
-          <w:lang w:val="en-GB"/>
+          <w:szCs w:val="20"/>
         </w:rPr>
         <w:t>GitHub</w:t>
       </w:r>
       <w:r>
         <w:rPr>
-          <w:lang w:val="en-GB"/>
-        </w:rPr>
-        <w:t xml:space="preserve"> (create you</w:t>
-      </w:r>
-      <w:r>
-        <w:rPr>
-          <w:lang w:val="en-GB"/>
-        </w:rPr>
-        <w:t>r</w:t>
-      </w:r>
-      <w:r>
-        <w:rPr>
-          <w:lang w:val="en-GB"/>
-        </w:rPr>
-        <w:t xml:space="preserve"> own account)</w:t>
-      </w:r>
-    </w:p>
-    <w:p>
-      <w:pPr>
-        <w:pStyle w:val="Listenabsatz"/>
+          <w:szCs w:val="20"/>
+        </w:rPr>
+        <w:t xml:space="preserve"> (create your own account)</w:t>
+      </w:r>
+    </w:p>
+    <w:p>
+      <w:pPr>
+        <w:pStyle w:val="ListParagraph"/>
         <w:numPr>
           <w:ilvl w:val="0"/>
           <w:numId w:val="3"/>
         </w:numPr>
         <w:rPr>
-          <w:lang w:val="en-GB"/>
-        </w:rPr>
-      </w:pPr>
-      <w:r>
-        <w:rPr>
-          <w:lang w:val="en-GB"/>
+          <w:szCs w:val="20"/>
+        </w:rPr>
+      </w:pPr>
+      <w:r>
+        <w:rPr>
+          <w:szCs w:val="20"/>
         </w:rPr>
         <w:t>Get a copy of the code to your local computer</w:t>
       </w:r>
     </w:p>
     <w:p>
       <w:pPr>
-        <w:pStyle w:val="Listenabsatz"/>
+        <w:pStyle w:val="ListParagraph"/>
         <w:numPr>
           <w:ilvl w:val="0"/>
           <w:numId w:val="3"/>
         </w:numPr>
         <w:rPr>
-          <w:lang w:val="en-GB"/>
-        </w:rPr>
-      </w:pPr>
-      <w:r>
-        <w:rPr>
-          <w:lang w:val="en-GB"/>
-        </w:rPr>
-        <w:t xml:space="preserve">Use </w:t>
-      </w:r>
-      <w:r>
-        <w:rPr>
-          <w:lang w:val="en-GB"/>
-        </w:rPr>
-        <w:t>“</w:t>
+          <w:szCs w:val="20"/>
+        </w:rPr>
+      </w:pPr>
+      <w:r>
+        <w:rPr>
+          <w:szCs w:val="20"/>
+        </w:rPr>
+        <w:t>Use “</w:t>
       </w:r>
       <w:r>
         <w:rPr>
           <w:rFonts w:ascii="Courier New" w:hAnsi="Courier New" w:cs="Courier New"/>
-          <w:lang w:val="en-GB"/>
+          <w:szCs w:val="20"/>
         </w:rPr>
         <w:t>pip install -e .</w:t>
       </w:r>
       <w:r>
         <w:rPr>
           <w:rFonts w:ascii="Courier New" w:hAnsi="Courier New" w:cs="Courier New"/>
-          <w:lang w:val="en-GB"/>
+          <w:szCs w:val="20"/>
         </w:rPr>
         <w:t>”</w:t>
       </w:r>
       <w:r>
         <w:rPr>
-          <w:lang w:val="en-GB"/>
+          <w:szCs w:val="20"/>
         </w:rPr>
         <w:t xml:space="preserve"> from the anaconda command line (and the local directory of the package you will work with)</w:t>
       </w:r>
     </w:p>
     <w:p>
       <w:pPr>
-        <w:pStyle w:val="Listenabsatz"/>
+        <w:pStyle w:val="ListParagraph"/>
         <w:numPr>
           <w:ilvl w:val="0"/>
           <w:numId w:val="3"/>
         </w:numPr>
         <w:rPr>
-          <w:lang w:val="en-GB"/>
-        </w:rPr>
-      </w:pPr>
-      <w:r>
-        <w:rPr>
-          <w:lang w:val="en-GB"/>
+          <w:szCs w:val="20"/>
+        </w:rPr>
+      </w:pPr>
+      <w:r>
+        <w:rPr>
+          <w:szCs w:val="20"/>
         </w:rPr>
         <w:t>Change/Debug code and contribute via pull requests.</w:t>
+      </w:r>
+    </w:p>
+    <w:p>
+      <w:pPr>
+        <w:pStyle w:val="Heading1"/>
+      </w:pPr>
+      <w:r>
+        <w:t xml:space="preserve">Acknowledgements </w:t>
+      </w:r>
+    </w:p>
+    <w:p>
+      <w:pPr>
+        <w:pStyle w:val="EMPIRbodytext"/>
+        <w:rPr>
+          <w:lang w:eastAsia="zh-CN"/>
+        </w:rPr>
+      </w:pPr>
+      <w:r>
+        <w:rPr>
+          <w:i/>
+          <w:iCs/>
+          <w:lang w:val="en-US" w:eastAsia="zh-CN"/>
+        </w:rPr>
+        <w:t>This project (</w:t>
+      </w:r>
+      <w:r>
+        <w:rPr>
+          <w:i/>
+          <w:iCs/>
+          <w:lang w:val="en-US" w:eastAsia="zh-CN"/>
+        </w:rPr>
+        <w:t>19</w:t>
+      </w:r>
+      <w:r>
+        <w:rPr>
+          <w:i/>
+          <w:iCs/>
+          <w:lang w:val="en-US" w:eastAsia="zh-CN"/>
+        </w:rPr>
+        <w:t xml:space="preserve">NRM01 </w:t>
+      </w:r>
+      <w:r>
+        <w:rPr>
+          <w:i/>
+          <w:iCs/>
+          <w:lang w:val="en-US" w:eastAsia="zh-CN"/>
+        </w:rPr>
+        <w:t>RevStdLED</w:t>
+      </w:r>
+      <w:r>
+        <w:rPr>
+          <w:i/>
+          <w:iCs/>
+          <w:lang w:val="en-US" w:eastAsia="zh-CN"/>
+        </w:rPr>
+        <w:t xml:space="preserve">) has received funding from the EMPIR </w:t>
+      </w:r>
+      <w:proofErr w:type="spellStart"/>
+      <w:r>
+        <w:rPr>
+          <w:i/>
+          <w:iCs/>
+          <w:lang w:val="en-US" w:eastAsia="zh-CN"/>
+        </w:rPr>
+        <w:t>programme</w:t>
+      </w:r>
+      <w:proofErr w:type="spellEnd"/>
+      <w:r>
+        <w:rPr>
+          <w:i/>
+          <w:iCs/>
+          <w:lang w:val="en-US" w:eastAsia="zh-CN"/>
+        </w:rPr>
+        <w:t xml:space="preserve"> co-financed by the Participating States and from the European Union's Horizon 2020 research and innovation </w:t>
+      </w:r>
+      <w:proofErr w:type="spellStart"/>
+      <w:r>
+        <w:rPr>
+          <w:i/>
+          <w:iCs/>
+          <w:lang w:val="en-US" w:eastAsia="zh-CN"/>
+        </w:rPr>
+        <w:t>programme</w:t>
+      </w:r>
+      <w:proofErr w:type="spellEnd"/>
+      <w:r>
+        <w:rPr>
+          <w:i/>
+          <w:iCs/>
+          <w:lang w:val="en-US" w:eastAsia="zh-CN"/>
+        </w:rPr>
+        <w:t>."</w:t>
       </w:r>
     </w:p>
     <w:sectPr>
@@ -2130,7 +2978,7 @@
 </file>
 
 <file path=word/numbering.xml><?xml version="1.0" encoding="utf-8"?>
-<w:numbering xmlns:wpc="http://schemas.microsoft.com/office/word/2010/wordprocessingCanvas" xmlns:cx="http://schemas.microsoft.com/office/drawing/2014/chartex" xmlns:cx1="http://schemas.microsoft.com/office/drawing/2015/9/8/chartex" xmlns:mc="http://schemas.openxmlformats.org/markup-compatibility/2006" xmlns:o="urn:schemas-microsoft-com:office:office" xmlns:r="http://schemas.openxmlformats.org/officeDocument/2006/relationships" xmlns:m="http://schemas.openxmlformats.org/officeDocument/2006/math" xmlns:v="urn:schemas-microsoft-com:vml" xmlns:wp14="http://schemas.microsoft.com/office/word/2010/wordprocessingDrawing" xmlns:wp="http://schemas.openxmlformats.org/drawingml/2006/wordprocessingDrawing" xmlns:w10="urn:schemas-microsoft-com:office:word" xmlns:w="http://schemas.openxmlformats.org/wordprocessingml/2006/main" xmlns:w14="http://schemas.microsoft.com/office/word/2010/wordml" xmlns:w15="http://schemas.microsoft.com/office/word/2012/wordml" xmlns:w16se="http://schemas.microsoft.com/office/word/2015/wordml/symex" xmlns:wpg="http://schemas.microsoft.com/office/word/2010/wordprocessingGroup" xmlns:wpi="http://schemas.microsoft.com/office/word/2010/wordprocessingInk" xmlns:wne="http://schemas.microsoft.com/office/word/2006/wordml" xmlns:wps="http://schemas.microsoft.com/office/word/2010/wordprocessingShape" mc:Ignorable="w14 w15 w16se wp14">
+<w:numbering xmlns:wpc="http://schemas.microsoft.com/office/word/2010/wordprocessingCanvas" xmlns:cx="http://schemas.microsoft.com/office/drawing/2014/chartex" xmlns:cx1="http://schemas.microsoft.com/office/drawing/2015/9/8/chartex" xmlns:cx2="http://schemas.microsoft.com/office/drawing/2015/10/21/chartex" xmlns:cx3="http://schemas.microsoft.com/office/drawing/2016/5/9/chartex" xmlns:cx4="http://schemas.microsoft.com/office/drawing/2016/5/10/chartex" xmlns:cx5="http://schemas.microsoft.com/office/drawing/2016/5/11/chartex" xmlns:cx6="http://schemas.microsoft.com/office/drawing/2016/5/12/chartex" xmlns:cx7="http://schemas.microsoft.com/office/drawing/2016/5/13/chartex" xmlns:cx8="http://schemas.microsoft.com/office/drawing/2016/5/14/chartex" xmlns:mc="http://schemas.openxmlformats.org/markup-compatibility/2006" xmlns:aink="http://schemas.microsoft.com/office/drawing/2016/ink" xmlns:am3d="http://schemas.microsoft.com/office/drawing/2017/model3d" xmlns:o="urn:schemas-microsoft-com:office:office" xmlns:r="http://schemas.openxmlformats.org/officeDocument/2006/relationships" xmlns:m="http://schemas.openxmlformats.org/officeDocument/2006/math" xmlns:v="urn:schemas-microsoft-com:vml" xmlns:wp14="http://schemas.microsoft.com/office/word/2010/wordprocessingDrawing" xmlns:wp="http://schemas.openxmlformats.org/drawingml/2006/wordprocessingDrawing" xmlns:w10="urn:schemas-microsoft-com:office:word" xmlns:w="http://schemas.openxmlformats.org/wordprocessingml/2006/main" xmlns:w14="http://schemas.microsoft.com/office/word/2010/wordml" xmlns:w15="http://schemas.microsoft.com/office/word/2012/wordml" xmlns:w16cex="http://schemas.microsoft.com/office/word/2018/wordml/cex" xmlns:w16cid="http://schemas.microsoft.com/office/word/2016/wordml/cid" xmlns:w16="http://schemas.microsoft.com/office/word/2018/wordml" xmlns:w16sdtdh="http://schemas.microsoft.com/office/word/2020/wordml/sdtdatahash" xmlns:w16se="http://schemas.microsoft.com/office/word/2015/wordml/symex" xmlns:wpg="http://schemas.microsoft.com/office/word/2010/wordprocessingGroup" xmlns:wpi="http://schemas.microsoft.com/office/word/2010/wordprocessingInk" xmlns:wne="http://schemas.microsoft.com/office/word/2006/wordml" xmlns:wps="http://schemas.microsoft.com/office/word/2010/wordprocessingShape" mc:Ignorable="w14 w15 w16se w16cid w16 w16cex w16sdtdh wp14">
   <w:abstractNum w:abstractNumId="0" w15:restartNumberingAfterBreak="0">
     <w:nsid w:val="14DE2A77"/>
     <w:multiLevelType w:val="hybridMultilevel"/>
@@ -2697,6 +3545,171 @@
     </w:lvl>
   </w:abstractNum>
   <w:abstractNum w:abstractNumId="5" w15:restartNumberingAfterBreak="0">
+    <w:nsid w:val="5B230634"/>
+    <w:multiLevelType w:val="multilevel"/>
+    <w:tmpl w:val="84BA563A"/>
+    <w:lvl w:ilvl="0">
+      <w:start w:val="1"/>
+      <w:numFmt w:val="decimal"/>
+      <w:pStyle w:val="Heading1"/>
+      <w:lvlText w:val="%1"/>
+      <w:lvlJc w:val="left"/>
+      <w:pPr>
+        <w:ind w:left="432" w:hanging="432"/>
+      </w:pPr>
+      <w:rPr>
+        <w:rFonts w:hint="default"/>
+      </w:rPr>
+    </w:lvl>
+    <w:lvl w:ilvl="1">
+      <w:start w:val="1"/>
+      <w:numFmt w:val="decimal"/>
+      <w:pStyle w:val="Heading2"/>
+      <w:lvlText w:val="%1.%2"/>
+      <w:lvlJc w:val="left"/>
+      <w:pPr>
+        <w:ind w:left="576" w:hanging="576"/>
+      </w:pPr>
+      <w:rPr>
+        <w:rFonts w:hint="default"/>
+      </w:rPr>
+    </w:lvl>
+    <w:lvl w:ilvl="2">
+      <w:start w:val="1"/>
+      <w:numFmt w:val="decimal"/>
+      <w:pStyle w:val="Heading3"/>
+      <w:lvlText w:val="%1.%2.%3"/>
+      <w:lvlJc w:val="left"/>
+      <w:pPr>
+        <w:ind w:left="720" w:hanging="720"/>
+      </w:pPr>
+      <w:rPr>
+        <w:b w:val="0"/>
+        <w:bCs w:val="0"/>
+        <w:i w:val="0"/>
+        <w:iCs w:val="0"/>
+        <w:caps w:val="0"/>
+        <w:smallCaps w:val="0"/>
+        <w:strike w:val="0"/>
+        <w:dstrike w:val="0"/>
+        <w:outline w:val="0"/>
+        <w:shadow w:val="0"/>
+        <w:emboss w:val="0"/>
+        <w:imprint w:val="0"/>
+        <w:noProof w:val="0"/>
+        <w:vanish w:val="0"/>
+        <w:spacing w:val="0"/>
+        <w:kern w:val="0"/>
+        <w:position w:val="0"/>
+        <w:u w:val="none"/>
+        <w:effect w:val="none"/>
+        <w:vertAlign w:val="baseline"/>
+        <w:em w:val="none"/>
+        <w:specVanish w:val="0"/>
+        <w14:glow w14:rad="0">
+          <w14:srgbClr w14:val="000000"/>
+        </w14:glow>
+        <w14:shadow w14:blurRad="0" w14:dist="0" w14:dir="0" w14:sx="0" w14:sy="0" w14:kx="0" w14:ky="0" w14:algn="none">
+          <w14:srgbClr w14:val="000000"/>
+        </w14:shadow>
+        <w14:reflection w14:blurRad="0" w14:stA="0" w14:stPos="0" w14:endA="0" w14:endPos="0" w14:dist="0" w14:dir="0" w14:fadeDir="0" w14:sx="0" w14:sy="0" w14:kx="0" w14:ky="0" w14:algn="none"/>
+        <w14:textOutline w14:w="0" w14:cap="rnd" w14:cmpd="sng" w14:algn="ctr">
+          <w14:noFill/>
+          <w14:prstDash w14:val="solid"/>
+          <w14:bevel/>
+        </w14:textOutline>
+        <w14:scene3d>
+          <w14:camera w14:prst="orthographicFront"/>
+          <w14:lightRig w14:rig="threePt" w14:dir="t">
+            <w14:rot w14:lat="0" w14:lon="0" w14:rev="0"/>
+          </w14:lightRig>
+        </w14:scene3d>
+        <w14:props3d w14:extrusionH="0" w14:contourW="0" w14:prstMaterial="none"/>
+        <w14:ligatures w14:val="none"/>
+        <w14:numForm w14:val="default"/>
+        <w14:numSpacing w14:val="default"/>
+        <w14:stylisticSets/>
+        <w14:cntxtAlts w14:val="0"/>
+      </w:rPr>
+    </w:lvl>
+    <w:lvl w:ilvl="3">
+      <w:start w:val="1"/>
+      <w:numFmt w:val="decimal"/>
+      <w:lvlText w:val="%1.%2.%3.%4"/>
+      <w:lvlJc w:val="left"/>
+      <w:pPr>
+        <w:ind w:left="864" w:hanging="864"/>
+      </w:pPr>
+      <w:rPr>
+        <w:rFonts w:hint="default"/>
+      </w:rPr>
+    </w:lvl>
+    <w:lvl w:ilvl="4">
+      <w:start w:val="1"/>
+      <w:numFmt w:val="decimal"/>
+      <w:pStyle w:val="Heading5"/>
+      <w:lvlText w:val="%1.%2.%3.%4.%5"/>
+      <w:lvlJc w:val="left"/>
+      <w:pPr>
+        <w:ind w:left="1008" w:hanging="1008"/>
+      </w:pPr>
+      <w:rPr>
+        <w:rFonts w:hint="default"/>
+      </w:rPr>
+    </w:lvl>
+    <w:lvl w:ilvl="5">
+      <w:start w:val="1"/>
+      <w:numFmt w:val="decimal"/>
+      <w:pStyle w:val="Heading6"/>
+      <w:lvlText w:val="%1.%2.%3.%4.%5.%6"/>
+      <w:lvlJc w:val="left"/>
+      <w:pPr>
+        <w:ind w:left="1152" w:hanging="1152"/>
+      </w:pPr>
+      <w:rPr>
+        <w:rFonts w:hint="default"/>
+      </w:rPr>
+    </w:lvl>
+    <w:lvl w:ilvl="6">
+      <w:start w:val="1"/>
+      <w:numFmt w:val="decimal"/>
+      <w:pStyle w:val="Heading7"/>
+      <w:lvlText w:val="%1.%2.%3.%4.%5.%6.%7"/>
+      <w:lvlJc w:val="left"/>
+      <w:pPr>
+        <w:ind w:left="1296" w:hanging="1296"/>
+      </w:pPr>
+      <w:rPr>
+        <w:rFonts w:hint="default"/>
+      </w:rPr>
+    </w:lvl>
+    <w:lvl w:ilvl="7">
+      <w:start w:val="1"/>
+      <w:numFmt w:val="decimal"/>
+      <w:pStyle w:val="Heading8"/>
+      <w:lvlText w:val="%1.%2.%3.%4.%5.%6.%7.%8"/>
+      <w:lvlJc w:val="left"/>
+      <w:pPr>
+        <w:ind w:left="1440" w:hanging="1440"/>
+      </w:pPr>
+      <w:rPr>
+        <w:rFonts w:hint="default"/>
+      </w:rPr>
+    </w:lvl>
+    <w:lvl w:ilvl="8">
+      <w:start w:val="1"/>
+      <w:numFmt w:val="decimal"/>
+      <w:lvlText w:val="%1.%2.%3.%4.%5.%6.%7.%8.%9"/>
+      <w:lvlJc w:val="left"/>
+      <w:pPr>
+        <w:ind w:left="1584" w:hanging="1584"/>
+      </w:pPr>
+      <w:rPr>
+        <w:rFonts w:hint="default"/>
+      </w:rPr>
+    </w:lvl>
+  </w:abstractNum>
+  <w:abstractNum w:abstractNumId="6" w15:restartNumberingAfterBreak="0">
     <w:nsid w:val="62620E06"/>
     <w:multiLevelType w:val="hybridMultilevel"/>
     <w:tmpl w:val="3FB0B902"/>
@@ -2809,7 +3822,7 @@
       </w:rPr>
     </w:lvl>
   </w:abstractNum>
-  <w:abstractNum w:abstractNumId="6" w15:restartNumberingAfterBreak="0">
+  <w:abstractNum w:abstractNumId="7" w15:restartNumberingAfterBreak="0">
     <w:nsid w:val="731F3C26"/>
     <w:multiLevelType w:val="hybridMultilevel"/>
     <w:tmpl w:val="99CCC386"/>
@@ -2929,7 +3942,7 @@
     <w:abstractNumId w:val="1"/>
   </w:num>
   <w:num w:numId="3">
-    <w:abstractNumId w:val="5"/>
+    <w:abstractNumId w:val="6"/>
   </w:num>
   <w:num w:numId="4">
     <w:abstractNumId w:val="0"/>
@@ -2938,42 +3951,57 @@
     <w:abstractNumId w:val="3"/>
   </w:num>
   <w:num w:numId="6">
-    <w:abstractNumId w:val="6"/>
+    <w:abstractNumId w:val="7"/>
   </w:num>
   <w:num w:numId="7">
     <w:abstractNumId w:val="4"/>
+  </w:num>
+  <w:num w:numId="8">
+    <w:abstractNumId w:val="5"/>
+  </w:num>
+  <w:num w:numId="9">
+    <w:abstractNumId w:val="5"/>
+  </w:num>
+  <w:num w:numId="10">
+    <w:abstractNumId w:val="5"/>
+  </w:num>
+  <w:num w:numId="11">
+    <w:abstractNumId w:val="5"/>
+  </w:num>
+  <w:num w:numId="12">
+    <w:abstractNumId w:val="5"/>
+  </w:num>
+  <w:num w:numId="13">
+    <w:abstractNumId w:val="5"/>
+  </w:num>
+  <w:num w:numId="14">
+    <w:abstractNumId w:val="5"/>
   </w:num>
 </w:numbering>
 </file>
 
 <file path=word/styles.xml><?xml version="1.0" encoding="utf-8"?>
-<w:styles xmlns:mc="http://schemas.openxmlformats.org/markup-compatibility/2006" xmlns:r="http://schemas.openxmlformats.org/officeDocument/2006/relationships" xmlns:w="http://schemas.openxmlformats.org/wordprocessingml/2006/main" xmlns:w14="http://schemas.microsoft.com/office/word/2010/wordml" xmlns:w15="http://schemas.microsoft.com/office/word/2012/wordml" xmlns:w16se="http://schemas.microsoft.com/office/word/2015/wordml/symex" mc:Ignorable="w14 w15 w16se">
+<w:styles xmlns:mc="http://schemas.openxmlformats.org/markup-compatibility/2006" xmlns:r="http://schemas.openxmlformats.org/officeDocument/2006/relationships" xmlns:w="http://schemas.openxmlformats.org/wordprocessingml/2006/main" xmlns:w14="http://schemas.microsoft.com/office/word/2010/wordml" xmlns:w15="http://schemas.microsoft.com/office/word/2012/wordml" xmlns:w16cex="http://schemas.microsoft.com/office/word/2018/wordml/cex" xmlns:w16cid="http://schemas.microsoft.com/office/word/2016/wordml/cid" xmlns:w16="http://schemas.microsoft.com/office/word/2018/wordml" xmlns:w16sdtdh="http://schemas.microsoft.com/office/word/2020/wordml/sdtdatahash" xmlns:w16se="http://schemas.microsoft.com/office/word/2015/wordml/symex" mc:Ignorable="w14 w15 w16se w16cid w16 w16cex w16sdtdh">
   <w:docDefaults>
     <w:rPrDefault>
       <w:rPr>
-        <w:rFonts w:asciiTheme="minorHAnsi" w:eastAsiaTheme="minorHAnsi" w:hAnsiTheme="minorHAnsi" w:cstheme="minorBidi"/>
-        <w:sz w:val="22"/>
-        <w:szCs w:val="22"/>
+        <w:rFonts w:ascii="Times New Roman" w:eastAsia="Times New Roman" w:hAnsi="Times New Roman" w:cs="Times New Roman"/>
         <w:lang w:val="de-DE" w:eastAsia="en-US" w:bidi="ar-SA"/>
       </w:rPr>
     </w:rPrDefault>
-    <w:pPrDefault>
-      <w:pPr>
-        <w:spacing w:after="160" w:line="259" w:lineRule="auto"/>
-      </w:pPr>
-    </w:pPrDefault>
+    <w:pPrDefault/>
   </w:docDefaults>
-  <w:latentStyles w:defLockedState="0" w:defUIPriority="99" w:defSemiHidden="0" w:defUnhideWhenUsed="0" w:defQFormat="0" w:count="371">
+  <w:latentStyles w:defLockedState="0" w:defUIPriority="99" w:defSemiHidden="0" w:defUnhideWhenUsed="0" w:defQFormat="0" w:count="376">
     <w:lsdException w:name="Normal" w:uiPriority="0" w:qFormat="1"/>
-    <w:lsdException w:name="heading 1" w:uiPriority="9" w:qFormat="1"/>
-    <w:lsdException w:name="heading 2" w:semiHidden="1" w:uiPriority="9" w:unhideWhenUsed="1" w:qFormat="1"/>
-    <w:lsdException w:name="heading 3" w:semiHidden="1" w:uiPriority="9" w:unhideWhenUsed="1" w:qFormat="1"/>
-    <w:lsdException w:name="heading 4" w:semiHidden="1" w:uiPriority="9" w:unhideWhenUsed="1" w:qFormat="1"/>
-    <w:lsdException w:name="heading 5" w:semiHidden="1" w:uiPriority="9" w:unhideWhenUsed="1" w:qFormat="1"/>
-    <w:lsdException w:name="heading 6" w:semiHidden="1" w:uiPriority="9" w:unhideWhenUsed="1" w:qFormat="1"/>
-    <w:lsdException w:name="heading 7" w:semiHidden="1" w:uiPriority="9" w:unhideWhenUsed="1" w:qFormat="1"/>
-    <w:lsdException w:name="heading 8" w:semiHidden="1" w:uiPriority="9" w:unhideWhenUsed="1" w:qFormat="1"/>
-    <w:lsdException w:name="heading 9" w:semiHidden="1" w:uiPriority="9" w:unhideWhenUsed="1" w:qFormat="1"/>
+    <w:lsdException w:name="heading 1" w:uiPriority="0" w:qFormat="1"/>
+    <w:lsdException w:name="heading 2" w:semiHidden="1" w:uiPriority="0" w:unhideWhenUsed="1" w:qFormat="1"/>
+    <w:lsdException w:name="heading 3" w:semiHidden="1" w:uiPriority="0" w:unhideWhenUsed="1" w:qFormat="1"/>
+    <w:lsdException w:name="heading 4" w:semiHidden="1" w:uiPriority="0" w:unhideWhenUsed="1" w:qFormat="1"/>
+    <w:lsdException w:name="heading 5" w:semiHidden="1" w:uiPriority="0" w:unhideWhenUsed="1" w:qFormat="1"/>
+    <w:lsdException w:name="heading 6" w:semiHidden="1" w:uiPriority="0" w:unhideWhenUsed="1" w:qFormat="1"/>
+    <w:lsdException w:name="heading 7" w:semiHidden="1" w:uiPriority="0" w:unhideWhenUsed="1" w:qFormat="1"/>
+    <w:lsdException w:name="heading 8" w:semiHidden="1" w:uiPriority="0" w:unhideWhenUsed="1" w:qFormat="1"/>
+    <w:lsdException w:name="heading 9" w:semiHidden="1" w:uiPriority="0" w:unhideWhenUsed="1" w:qFormat="1"/>
     <w:lsdException w:name="index 1" w:semiHidden="1" w:unhideWhenUsed="1"/>
     <w:lsdException w:name="index 2" w:semiHidden="1" w:unhideWhenUsed="1"/>
     <w:lsdException w:name="index 3" w:semiHidden="1" w:unhideWhenUsed="1"/>
@@ -2994,7 +4022,7 @@
     <w:lsdException w:name="toc 9" w:semiHidden="1" w:uiPriority="39" w:unhideWhenUsed="1"/>
     <w:lsdException w:name="Normal Indent" w:semiHidden="1" w:unhideWhenUsed="1"/>
     <w:lsdException w:name="footnote text" w:semiHidden="1" w:unhideWhenUsed="1"/>
-    <w:lsdException w:name="annotation text" w:semiHidden="1" w:unhideWhenUsed="1"/>
+    <w:lsdException w:name="annotation text" w:semiHidden="1" w:uiPriority="0" w:unhideWhenUsed="1" w:qFormat="1"/>
     <w:lsdException w:name="header" w:semiHidden="1" w:unhideWhenUsed="1"/>
     <w:lsdException w:name="footer" w:semiHidden="1" w:unhideWhenUsed="1"/>
     <w:lsdException w:name="index heading" w:semiHidden="1" w:unhideWhenUsed="1"/>
@@ -3051,7 +4079,7 @@
     <w:lsdException w:name="Block Text" w:semiHidden="1" w:unhideWhenUsed="1"/>
     <w:lsdException w:name="Hyperlink" w:semiHidden="1" w:unhideWhenUsed="1"/>
     <w:lsdException w:name="FollowedHyperlink" w:semiHidden="1" w:unhideWhenUsed="1"/>
-    <w:lsdException w:name="Strong" w:uiPriority="22" w:qFormat="1"/>
+    <w:lsdException w:name="Strong" w:uiPriority="0" w:qFormat="1"/>
     <w:lsdException w:name="Emphasis" w:uiPriority="20" w:qFormat="1"/>
     <w:lsdException w:name="Document Map" w:semiHidden="1" w:unhideWhenUsed="1"/>
     <w:lsdException w:name="Plain Text" w:semiHidden="1" w:unhideWhenUsed="1"/>
@@ -3143,7 +4171,7 @@
     <w:lsdException w:name="Medium Shading 2 Accent 1" w:uiPriority="64"/>
     <w:lsdException w:name="Medium List 1 Accent 1" w:uiPriority="65"/>
     <w:lsdException w:name="Revision" w:semiHidden="1"/>
-    <w:lsdException w:name="List Paragraph" w:uiPriority="34" w:qFormat="1"/>
+    <w:lsdException w:name="List Paragraph" w:uiPriority="0" w:qFormat="1"/>
     <w:lsdException w:name="Quote" w:uiPriority="29" w:qFormat="1"/>
     <w:lsdException w:name="Intense Quote" w:uiPriority="30" w:qFormat="1"/>
     <w:lsdException w:name="Medium List 2 Accent 1" w:uiPriority="66"/>
@@ -3335,83 +4363,236 @@
     <w:lsdException w:name="List Table 5 Dark Accent 6" w:uiPriority="50"/>
     <w:lsdException w:name="List Table 6 Colorful Accent 6" w:uiPriority="51"/>
     <w:lsdException w:name="List Table 7 Colorful Accent 6" w:uiPriority="52"/>
+    <w:lsdException w:name="Mention" w:semiHidden="1" w:unhideWhenUsed="1"/>
+    <w:lsdException w:name="Smart Hyperlink" w:semiHidden="1" w:unhideWhenUsed="1"/>
+    <w:lsdException w:name="Hashtag" w:semiHidden="1" w:unhideWhenUsed="1"/>
+    <w:lsdException w:name="Unresolved Mention" w:semiHidden="1" w:unhideWhenUsed="1"/>
+    <w:lsdException w:name="Smart Link" w:semiHidden="1" w:unhideWhenUsed="1"/>
   </w:latentStyles>
-  <w:style w:type="paragraph" w:default="1" w:styleId="Standard">
+  <w:style w:type="paragraph" w:default="1" w:styleId="Normal">
     <w:name w:val="Normal"/>
+    <w:next w:val="BodyText"/>
     <w:qFormat/>
+    <w:rsid w:val="009063AC"/>
+    <w:pPr>
+      <w:spacing w:before="120" w:after="120"/>
+      <w:jc w:val="both"/>
+    </w:pPr>
+    <w:rPr>
+      <w:rFonts w:ascii="Arial" w:eastAsia="Calibri" w:hAnsi="Arial" w:cs="Arial"/>
+      <w:lang w:val="en-GB" w:eastAsia="de-DE"/>
+    </w:rPr>
   </w:style>
-  <w:style w:type="paragraph" w:styleId="berschrift1">
+  <w:style w:type="paragraph" w:styleId="Heading1">
     <w:name w:val="heading 1"/>
-    <w:basedOn w:val="Standard"/>
-    <w:next w:val="Standard"/>
-    <w:link w:val="berschrift1Zchn"/>
-    <w:uiPriority w:val="9"/>
+    <w:basedOn w:val="BodyText2"/>
+    <w:next w:val="EMPIRbodytext"/>
+    <w:link w:val="Heading1Char"/>
     <w:qFormat/>
-    <w:rsid w:val="005D690B"/>
+    <w:rsid w:val="009063AC"/>
     <w:pPr>
       <w:keepNext/>
-      <w:keepLines/>
-      <w:spacing w:before="240" w:after="0"/>
+      <w:numPr>
+        <w:numId w:val="14"/>
+      </w:numPr>
+      <w:spacing w:before="360" w:line="240" w:lineRule="auto"/>
       <w:outlineLvl w:val="0"/>
     </w:pPr>
     <w:rPr>
-      <w:rFonts w:asciiTheme="majorHAnsi" w:eastAsiaTheme="majorEastAsia" w:hAnsiTheme="majorHAnsi" w:cstheme="majorBidi"/>
-      <w:color w:val="2E74B5" w:themeColor="accent1" w:themeShade="BF"/>
-      <w:sz w:val="32"/>
-      <w:szCs w:val="32"/>
+      <w:rFonts w:eastAsia="SimSun"/>
+      <w:b/>
+      <w:bCs/>
+      <w:sz w:val="28"/>
+      <w:szCs w:val="24"/>
+      <w:lang w:eastAsia="zh-CN"/>
     </w:rPr>
   </w:style>
-  <w:style w:type="paragraph" w:styleId="berschrift2">
+  <w:style w:type="paragraph" w:styleId="Heading2">
     <w:name w:val="heading 2"/>
-    <w:basedOn w:val="Standard"/>
-    <w:next w:val="Standard"/>
-    <w:link w:val="berschrift2Zchn"/>
-    <w:uiPriority w:val="9"/>
-    <w:unhideWhenUsed/>
+    <w:basedOn w:val="BodyText"/>
+    <w:next w:val="EMPIRbodytext"/>
+    <w:link w:val="Heading2Char"/>
+    <w:autoRedefine/>
     <w:qFormat/>
-    <w:rsid w:val="007A68F7"/>
+    <w:rsid w:val="009063AC"/>
     <w:pPr>
       <w:keepNext/>
-      <w:keepLines/>
-      <w:spacing w:before="40" w:after="0"/>
+      <w:widowControl w:val="0"/>
+      <w:numPr>
+        <w:ilvl w:val="1"/>
+        <w:numId w:val="14"/>
+      </w:numPr>
+      <w:overflowPunct w:val="0"/>
+      <w:autoSpaceDE w:val="0"/>
+      <w:autoSpaceDN w:val="0"/>
+      <w:adjustRightInd w:val="0"/>
+      <w:textAlignment w:val="baseline"/>
       <w:outlineLvl w:val="1"/>
     </w:pPr>
     <w:rPr>
-      <w:rFonts w:asciiTheme="majorHAnsi" w:eastAsiaTheme="majorEastAsia" w:hAnsiTheme="majorHAnsi" w:cstheme="majorBidi"/>
-      <w:color w:val="2E74B5" w:themeColor="accent1" w:themeShade="BF"/>
+      <w:rFonts w:ascii="Arial Bold" w:eastAsia="SimSun" w:hAnsi="Arial Bold"/>
+      <w:b/>
+      <w:i/>
+      <w:iCs/>
+      <w:color w:val="000000"/>
+      <w:sz w:val="24"/>
+      <w:szCs w:val="24"/>
+      <w:lang w:eastAsia="zh-CN"/>
+    </w:rPr>
+  </w:style>
+  <w:style w:type="paragraph" w:styleId="Heading3">
+    <w:name w:val="heading 3"/>
+    <w:basedOn w:val="Heading2"/>
+    <w:next w:val="EMRPbodytext"/>
+    <w:link w:val="Heading3Char"/>
+    <w:qFormat/>
+    <w:rsid w:val="009063AC"/>
+    <w:pPr>
+      <w:numPr>
+        <w:ilvl w:val="2"/>
+      </w:numPr>
+      <w:outlineLvl w:val="2"/>
+    </w:pPr>
+    <w:rPr>
+      <w:lang w:val="en-US"/>
+    </w:rPr>
+  </w:style>
+  <w:style w:type="paragraph" w:styleId="Heading4">
+    <w:name w:val="heading 4"/>
+    <w:basedOn w:val="Heading3"/>
+    <w:next w:val="Normal"/>
+    <w:link w:val="Heading4Char"/>
+    <w:qFormat/>
+    <w:rsid w:val="009063AC"/>
+    <w:pPr>
+      <w:numPr>
+        <w:ilvl w:val="0"/>
+        <w:numId w:val="0"/>
+      </w:numPr>
+      <w:ind w:left="720" w:hanging="720"/>
+      <w:outlineLvl w:val="3"/>
+    </w:pPr>
+    <w:rPr>
+      <w:lang w:val="en-GB"/>
+    </w:rPr>
+  </w:style>
+  <w:style w:type="paragraph" w:styleId="Heading5">
+    <w:name w:val="heading 5"/>
+    <w:basedOn w:val="Normal"/>
+    <w:next w:val="Normal"/>
+    <w:link w:val="Heading5Char"/>
+    <w:qFormat/>
+    <w:rsid w:val="009063AC"/>
+    <w:pPr>
+      <w:numPr>
+        <w:ilvl w:val="4"/>
+        <w:numId w:val="14"/>
+      </w:numPr>
+      <w:spacing w:before="240" w:after="60"/>
+      <w:outlineLvl w:val="4"/>
+    </w:pPr>
+    <w:rPr>
+      <w:rFonts w:eastAsia="SimSun"/>
+      <w:b/>
+      <w:bCs/>
+      <w:i/>
+      <w:iCs/>
       <w:sz w:val="26"/>
       <w:szCs w:val="26"/>
     </w:rPr>
   </w:style>
-  <w:style w:type="paragraph" w:styleId="berschrift3">
-    <w:name w:val="heading 3"/>
-    <w:basedOn w:val="Standard"/>
-    <w:next w:val="Standard"/>
-    <w:link w:val="berschrift3Zchn"/>
-    <w:uiPriority w:val="9"/>
-    <w:unhideWhenUsed/>
+  <w:style w:type="paragraph" w:styleId="Heading6">
+    <w:name w:val="heading 6"/>
+    <w:basedOn w:val="Normal"/>
+    <w:next w:val="Normal"/>
+    <w:link w:val="Heading6Char"/>
     <w:qFormat/>
-    <w:rsid w:val="007A68F7"/>
+    <w:rsid w:val="009063AC"/>
     <w:pPr>
-      <w:keepNext/>
-      <w:keepLines/>
-      <w:spacing w:before="40" w:after="0"/>
-      <w:outlineLvl w:val="2"/>
+      <w:numPr>
+        <w:ilvl w:val="5"/>
+        <w:numId w:val="14"/>
+      </w:numPr>
+      <w:spacing w:before="240" w:after="60"/>
+      <w:outlineLvl w:val="5"/>
     </w:pPr>
     <w:rPr>
-      <w:rFonts w:asciiTheme="majorHAnsi" w:eastAsiaTheme="majorEastAsia" w:hAnsiTheme="majorHAnsi" w:cstheme="majorBidi"/>
-      <w:color w:val="1F4D78" w:themeColor="accent1" w:themeShade="7F"/>
+      <w:rFonts w:eastAsia="SimSun"/>
+      <w:b/>
+      <w:bCs/>
+      <w:sz w:val="22"/>
+      <w:szCs w:val="22"/>
+    </w:rPr>
+  </w:style>
+  <w:style w:type="paragraph" w:styleId="Heading7">
+    <w:name w:val="heading 7"/>
+    <w:basedOn w:val="Normal"/>
+    <w:next w:val="Normal"/>
+    <w:link w:val="Heading7Char"/>
+    <w:qFormat/>
+    <w:rsid w:val="009063AC"/>
+    <w:pPr>
+      <w:numPr>
+        <w:ilvl w:val="6"/>
+        <w:numId w:val="14"/>
+      </w:numPr>
+      <w:spacing w:before="240" w:after="60"/>
+      <w:outlineLvl w:val="6"/>
+    </w:pPr>
+    <w:rPr>
+      <w:rFonts w:eastAsia="SimSun"/>
       <w:sz w:val="24"/>
       <w:szCs w:val="24"/>
     </w:rPr>
   </w:style>
-  <w:style w:type="character" w:default="1" w:styleId="Absatz-Standardschriftart">
+  <w:style w:type="paragraph" w:styleId="Heading8">
+    <w:name w:val="heading 8"/>
+    <w:basedOn w:val="Normal"/>
+    <w:next w:val="Normal"/>
+    <w:link w:val="Heading8Char"/>
+    <w:qFormat/>
+    <w:rsid w:val="009063AC"/>
+    <w:pPr>
+      <w:numPr>
+        <w:ilvl w:val="7"/>
+        <w:numId w:val="14"/>
+      </w:numPr>
+      <w:spacing w:before="240" w:after="60"/>
+      <w:outlineLvl w:val="7"/>
+    </w:pPr>
+    <w:rPr>
+      <w:i/>
+      <w:iCs/>
+      <w:sz w:val="24"/>
+      <w:szCs w:val="24"/>
+    </w:rPr>
+  </w:style>
+  <w:style w:type="paragraph" w:styleId="Heading9">
+    <w:name w:val="heading 9"/>
+    <w:basedOn w:val="Normal"/>
+    <w:next w:val="Normal"/>
+    <w:link w:val="Heading9Char"/>
+    <w:qFormat/>
+    <w:rsid w:val="009063AC"/>
+    <w:pPr>
+      <w:keepNext/>
+      <w:ind w:left="1584" w:hanging="1584"/>
+      <w:outlineLvl w:val="8"/>
+    </w:pPr>
+    <w:rPr>
+      <w:b/>
+      <w:bCs/>
+      <w:sz w:val="22"/>
+      <w:szCs w:val="22"/>
+    </w:rPr>
+  </w:style>
+  <w:style w:type="character" w:default="1" w:styleId="DefaultParagraphFont">
     <w:name w:val="Default Paragraph Font"/>
     <w:uiPriority w:val="1"/>
     <w:semiHidden/>
     <w:unhideWhenUsed/>
   </w:style>
-  <w:style w:type="table" w:default="1" w:styleId="NormaleTabelle">
+  <w:style w:type="table" w:default="1" w:styleId="TableNormal">
     <w:name w:val="Normal Table"/>
     <w:uiPriority w:val="99"/>
     <w:semiHidden/>
@@ -3426,49 +4607,65 @@
       </w:tblCellMar>
     </w:tblPr>
   </w:style>
-  <w:style w:type="numbering" w:default="1" w:styleId="KeineListe">
+  <w:style w:type="numbering" w:default="1" w:styleId="NoList">
     <w:name w:val="No List"/>
     <w:uiPriority w:val="99"/>
     <w:semiHidden/>
     <w:unhideWhenUsed/>
   </w:style>
-  <w:style w:type="paragraph" w:styleId="Titel">
+  <w:style w:type="paragraph" w:styleId="Title">
     <w:name w:val="Title"/>
-    <w:basedOn w:val="Standard"/>
-    <w:next w:val="Standard"/>
-    <w:link w:val="TitelZchn"/>
+    <w:basedOn w:val="Normal"/>
+    <w:next w:val="Normal"/>
+    <w:link w:val="TitleChar"/>
     <w:uiPriority w:val="10"/>
     <w:qFormat/>
-    <w:rsid w:val="00285B45"/>
+    <w:rsid w:val="009063AC"/>
     <w:pPr>
-      <w:spacing w:after="0" w:line="240" w:lineRule="auto"/>
-      <w:contextualSpacing/>
+      <w:keepNext/>
+      <w:numPr>
+        <w:ilvl w:val="2"/>
+      </w:numPr>
+      <w:pBdr>
+        <w:top w:val="single" w:sz="48" w:space="1" w:color="auto"/>
+        <w:left w:val="single" w:sz="48" w:space="4" w:color="auto"/>
+        <w:bottom w:val="single" w:sz="48" w:space="1" w:color="auto"/>
+        <w:right w:val="single" w:sz="48" w:space="4" w:color="auto"/>
+      </w:pBdr>
+      <w:shd w:val="clear" w:color="auto" w:fill="000000"/>
+      <w:tabs>
+        <w:tab w:val="num" w:pos="720"/>
+      </w:tabs>
+      <w:spacing w:before="360" w:after="360"/>
+      <w:ind w:left="720" w:hanging="720"/>
+      <w:jc w:val="center"/>
+      <w:outlineLvl w:val="2"/>
     </w:pPr>
     <w:rPr>
-      <w:rFonts w:asciiTheme="majorHAnsi" w:eastAsiaTheme="majorEastAsia" w:hAnsiTheme="majorHAnsi" w:cstheme="majorBidi"/>
-      <w:spacing w:val="-10"/>
-      <w:kern w:val="28"/>
-      <w:sz w:val="56"/>
-      <w:szCs w:val="56"/>
+      <w:rFonts w:eastAsia="SimSun"/>
+      <w:b/>
+      <w:sz w:val="48"/>
+      <w:szCs w:val="48"/>
     </w:rPr>
   </w:style>
-  <w:style w:type="character" w:customStyle="1" w:styleId="TitelZchn">
-    <w:name w:val="Titel Zchn"/>
-    <w:basedOn w:val="Absatz-Standardschriftart"/>
-    <w:link w:val="Titel"/>
+  <w:style w:type="character" w:customStyle="1" w:styleId="TitleChar">
+    <w:name w:val="Title Char"/>
+    <w:basedOn w:val="DefaultParagraphFont"/>
+    <w:link w:val="Title"/>
     <w:uiPriority w:val="10"/>
-    <w:rsid w:val="00285B45"/>
+    <w:rsid w:val="009063AC"/>
     <w:rPr>
-      <w:rFonts w:asciiTheme="majorHAnsi" w:eastAsiaTheme="majorEastAsia" w:hAnsiTheme="majorHAnsi" w:cstheme="majorBidi"/>
-      <w:spacing w:val="-10"/>
-      <w:kern w:val="28"/>
-      <w:sz w:val="56"/>
-      <w:szCs w:val="56"/>
+      <w:rFonts w:ascii="Arial" w:eastAsia="SimSun" w:hAnsi="Arial" w:cs="Arial"/>
+      <w:b/>
+      <w:sz w:val="48"/>
+      <w:szCs w:val="48"/>
+      <w:shd w:val="clear" w:color="auto" w:fill="000000"/>
+      <w:lang w:val="en-GB" w:eastAsia="de-DE"/>
     </w:rPr>
   </w:style>
   <w:style w:type="character" w:styleId="Hyperlink">
     <w:name w:val="Hyperlink"/>
-    <w:basedOn w:val="Absatz-Standardschriftart"/>
+    <w:basedOn w:val="DefaultParagraphFont"/>
     <w:uiPriority w:val="99"/>
     <w:unhideWhenUsed/>
     <w:rsid w:val="00E10777"/>
@@ -3477,14 +4674,11 @@
       <w:u w:val="single"/>
     </w:rPr>
   </w:style>
-  <w:style w:type="table" w:styleId="Tabellenraster">
+  <w:style w:type="table" w:styleId="TableGrid">
     <w:name w:val="Table Grid"/>
-    <w:basedOn w:val="NormaleTabelle"/>
+    <w:basedOn w:val="TableNormal"/>
     <w:uiPriority w:val="39"/>
     <w:rsid w:val="00E10777"/>
-    <w:pPr>
-      <w:spacing w:after="0" w:line="240" w:lineRule="auto"/>
-    </w:pPr>
     <w:tblPr>
       <w:tblBorders>
         <w:top w:val="single" w:sz="4" w:space="0" w:color="auto"/>
@@ -3496,55 +4690,372 @@
       </w:tblBorders>
     </w:tblPr>
   </w:style>
-  <w:style w:type="paragraph" w:styleId="Listenabsatz">
+  <w:style w:type="paragraph" w:styleId="ListParagraph">
     <w:name w:val="List Paragraph"/>
-    <w:basedOn w:val="Standard"/>
-    <w:uiPriority w:val="34"/>
+    <w:basedOn w:val="Normal"/>
     <w:qFormat/>
-    <w:rsid w:val="00E10777"/>
+    <w:rsid w:val="00CC214E"/>
     <w:pPr>
+      <w:spacing w:after="200" w:line="276" w:lineRule="auto"/>
       <w:ind w:left="720"/>
-      <w:contextualSpacing/>
+    </w:pPr>
+    <w:rPr>
+      <w:szCs w:val="22"/>
+      <w:lang w:val="nl-NL" w:eastAsia="en-US"/>
+    </w:rPr>
+  </w:style>
+  <w:style w:type="character" w:customStyle="1" w:styleId="Heading1Char">
+    <w:name w:val="Heading 1 Char"/>
+    <w:basedOn w:val="DefaultParagraphFont"/>
+    <w:link w:val="Heading1"/>
+    <w:rsid w:val="009063AC"/>
+    <w:rPr>
+      <w:rFonts w:ascii="Arial" w:eastAsia="SimSun" w:hAnsi="Arial" w:cs="Arial"/>
+      <w:b/>
+      <w:bCs/>
+      <w:sz w:val="28"/>
+      <w:szCs w:val="24"/>
+      <w:lang w:val="en-GB" w:eastAsia="zh-CN"/>
+    </w:rPr>
+  </w:style>
+  <w:style w:type="character" w:customStyle="1" w:styleId="Heading2Char">
+    <w:name w:val="Heading 2 Char"/>
+    <w:basedOn w:val="DefaultParagraphFont"/>
+    <w:link w:val="Heading2"/>
+    <w:rsid w:val="009063AC"/>
+    <w:rPr>
+      <w:rFonts w:ascii="Arial Bold" w:eastAsia="SimSun" w:hAnsi="Arial Bold" w:cs="Arial"/>
+      <w:b/>
+      <w:i/>
+      <w:iCs/>
+      <w:color w:val="000000"/>
+      <w:sz w:val="24"/>
+      <w:szCs w:val="24"/>
+      <w:lang w:val="en-GB" w:eastAsia="zh-CN"/>
+    </w:rPr>
+  </w:style>
+  <w:style w:type="character" w:customStyle="1" w:styleId="Heading3Char">
+    <w:name w:val="Heading 3 Char"/>
+    <w:basedOn w:val="DefaultParagraphFont"/>
+    <w:link w:val="Heading3"/>
+    <w:rsid w:val="009063AC"/>
+    <w:rPr>
+      <w:rFonts w:ascii="Arial Bold" w:eastAsia="SimSun" w:hAnsi="Arial Bold" w:cs="Arial"/>
+      <w:b/>
+      <w:i/>
+      <w:iCs/>
+      <w:color w:val="000000"/>
+      <w:sz w:val="24"/>
+      <w:szCs w:val="24"/>
+      <w:lang w:val="en-US" w:eastAsia="zh-CN"/>
+    </w:rPr>
+  </w:style>
+  <w:style w:type="paragraph" w:customStyle="1" w:styleId="EMRPbodytext">
+    <w:name w:val="EMRP body text"/>
+    <w:basedOn w:val="Normal"/>
+    <w:link w:val="EMRPbodytextChar"/>
+    <w:qFormat/>
+    <w:rsid w:val="009063AC"/>
+  </w:style>
+  <w:style w:type="character" w:customStyle="1" w:styleId="EMRPbodytextChar">
+    <w:name w:val="EMRP body text Char"/>
+    <w:link w:val="EMRPbodytext"/>
+    <w:rsid w:val="009063AC"/>
+    <w:rPr>
+      <w:rFonts w:ascii="Arial" w:eastAsia="Calibri" w:hAnsi="Arial" w:cs="Arial"/>
+      <w:lang w:val="en-GB" w:eastAsia="de-DE"/>
+    </w:rPr>
+  </w:style>
+  <w:style w:type="paragraph" w:customStyle="1" w:styleId="EMRPdeltabletext">
+    <w:name w:val="EMRP del table text"/>
+    <w:basedOn w:val="EMRPbodytext"/>
+    <w:qFormat/>
+    <w:rsid w:val="009063AC"/>
+    <w:pPr>
+      <w:spacing w:before="60" w:after="60"/>
+      <w:jc w:val="left"/>
+    </w:pPr>
+    <w:rPr>
+      <w:sz w:val="18"/>
+      <w:szCs w:val="18"/>
+    </w:rPr>
+  </w:style>
+  <w:style w:type="paragraph" w:customStyle="1" w:styleId="EMPIRbodytext">
+    <w:name w:val="EMPIR body text"/>
+    <w:basedOn w:val="Normal"/>
+    <w:link w:val="EMPIRbodytextChar"/>
+    <w:qFormat/>
+    <w:rsid w:val="009063AC"/>
+  </w:style>
+  <w:style w:type="character" w:customStyle="1" w:styleId="EMPIRbodytextChar">
+    <w:name w:val="EMPIR body text Char"/>
+    <w:link w:val="EMPIRbodytext"/>
+    <w:rsid w:val="009063AC"/>
+    <w:rPr>
+      <w:rFonts w:ascii="Arial" w:eastAsia="Calibri" w:hAnsi="Arial" w:cs="Arial"/>
+      <w:lang w:val="en-GB" w:eastAsia="de-DE"/>
+    </w:rPr>
+  </w:style>
+  <w:style w:type="paragraph" w:customStyle="1" w:styleId="EMPIRdeltabletext">
+    <w:name w:val="EMPIR del table text"/>
+    <w:basedOn w:val="EMPIRbodytext"/>
+    <w:qFormat/>
+    <w:rsid w:val="009063AC"/>
+    <w:pPr>
+      <w:spacing w:before="60" w:after="60"/>
+      <w:jc w:val="left"/>
+    </w:pPr>
+    <w:rPr>
+      <w:sz w:val="18"/>
+      <w:szCs w:val="18"/>
+    </w:rPr>
+  </w:style>
+  <w:style w:type="paragraph" w:styleId="BodyText">
+    <w:name w:val="Body Text"/>
+    <w:basedOn w:val="Normal"/>
+    <w:link w:val="BodyTextChar"/>
+    <w:uiPriority w:val="99"/>
+    <w:semiHidden/>
+    <w:unhideWhenUsed/>
+    <w:rsid w:val="009063AC"/>
+  </w:style>
+  <w:style w:type="character" w:customStyle="1" w:styleId="BodyTextChar">
+    <w:name w:val="Body Text Char"/>
+    <w:basedOn w:val="DefaultParagraphFont"/>
+    <w:link w:val="BodyText"/>
+    <w:uiPriority w:val="99"/>
+    <w:semiHidden/>
+    <w:rsid w:val="009063AC"/>
+    <w:rPr>
+      <w:rFonts w:eastAsia="Calibri" w:cs="Arial"/>
+      <w:lang w:eastAsia="de-DE"/>
+    </w:rPr>
+  </w:style>
+  <w:style w:type="paragraph" w:styleId="BodyText2">
+    <w:name w:val="Body Text 2"/>
+    <w:basedOn w:val="Normal"/>
+    <w:link w:val="BodyText2Char"/>
+    <w:uiPriority w:val="99"/>
+    <w:semiHidden/>
+    <w:unhideWhenUsed/>
+    <w:rsid w:val="009063AC"/>
+    <w:pPr>
+      <w:spacing w:line="480" w:lineRule="auto"/>
     </w:pPr>
   </w:style>
-  <w:style w:type="character" w:customStyle="1" w:styleId="berschrift1Zchn">
-    <w:name w:val="Überschrift 1 Zchn"/>
-    <w:basedOn w:val="Absatz-Standardschriftart"/>
-    <w:link w:val="berschrift1"/>
-    <w:uiPriority w:val="9"/>
-    <w:rsid w:val="005D690B"/>
+  <w:style w:type="character" w:customStyle="1" w:styleId="BodyText2Char">
+    <w:name w:val="Body Text 2 Char"/>
+    <w:basedOn w:val="DefaultParagraphFont"/>
+    <w:link w:val="BodyText2"/>
+    <w:uiPriority w:val="99"/>
+    <w:semiHidden/>
+    <w:rsid w:val="009063AC"/>
     <w:rPr>
-      <w:rFonts w:asciiTheme="majorHAnsi" w:eastAsiaTheme="majorEastAsia" w:hAnsiTheme="majorHAnsi" w:cstheme="majorBidi"/>
-      <w:color w:val="2E74B5" w:themeColor="accent1" w:themeShade="BF"/>
-      <w:sz w:val="32"/>
-      <w:szCs w:val="32"/>
+      <w:rFonts w:eastAsia="Calibri" w:cs="Arial"/>
+      <w:lang w:eastAsia="de-DE"/>
     </w:rPr>
   </w:style>
-  <w:style w:type="character" w:customStyle="1" w:styleId="berschrift2Zchn">
-    <w:name w:val="Überschrift 2 Zchn"/>
-    <w:basedOn w:val="Absatz-Standardschriftart"/>
-    <w:link w:val="berschrift2"/>
-    <w:uiPriority w:val="9"/>
-    <w:rsid w:val="007A68F7"/>
+  <w:style w:type="character" w:customStyle="1" w:styleId="Heading4Char">
+    <w:name w:val="Heading 4 Char"/>
+    <w:basedOn w:val="DefaultParagraphFont"/>
+    <w:link w:val="Heading4"/>
+    <w:rsid w:val="009063AC"/>
     <w:rPr>
-      <w:rFonts w:asciiTheme="majorHAnsi" w:eastAsiaTheme="majorEastAsia" w:hAnsiTheme="majorHAnsi" w:cstheme="majorBidi"/>
-      <w:color w:val="2E74B5" w:themeColor="accent1" w:themeShade="BF"/>
+      <w:rFonts w:ascii="Arial Bold" w:eastAsia="SimSun" w:hAnsi="Arial Bold" w:cs="Arial"/>
+      <w:b/>
+      <w:i/>
+      <w:iCs/>
+      <w:color w:val="000000"/>
+      <w:sz w:val="24"/>
+      <w:szCs w:val="24"/>
+      <w:lang w:val="en-GB" w:eastAsia="zh-CN"/>
+    </w:rPr>
+  </w:style>
+  <w:style w:type="character" w:customStyle="1" w:styleId="Heading5Char">
+    <w:name w:val="Heading 5 Char"/>
+    <w:basedOn w:val="DefaultParagraphFont"/>
+    <w:link w:val="Heading5"/>
+    <w:rsid w:val="009063AC"/>
+    <w:rPr>
+      <w:rFonts w:eastAsia="SimSun" w:cs="Arial"/>
+      <w:b/>
+      <w:bCs/>
+      <w:i/>
+      <w:iCs/>
       <w:sz w:val="26"/>
       <w:szCs w:val="26"/>
+      <w:lang w:eastAsia="de-DE"/>
     </w:rPr>
   </w:style>
-  <w:style w:type="character" w:customStyle="1" w:styleId="berschrift3Zchn">
-    <w:name w:val="Überschrift 3 Zchn"/>
-    <w:basedOn w:val="Absatz-Standardschriftart"/>
-    <w:link w:val="berschrift3"/>
-    <w:uiPriority w:val="9"/>
-    <w:rsid w:val="007A68F7"/>
+  <w:style w:type="character" w:customStyle="1" w:styleId="Heading6Char">
+    <w:name w:val="Heading 6 Char"/>
+    <w:basedOn w:val="DefaultParagraphFont"/>
+    <w:link w:val="Heading6"/>
+    <w:rsid w:val="009063AC"/>
     <w:rPr>
-      <w:rFonts w:asciiTheme="majorHAnsi" w:eastAsiaTheme="majorEastAsia" w:hAnsiTheme="majorHAnsi" w:cstheme="majorBidi"/>
-      <w:color w:val="1F4D78" w:themeColor="accent1" w:themeShade="7F"/>
+      <w:rFonts w:eastAsia="SimSun" w:cs="Arial"/>
+      <w:b/>
+      <w:bCs/>
+      <w:sz w:val="22"/>
+      <w:szCs w:val="22"/>
+      <w:lang w:eastAsia="de-DE"/>
+    </w:rPr>
+  </w:style>
+  <w:style w:type="character" w:customStyle="1" w:styleId="Heading7Char">
+    <w:name w:val="Heading 7 Char"/>
+    <w:basedOn w:val="DefaultParagraphFont"/>
+    <w:link w:val="Heading7"/>
+    <w:rsid w:val="009063AC"/>
+    <w:rPr>
+      <w:rFonts w:eastAsia="SimSun" w:cs="Arial"/>
       <w:sz w:val="24"/>
       <w:szCs w:val="24"/>
+      <w:lang w:eastAsia="de-DE"/>
     </w:rPr>
+  </w:style>
+  <w:style w:type="character" w:customStyle="1" w:styleId="Heading8Char">
+    <w:name w:val="Heading 8 Char"/>
+    <w:basedOn w:val="DefaultParagraphFont"/>
+    <w:link w:val="Heading8"/>
+    <w:rsid w:val="009063AC"/>
+    <w:rPr>
+      <w:rFonts w:eastAsia="Calibri" w:cs="Arial"/>
+      <w:i/>
+      <w:iCs/>
+      <w:sz w:val="24"/>
+      <w:szCs w:val="24"/>
+      <w:lang w:eastAsia="de-DE"/>
+    </w:rPr>
+  </w:style>
+  <w:style w:type="character" w:customStyle="1" w:styleId="Heading9Char">
+    <w:name w:val="Heading 9 Char"/>
+    <w:basedOn w:val="DefaultParagraphFont"/>
+    <w:link w:val="Heading9"/>
+    <w:rsid w:val="009063AC"/>
+    <w:rPr>
+      <w:rFonts w:ascii="Arial" w:eastAsia="Calibri" w:hAnsi="Arial" w:cs="Arial"/>
+      <w:b/>
+      <w:bCs/>
+      <w:sz w:val="22"/>
+      <w:szCs w:val="22"/>
+      <w:lang w:val="en-GB" w:eastAsia="de-DE"/>
+    </w:rPr>
+  </w:style>
+  <w:style w:type="paragraph" w:styleId="CommentText">
+    <w:name w:val="annotation text"/>
+    <w:basedOn w:val="Normal"/>
+    <w:link w:val="CommentTextChar"/>
+    <w:semiHidden/>
+    <w:qFormat/>
+    <w:rsid w:val="009063AC"/>
+    <w:rPr>
+      <w:lang w:eastAsia="en-GB"/>
+    </w:rPr>
+  </w:style>
+  <w:style w:type="character" w:customStyle="1" w:styleId="CommentTextChar">
+    <w:name w:val="Comment Text Char"/>
+    <w:link w:val="CommentText"/>
+    <w:semiHidden/>
+    <w:rsid w:val="009063AC"/>
+    <w:rPr>
+      <w:rFonts w:eastAsia="Calibri" w:cs="Arial"/>
+      <w:lang w:val="en-GB" w:eastAsia="en-GB"/>
+    </w:rPr>
+  </w:style>
+  <w:style w:type="paragraph" w:styleId="Caption">
+    <w:name w:val="caption"/>
+    <w:basedOn w:val="Normal"/>
+    <w:next w:val="Normal"/>
+    <w:uiPriority w:val="35"/>
+    <w:semiHidden/>
+    <w:unhideWhenUsed/>
+    <w:qFormat/>
+    <w:rsid w:val="009063AC"/>
+    <w:pPr>
+      <w:spacing w:after="200"/>
+    </w:pPr>
+    <w:rPr>
+      <w:b/>
+      <w:i/>
+      <w:iCs/>
+      <w:sz w:val="18"/>
+      <w:szCs w:val="18"/>
+    </w:rPr>
+  </w:style>
+  <w:style w:type="character" w:styleId="Strong">
+    <w:name w:val="Strong"/>
+    <w:basedOn w:val="DefaultParagraphFont"/>
+    <w:qFormat/>
+    <w:rsid w:val="009063AC"/>
+    <w:rPr>
+      <w:b/>
+      <w:bCs/>
+    </w:rPr>
+  </w:style>
+  <w:style w:type="paragraph" w:styleId="TOCHeading">
+    <w:name w:val="TOC Heading"/>
+    <w:basedOn w:val="Normal"/>
+    <w:next w:val="Normal"/>
+    <w:uiPriority w:val="39"/>
+    <w:unhideWhenUsed/>
+    <w:qFormat/>
+    <w:rsid w:val="009063AC"/>
+    <w:rPr>
+      <w:rFonts w:eastAsia="SimSun"/>
+      <w:b/>
+      <w:bCs/>
+      <w:lang w:eastAsia="zh-CN"/>
+    </w:rPr>
+  </w:style>
+  <w:style w:type="character" w:styleId="UnresolvedMention">
+    <w:name w:val="Unresolved Mention"/>
+    <w:basedOn w:val="DefaultParagraphFont"/>
+    <w:uiPriority w:val="99"/>
+    <w:semiHidden/>
+    <w:unhideWhenUsed/>
+    <w:rsid w:val="00A31F39"/>
+    <w:rPr>
+      <w:color w:val="605E5C"/>
+      <w:shd w:val="clear" w:color="auto" w:fill="E1DFDD"/>
+    </w:rPr>
+  </w:style>
+  <w:style w:type="paragraph" w:styleId="TOC3">
+    <w:name w:val="toc 3"/>
+    <w:basedOn w:val="Normal"/>
+    <w:next w:val="Normal"/>
+    <w:autoRedefine/>
+    <w:uiPriority w:val="39"/>
+    <w:unhideWhenUsed/>
+    <w:rsid w:val="00E927D8"/>
+    <w:pPr>
+      <w:spacing w:after="100"/>
+      <w:ind w:left="400"/>
+    </w:pPr>
+  </w:style>
+  <w:style w:type="paragraph" w:styleId="TOC1">
+    <w:name w:val="toc 1"/>
+    <w:basedOn w:val="Normal"/>
+    <w:next w:val="Normal"/>
+    <w:autoRedefine/>
+    <w:uiPriority w:val="39"/>
+    <w:unhideWhenUsed/>
+    <w:rsid w:val="00E927D8"/>
+    <w:pPr>
+      <w:spacing w:after="100"/>
+    </w:pPr>
+  </w:style>
+  <w:style w:type="paragraph" w:styleId="TOC2">
+    <w:name w:val="toc 2"/>
+    <w:basedOn w:val="Normal"/>
+    <w:next w:val="Normal"/>
+    <w:autoRedefine/>
+    <w:uiPriority w:val="39"/>
+    <w:unhideWhenUsed/>
+    <w:rsid w:val="00E927D8"/>
+    <w:pPr>
+      <w:spacing w:after="100"/>
+      <w:ind w:left="200"/>
+    </w:pPr>
   </w:style>
 </w:styles>
 </file>
@@ -3808,4 +5319,16 @@
     </a:ext>
   </a:extLst>
 </a:theme>
+</file>
+
+<file path=customXml/item1.xml><?xml version="1.0" encoding="utf-8"?>
+<b:Sources xmlns:b="http://schemas.openxmlformats.org/officeDocument/2006/bibliography" xmlns="http://schemas.openxmlformats.org/officeDocument/2006/bibliography" SelectedStyle="\APASixthEditionOfficeOnline.xsl" StyleName="APA" Version="6"/>
+</file>
+
+<file path=customXml/itemProps1.xml><?xml version="1.0" encoding="utf-8"?>
+<ds:datastoreItem xmlns:ds="http://schemas.openxmlformats.org/officeDocument/2006/customXml" ds:itemID="{0911386E-5AFF-40E1-8A84-24EB132F9AF4}">
+  <ds:schemaRefs>
+    <ds:schemaRef ds:uri="http://schemas.openxmlformats.org/officeDocument/2006/bibliography"/>
+  </ds:schemaRefs>
+</ds:datastoreItem>
 </file>
--- a/Doc/Python installation for very first steps.docx
+++ b/Doc/Python installation for very first steps.docx
@@ -1,6 +1,6 @@
 
 <file path=word/document.xml><?xml version="1.0" encoding="utf-8"?>
-<w:document xmlns:wpc="http://schemas.microsoft.com/office/word/2010/wordprocessingCanvas" xmlns:cx="http://schemas.microsoft.com/office/drawing/2014/chartex" xmlns:cx1="http://schemas.microsoft.com/office/drawing/2015/9/8/chartex" xmlns:cx2="http://schemas.microsoft.com/office/drawing/2015/10/21/chartex" xmlns:cx3="http://schemas.microsoft.com/office/drawing/2016/5/9/chartex" xmlns:cx4="http://schemas.microsoft.com/office/drawing/2016/5/10/chartex" xmlns:cx5="http://schemas.microsoft.com/office/drawing/2016/5/11/chartex" xmlns:cx6="http://schemas.microsoft.com/office/drawing/2016/5/12/chartex" xmlns:cx7="http://schemas.microsoft.com/office/drawing/2016/5/13/chartex" xmlns:cx8="http://schemas.microsoft.com/office/drawing/2016/5/14/chartex" xmlns:mc="http://schemas.openxmlformats.org/markup-compatibility/2006" xmlns:aink="http://schemas.microsoft.com/office/drawing/2016/ink" xmlns:am3d="http://schemas.microsoft.com/office/drawing/2017/model3d" xmlns:o="urn:schemas-microsoft-com:office:office" xmlns:r="http://schemas.openxmlformats.org/officeDocument/2006/relationships" xmlns:m="http://schemas.openxmlformats.org/officeDocument/2006/math" xmlns:v="urn:schemas-microsoft-com:vml" xmlns:wp14="http://schemas.microsoft.com/office/word/2010/wordprocessingDrawing" xmlns:wp="http://schemas.openxmlformats.org/drawingml/2006/wordprocessingDrawing" xmlns:w10="urn:schemas-microsoft-com:office:word" xmlns:w="http://schemas.openxmlformats.org/wordprocessingml/2006/main" xmlns:w14="http://schemas.microsoft.com/office/word/2010/wordml" xmlns:w15="http://schemas.microsoft.com/office/word/2012/wordml" xmlns:w16cex="http://schemas.microsoft.com/office/word/2018/wordml/cex" xmlns:w16cid="http://schemas.microsoft.com/office/word/2016/wordml/cid" xmlns:w16="http://schemas.microsoft.com/office/word/2018/wordml" xmlns:w16sdtdh="http://schemas.microsoft.com/office/word/2020/wordml/sdtdatahash" xmlns:w16se="http://schemas.microsoft.com/office/word/2015/wordml/symex" xmlns:wpg="http://schemas.microsoft.com/office/word/2010/wordprocessingGroup" xmlns:wpi="http://schemas.microsoft.com/office/word/2010/wordprocessingInk" xmlns:wne="http://schemas.microsoft.com/office/word/2006/wordml" xmlns:wps="http://schemas.microsoft.com/office/word/2010/wordprocessingShape" mc:Ignorable="w14 w15 w16se w16cid w16 w16cex w16sdtdh wp14">
+<w:document xmlns:wpc="http://schemas.microsoft.com/office/word/2010/wordprocessingCanvas" xmlns:cx="http://schemas.microsoft.com/office/drawing/2014/chartex" xmlns:cx1="http://schemas.microsoft.com/office/drawing/2015/9/8/chartex" xmlns:cx2="http://schemas.microsoft.com/office/drawing/2015/10/21/chartex" xmlns:cx3="http://schemas.microsoft.com/office/drawing/2016/5/9/chartex" xmlns:cx4="http://schemas.microsoft.com/office/drawing/2016/5/10/chartex" xmlns:cx5="http://schemas.microsoft.com/office/drawing/2016/5/11/chartex" xmlns:cx6="http://schemas.microsoft.com/office/drawing/2016/5/12/chartex" xmlns:cx7="http://schemas.microsoft.com/office/drawing/2016/5/13/chartex" xmlns:cx8="http://schemas.microsoft.com/office/drawing/2016/5/14/chartex" xmlns:mc="http://schemas.openxmlformats.org/markup-compatibility/2006" xmlns:aink="http://schemas.microsoft.com/office/drawing/2016/ink" xmlns:am3d="http://schemas.microsoft.com/office/drawing/2017/model3d" xmlns:o="urn:schemas-microsoft-com:office:office" xmlns:oel="http://schemas.microsoft.com/office/2019/extlst" xmlns:r="http://schemas.openxmlformats.org/officeDocument/2006/relationships" xmlns:m="http://schemas.openxmlformats.org/officeDocument/2006/math" xmlns:v="urn:schemas-microsoft-com:vml" xmlns:wp14="http://schemas.microsoft.com/office/word/2010/wordprocessingDrawing" xmlns:wp="http://schemas.openxmlformats.org/drawingml/2006/wordprocessingDrawing" xmlns:w10="urn:schemas-microsoft-com:office:word" xmlns:w="http://schemas.openxmlformats.org/wordprocessingml/2006/main" xmlns:w14="http://schemas.microsoft.com/office/word/2010/wordml" xmlns:w15="http://schemas.microsoft.com/office/word/2012/wordml" xmlns:w16cex="http://schemas.microsoft.com/office/word/2018/wordml/cex" xmlns:w16cid="http://schemas.microsoft.com/office/word/2016/wordml/cid" xmlns:w16="http://schemas.microsoft.com/office/word/2018/wordml" xmlns:w16sdtdh="http://schemas.microsoft.com/office/word/2020/wordml/sdtdatahash" xmlns:w16se="http://schemas.microsoft.com/office/word/2015/wordml/symex" xmlns:wpg="http://schemas.microsoft.com/office/word/2010/wordprocessingGroup" xmlns:wpi="http://schemas.microsoft.com/office/word/2010/wordprocessingInk" xmlns:wne="http://schemas.microsoft.com/office/word/2006/wordml" xmlns:wps="http://schemas.microsoft.com/office/word/2010/wordprocessingShape" mc:Ignorable="w14 w15 w16se w16cid w16 w16cex w16sdtdh wp14">
   <w:body>
     <w:p>
       <w:pPr>
@@ -25,35 +25,7 @@
         <w:rPr>
           <w:color w:val="FF0000"/>
         </w:rPr>
-        <w:t xml:space="preserve">Attention: If you plan to use the tool </w:t>
-      </w:r>
-      <w:proofErr w:type="spellStart"/>
-      <w:r>
-        <w:rPr>
-          <w:color w:val="FF0000"/>
-        </w:rPr>
-        <w:t>pyxll</w:t>
-      </w:r>
-      <w:proofErr w:type="spellEnd"/>
-      <w:r>
-        <w:rPr>
-          <w:color w:val="FF0000"/>
-        </w:rPr>
-        <w:t xml:space="preserve"> (coupling python and Excel), you </w:t>
-      </w:r>
-      <w:proofErr w:type="gramStart"/>
-      <w:r>
-        <w:rPr>
-          <w:color w:val="FF0000"/>
-        </w:rPr>
-        <w:t>have to</w:t>
-      </w:r>
-      <w:proofErr w:type="gramEnd"/>
-      <w:r>
-        <w:rPr>
-          <w:color w:val="FF0000"/>
-        </w:rPr>
-        <w:t xml:space="preserve"> adapt your python installation to the installed Office (same bit width of the installation 32Bit/64Bit).</w:t>
+        <w:t>Attention: If you plan to use the tool pyxll (coupling python and Excel), you have to adapt your python installation to the installed Office (same bit width of the installation 32Bit/64Bit).</w:t>
       </w:r>
     </w:p>
     <w:p>
@@ -1094,50 +1066,138 @@
     </w:sdt>
     <w:p>
       <w:pPr>
-        <w:pStyle w:val="BodyText"/>
-      </w:pPr>
-    </w:p>
-    <w:p>
-      <w:pPr>
         <w:pStyle w:val="Heading1"/>
       </w:pPr>
-      <w:bookmarkStart w:id="1" w:name="_Toc99016736"/>
-      <w:r>
-        <w:t>Anaconda</w:t>
-      </w:r>
-      <w:bookmarkEnd w:id="1"/>
-      <w:r>
-        <w:t xml:space="preserve"> </w:t>
-      </w:r>
-    </w:p>
-    <w:p>
-      <w:r>
-        <w:t>(</w:t>
-      </w:r>
-      <w:proofErr w:type="gramStart"/>
-      <w:r>
-        <w:t>python</w:t>
-      </w:r>
-      <w:proofErr w:type="gramEnd"/>
-      <w:r>
-        <w:t xml:space="preserve">, </w:t>
-      </w:r>
-      <w:proofErr w:type="spellStart"/>
-      <w:r>
-        <w:t>jupyter</w:t>
-      </w:r>
-      <w:proofErr w:type="spellEnd"/>
-      <w:r>
-        <w:t xml:space="preserve">): </w:t>
-      </w:r>
+      <w:r>
+        <w:t>S</w:t>
+      </w:r>
+      <w:r>
+        <w:t>oftware</w:t>
+      </w:r>
+    </w:p>
+    <w:p>
+      <w:pPr>
+        <w:pStyle w:val="Heading2"/>
+      </w:pPr>
+      <w:r>
+        <w:t>Python</w:t>
+      </w:r>
+    </w:p>
+    <w:p>
+      <w:pPr>
+        <w:pStyle w:val="EMPIRbodytext"/>
+        <w:rPr>
+          <w:lang w:eastAsia="zh-CN"/>
+        </w:rPr>
+      </w:pPr>
+      <w:r>
+        <w:rPr>
+          <w:lang w:eastAsia="zh-CN"/>
+        </w:rPr>
+        <w:t>Python is a high-level, interpreted, general-purpose programming language.</w:t>
+      </w:r>
+      <w:r>
+        <w:rPr>
+          <w:lang w:eastAsia="zh-CN"/>
+        </w:rPr>
+        <w:t xml:space="preserve"> Chosen here for the free arability, widespread use and</w:t>
+      </w:r>
+      <w:r>
+        <w:rPr>
+          <w:lang w:eastAsia="zh-CN"/>
+        </w:rPr>
+        <w:t xml:space="preserve"> high number </w:t>
+      </w:r>
+      <w:r>
+        <w:rPr>
+          <w:lang w:eastAsia="zh-CN"/>
+        </w:rPr>
+        <w:t xml:space="preserve">of scientific </w:t>
+      </w:r>
+      <w:r>
+        <w:rPr>
+          <w:lang w:eastAsia="zh-CN"/>
+        </w:rPr>
+        <w:t>tools</w:t>
+      </w:r>
+      <w:r>
+        <w:rPr>
+          <w:lang w:eastAsia="zh-CN"/>
+        </w:rPr>
+        <w:t>.</w:t>
+      </w:r>
+    </w:p>
+    <w:p>
+      <w:pPr>
+        <w:pStyle w:val="EMPIRbodytext"/>
+        <w:rPr>
+          <w:lang w:eastAsia="zh-CN"/>
+        </w:rPr>
+      </w:pPr>
       <w:hyperlink r:id="rId6" w:history="1">
         <w:r>
           <w:rPr>
             <w:rStyle w:val="Hyperlink"/>
+            <w:lang w:eastAsia="zh-CN"/>
           </w:rPr>
-          <w:t>Link</w:t>
+          <w:t>https://www.python.org/</w:t>
         </w:r>
       </w:hyperlink>
+      <w:r>
+        <w:rPr>
+          <w:lang w:eastAsia="zh-CN"/>
+        </w:rPr>
+        <w:t xml:space="preserve"> </w:t>
+      </w:r>
+    </w:p>
+    <w:p>
+      <w:pPr>
+        <w:pStyle w:val="EMPIRbodytext"/>
+        <w:rPr>
+          <w:lang w:eastAsia="zh-CN"/>
+        </w:rPr>
+      </w:pPr>
+    </w:p>
+    <w:p>
+      <w:pPr>
+        <w:pStyle w:val="Heading2"/>
+      </w:pPr>
+      <w:r>
+        <w:t>Jupyter</w:t>
+      </w:r>
+    </w:p>
+    <w:p>
+      <w:pPr>
+        <w:pStyle w:val="EMPIRbodytext"/>
+        <w:rPr>
+          <w:lang w:eastAsia="zh-CN"/>
+        </w:rPr>
+      </w:pPr>
+      <w:r>
+        <w:t xml:space="preserve">Project Jupyter is a community run project that is developing and supporting the interactive computing products Jupyter Notebook, JupyterHub, and JupyterLab. supporting </w:t>
+      </w:r>
+      <w:r>
+        <w:t>Julia, Python and R</w:t>
+      </w:r>
+      <w:r>
+        <w:t xml:space="preserve">. </w:t>
+      </w:r>
+    </w:p>
+    <w:p>
+      <w:pPr>
+        <w:pStyle w:val="BodyText"/>
+      </w:pPr>
+      <w:hyperlink r:id="rId7" w:history="1">
+        <w:r>
+          <w:rPr>
+            <w:rStyle w:val="Hyperlink"/>
+          </w:rPr>
+          <w:t>https://jupyter.org/</w:t>
+        </w:r>
+      </w:hyperlink>
+      <w:r>
+        <w:t xml:space="preserve"> </w:t>
+      </w:r>
     </w:p>
     <w:p>
       <w:pPr>
@@ -1156,7 +1216,7 @@
         </w:rPr>
         <w:t xml:space="preserve">For configuration see: </w:t>
       </w:r>
-      <w:hyperlink r:id="rId7" w:history="1">
+      <w:hyperlink r:id="rId8" w:history="1">
         <w:r>
           <w:rPr>
             <w:rStyle w:val="Hyperlink"/>
@@ -1174,10 +1234,67 @@
     </w:p>
     <w:p>
       <w:pPr>
-        <w:pStyle w:val="Heading1"/>
+        <w:pStyle w:val="EMPIRbodytext"/>
+        <w:rPr>
+          <w:lang w:eastAsia="zh-CN"/>
+        </w:rPr>
+      </w:pPr>
+    </w:p>
+    <w:p>
+      <w:pPr>
+        <w:pStyle w:val="Heading2"/>
+      </w:pPr>
+      <w:bookmarkStart w:id="1" w:name="_Toc99016736"/>
+      <w:r>
+        <w:t>Anaconda</w:t>
+      </w:r>
+      <w:bookmarkEnd w:id="1"/>
+      <w:r>
+        <w:t xml:space="preserve"> </w:t>
+      </w:r>
+    </w:p>
+    <w:p>
+      <w:pPr>
+        <w:pStyle w:val="EMPIRbodytext"/>
+        <w:rPr>
+          <w:lang w:val="en-US" w:eastAsia="zh-CN"/>
+        </w:rPr>
+      </w:pPr>
+      <w:r>
+        <w:rPr>
+          <w:lang w:eastAsia="zh-CN"/>
+        </w:rPr>
+        <w:t>Anaconda is a distribution of the Python and R programming languages for scientific computing (data science, machine learning applications, large-scale data processing, predictive analytics, etc.), that aims to simplify package management and deployment.</w:t>
+      </w:r>
+    </w:p>
+    <w:p>
+      <w:pPr>
+        <w:pStyle w:val="EMPIRbodytext"/>
+      </w:pPr>
+      <w:hyperlink r:id="rId9" w:history="1">
+        <w:r>
+          <w:rPr>
+            <w:rStyle w:val="Hyperlink"/>
+          </w:rPr>
+          <w:t>https://www.anaconda.com/products/distribution</w:t>
+        </w:r>
+      </w:hyperlink>
+    </w:p>
+    <w:p>
+      <w:pPr>
+        <w:pStyle w:val="EMPIRbodytext"/>
+        <w:rPr>
+          <w:lang w:eastAsia="zh-CN"/>
+        </w:rPr>
+      </w:pPr>
+    </w:p>
+    <w:p>
+      <w:pPr>
+        <w:pStyle w:val="Heading2"/>
       </w:pPr>
       <w:bookmarkStart w:id="2" w:name="_Toc99016737"/>
       <w:r>
+        <w:lastRenderedPageBreak/>
         <w:t>Packages</w:t>
       </w:r>
       <w:bookmarkEnd w:id="2"/>
@@ -1186,7 +1303,7 @@
       <w:r>
         <w:t xml:space="preserve">You will find the packages on </w:t>
       </w:r>
-      <w:hyperlink r:id="rId8" w:history="1">
+      <w:hyperlink r:id="rId10" w:history="1">
         <w:r>
           <w:rPr>
             <w:rStyle w:val="Hyperlink"/>
@@ -1326,7 +1443,7 @@
             <w:r>
               <w:t xml:space="preserve">  </w:t>
             </w:r>
-            <w:hyperlink r:id="rId9" w:history="1">
+            <w:hyperlink r:id="rId11" w:history="1">
               <w:r>
                 <w:rPr>
                   <w:rStyle w:val="Hyperlink"/>
@@ -1346,11 +1463,9 @@
             <w:tcW w:w="3020" w:type="dxa"/>
           </w:tcPr>
           <w:p>
-            <w:proofErr w:type="spellStart"/>
             <w:r>
               <w:t>luxpy</w:t>
             </w:r>
-            <w:proofErr w:type="spellEnd"/>
           </w:p>
         </w:tc>
         <w:tc>
@@ -1375,11 +1490,9 @@
             <w:tcW w:w="3020" w:type="dxa"/>
           </w:tcPr>
           <w:p>
-            <w:proofErr w:type="spellStart"/>
             <w:r>
               <w:t>sigfig</w:t>
             </w:r>
-            <w:proofErr w:type="spellEnd"/>
           </w:p>
         </w:tc>
         <w:tc>
@@ -1388,15 +1501,7 @@
           </w:tcPr>
           <w:p>
             <w:r>
-              <w:t xml:space="preserve">Formatting numbers with significant figures (very helpful to state results from MU </w:t>
-            </w:r>
-            <w:proofErr w:type="spellStart"/>
-            <w:r>
-              <w:t>caculations</w:t>
-            </w:r>
-            <w:proofErr w:type="spellEnd"/>
-            <w:r>
-              <w:t>)</w:t>
+              <w:t>Formatting numbers with significant figures (very helpful to state results from MU caculations)</w:t>
             </w:r>
           </w:p>
         </w:tc>
@@ -1407,11 +1512,9 @@
             <w:tcW w:w="3020" w:type="dxa"/>
           </w:tcPr>
           <w:p>
-            <w:proofErr w:type="spellStart"/>
             <w:r>
               <w:t>MetroloPy</w:t>
             </w:r>
-            <w:proofErr w:type="spellEnd"/>
           </w:p>
         </w:tc>
         <w:tc>
@@ -1422,7 +1525,7 @@
             <w:r>
               <w:t xml:space="preserve">Simple tool for MU calculations from </w:t>
             </w:r>
-            <w:hyperlink r:id="rId10" w:history="1">
+            <w:hyperlink r:id="rId12" w:history="1">
               <w:r>
                 <w:rPr>
                   <w:rStyle w:val="Hyperlink"/>
@@ -1432,11 +1535,9 @@
             </w:hyperlink>
           </w:p>
           <w:p>
-            <w:proofErr w:type="spellStart"/>
             <w:r>
               <w:t>IBudget.ipynb</w:t>
             </w:r>
-            <w:proofErr w:type="spellEnd"/>
           </w:p>
         </w:tc>
       </w:tr>
@@ -1446,12 +1547,9 @@
             <w:tcW w:w="3020" w:type="dxa"/>
           </w:tcPr>
           <w:p>
-            <w:proofErr w:type="spellStart"/>
-            <w:r>
-              <w:lastRenderedPageBreak/>
+            <w:r>
               <w:t>METAS_uncLib</w:t>
             </w:r>
-            <w:proofErr w:type="spellEnd"/>
           </w:p>
         </w:tc>
         <w:tc>
@@ -1462,41 +1560,27 @@
             <w:r>
               <w:t xml:space="preserve">METAS </w:t>
             </w:r>
-            <w:hyperlink r:id="rId11" w:history="1">
-              <w:proofErr w:type="spellStart"/>
+            <w:hyperlink r:id="rId13" w:history="1">
               <w:r>
                 <w:rPr>
                   <w:rStyle w:val="Hyperlink"/>
                 </w:rPr>
                 <w:t>UncLib</w:t>
               </w:r>
-              <w:proofErr w:type="spellEnd"/>
             </w:hyperlink>
             <w:r>
-              <w:t xml:space="preserve"> (see SPE for </w:t>
-            </w:r>
-            <w:proofErr w:type="spellStart"/>
-            <w:r>
-              <w:t>METAS_uncLib</w:t>
-            </w:r>
-            <w:proofErr w:type="spellEnd"/>
-            <w:r>
-              <w:t>)</w:t>
+              <w:t xml:space="preserve"> (see SPE for METAS_uncLib)</w:t>
             </w:r>
           </w:p>
           <w:p>
-            <w:proofErr w:type="spellStart"/>
             <w:r>
               <w:t>IBudgetMETAS.ipynb</w:t>
             </w:r>
-            <w:proofErr w:type="spellEnd"/>
           </w:p>
           <w:p>
-            <w:proofErr w:type="spellStart"/>
             <w:r>
               <w:t>uncLibSlope.ipynb</w:t>
             </w:r>
-            <w:proofErr w:type="spellEnd"/>
           </w:p>
         </w:tc>
       </w:tr>
@@ -1506,32 +1590,17 @@
             <w:tcW w:w="3020" w:type="dxa"/>
           </w:tcPr>
           <w:p>
-            <w:proofErr w:type="spellStart"/>
-            <w:r>
-              <w:t>jupyter</w:t>
-            </w:r>
-            <w:proofErr w:type="spellEnd"/>
-            <w:r>
-              <w:t>-matplotlib</w:t>
+            <w:r>
+              <w:t>jupyter-matplotlib</w:t>
             </w:r>
           </w:p>
           <w:p>
             <w:r>
               <w:t>(</w:t>
             </w:r>
-            <w:proofErr w:type="gramStart"/>
-            <w:r>
-              <w:t>pip</w:t>
-            </w:r>
-            <w:proofErr w:type="gramEnd"/>
-            <w:r>
-              <w:t xml:space="preserve"> install </w:t>
-            </w:r>
-            <w:proofErr w:type="spellStart"/>
-            <w:r>
-              <w:t>ipympl</w:t>
-            </w:r>
-            <w:proofErr w:type="spellEnd"/>
+            <w:r>
+              <w:t>pip install ipympl</w:t>
+            </w:r>
             <w:r>
               <w:t>)</w:t>
             </w:r>
@@ -1543,13 +1612,8 @@
           </w:tcPr>
           <w:p>
             <w:r>
-              <w:t xml:space="preserve">Using matplotlib in </w:t>
-            </w:r>
-            <w:proofErr w:type="spellStart"/>
-            <w:r>
-              <w:t>jupyter</w:t>
-            </w:r>
-            <w:proofErr w:type="spellEnd"/>
+              <w:t>Using matplotlib in jupyter</w:t>
+            </w:r>
           </w:p>
         </w:tc>
       </w:tr>
@@ -1559,11 +1623,9 @@
             <w:tcW w:w="3020" w:type="dxa"/>
           </w:tcPr>
           <w:p>
-            <w:proofErr w:type="spellStart"/>
             <w:r>
               <w:t>pyxll</w:t>
             </w:r>
-            <w:proofErr w:type="spellEnd"/>
           </w:p>
         </w:tc>
         <w:tc>
@@ -1637,25 +1699,20 @@
     </w:p>
     <w:p>
       <w:pPr>
-        <w:pStyle w:val="Heading1"/>
+        <w:pStyle w:val="Heading2"/>
       </w:pPr>
       <w:bookmarkStart w:id="3" w:name="_Toc99016738"/>
       <w:r>
         <w:t>Excel</w:t>
       </w:r>
       <w:bookmarkEnd w:id="3"/>
-    </w:p>
-    <w:p>
-      <w:r>
-        <w:t xml:space="preserve">Using Excel and python the tool </w:t>
-      </w:r>
-      <w:proofErr w:type="spellStart"/>
-      <w:r>
-        <w:t>pyxll</w:t>
-      </w:r>
-      <w:proofErr w:type="spellEnd"/>
-      <w:r>
-        <w:t xml:space="preserve"> is very helpful. </w:t>
+      <w:r>
+        <w:t xml:space="preserve"> integration </w:t>
+      </w:r>
+    </w:p>
+    <w:p>
+      <w:r>
+        <w:t xml:space="preserve">Using Excel and python the tool pyxll is very helpful. </w:t>
       </w:r>
       <w:r>
         <w:t xml:space="preserve">(But is about 300$ a year </w:t>
@@ -1664,15 +1721,7 @@
         <w:sym w:font="Wingdings" w:char="F04C"/>
       </w:r>
       <w:r>
-        <w:t xml:space="preserve">). But the functions are </w:t>
-      </w:r>
-      <w:proofErr w:type="gramStart"/>
-      <w:r>
-        <w:t>really impressive</w:t>
-      </w:r>
-      <w:proofErr w:type="gramEnd"/>
-      <w:r>
-        <w:t xml:space="preserve"> as one can call specific python code direct from Excel.</w:t>
+        <w:t>). But the functions are really impressive as one can call specific python code direct from Excel.</w:t>
       </w:r>
     </w:p>
     <w:p>
@@ -1682,139 +1731,17 @@
     </w:p>
     <w:p>
       <w:r>
-        <w:t>@</w:t>
-      </w:r>
-      <w:proofErr w:type="gramStart"/>
-      <w:r>
-        <w:t>xl</w:t>
-      </w:r>
-      <w:proofErr w:type="gramEnd"/>
-      <w:r>
-        <w:t xml:space="preserve">_func("numpy_array&lt;float&gt; </w:t>
-      </w:r>
-      <w:proofErr w:type="spellStart"/>
-      <w:r>
-        <w:t>wl</w:t>
-      </w:r>
-      <w:proofErr w:type="spellEnd"/>
-      <w:r>
-        <w:t xml:space="preserve">, </w:t>
-      </w:r>
-      <w:proofErr w:type="spellStart"/>
-      <w:r>
-        <w:t>numpy_array</w:t>
-      </w:r>
-      <w:proofErr w:type="spellEnd"/>
-      <w:r>
-        <w:t xml:space="preserve">&lt;float&gt; </w:t>
-      </w:r>
-      <w:proofErr w:type="spellStart"/>
-      <w:r>
-        <w:t>rMatrixSPD</w:t>
-      </w:r>
-      <w:proofErr w:type="spellEnd"/>
-      <w:r>
-        <w:t xml:space="preserve">: </w:t>
-      </w:r>
-      <w:proofErr w:type="spellStart"/>
-      <w:r>
-        <w:t>numpy_array</w:t>
-      </w:r>
-      <w:proofErr w:type="spellEnd"/>
-      <w:r>
-        <w:t xml:space="preserve">&lt;float&gt;", </w:t>
-      </w:r>
-      <w:proofErr w:type="spellStart"/>
-      <w:r>
-        <w:t>auto_resize</w:t>
-      </w:r>
-      <w:proofErr w:type="spellEnd"/>
-      <w:r>
-        <w:t>=True)</w:t>
-      </w:r>
-    </w:p>
-    <w:p>
-      <w:r>
-        <w:t xml:space="preserve">def </w:t>
-      </w:r>
-      <w:proofErr w:type="spellStart"/>
-      <w:r>
-        <w:t>py_</w:t>
-      </w:r>
-      <w:proofErr w:type="gramStart"/>
-      <w:r>
-        <w:t>CCT</w:t>
-      </w:r>
-      <w:proofErr w:type="spellEnd"/>
-      <w:r>
-        <w:t xml:space="preserve">( </w:t>
-      </w:r>
-      <w:proofErr w:type="spellStart"/>
-      <w:r>
-        <w:t>wl</w:t>
-      </w:r>
-      <w:proofErr w:type="spellEnd"/>
-      <w:proofErr w:type="gramEnd"/>
-      <w:r>
-        <w:t xml:space="preserve">, </w:t>
-      </w:r>
-      <w:proofErr w:type="spellStart"/>
-      <w:r>
-        <w:t>rMatrixSPD</w:t>
-      </w:r>
-      <w:proofErr w:type="spellEnd"/>
-      <w:r>
-        <w:t>):</w:t>
-      </w:r>
-    </w:p>
-    <w:p>
-      <w:r>
-        <w:t xml:space="preserve">    CCT = </w:t>
-      </w:r>
-      <w:proofErr w:type="spellStart"/>
-      <w:r>
-        <w:t>lx.xyz_to_</w:t>
-      </w:r>
-      <w:proofErr w:type="gramStart"/>
-      <w:r>
-        <w:t>cct</w:t>
-      </w:r>
-      <w:proofErr w:type="spellEnd"/>
-      <w:r>
-        <w:t>(</w:t>
-      </w:r>
-      <w:proofErr w:type="spellStart"/>
-      <w:proofErr w:type="gramEnd"/>
-      <w:r>
-        <w:t>py_XYZ</w:t>
-      </w:r>
-      <w:proofErr w:type="spellEnd"/>
-      <w:r>
-        <w:t>(</w:t>
-      </w:r>
-      <w:proofErr w:type="spellStart"/>
-      <w:r>
-        <w:t>wl</w:t>
-      </w:r>
-      <w:proofErr w:type="spellEnd"/>
-      <w:r>
-        <w:t xml:space="preserve">, </w:t>
-      </w:r>
-      <w:proofErr w:type="spellStart"/>
-      <w:r>
-        <w:t>rMatrixSPD</w:t>
-      </w:r>
-      <w:proofErr w:type="spellEnd"/>
-      <w:r>
-        <w:t xml:space="preserve">), </w:t>
-      </w:r>
-      <w:proofErr w:type="spellStart"/>
-      <w:r>
-        <w:t>cieobs</w:t>
-      </w:r>
-      <w:proofErr w:type="spellEnd"/>
-      <w:r>
-        <w:t>='1931_2')</w:t>
+        <w:t>@xl_func("numpy_array&lt;float&gt; wl, numpy_array&lt;float&gt; rMatrixSPD: numpy_array&lt;float&gt;", auto_resize=True)</w:t>
+      </w:r>
+    </w:p>
+    <w:p>
+      <w:r>
+        <w:t>def py_CCT( wl, rMatrixSPD):</w:t>
+      </w:r>
+    </w:p>
+    <w:p>
+      <w:r>
+        <w:t xml:space="preserve">    CCT = lx.xyz_to_cct(py_XYZ(wl, rMatrixSPD), cieobs='1931_2')</w:t>
       </w:r>
     </w:p>
     <w:p>
@@ -1824,29 +1751,13 @@
     </w:p>
     <w:p>
       <w:r>
-        <w:t xml:space="preserve">With this code you have a new XLS-Function </w:t>
-      </w:r>
-      <w:proofErr w:type="spellStart"/>
-      <w:r>
-        <w:t>py_CCT</w:t>
-      </w:r>
-      <w:proofErr w:type="spellEnd"/>
-      <w:r>
-        <w:t xml:space="preserve"> (callable direct in cells)</w:t>
+        <w:t>With this code you have a new XLS-Function py_CCT (callable direct in cells)</w:t>
       </w:r>
       <w:r>
         <w:t xml:space="preserve"> </w:t>
       </w:r>
       <w:r>
-        <w:t xml:space="preserve">you get the CCT from </w:t>
-      </w:r>
-      <w:proofErr w:type="gramStart"/>
-      <w:r>
-        <w:t>a</w:t>
-      </w:r>
-      <w:proofErr w:type="gramEnd"/>
-      <w:r>
-        <w:t xml:space="preserve"> SPD (or an array of SPDs).</w:t>
+        <w:t>you get the CCT from a SPD (or an array of SPDs).</w:t>
       </w:r>
     </w:p>
     <w:p>
@@ -1856,188 +1767,117 @@
     </w:p>
     <w:p>
       <w:r>
-        <w:t xml:space="preserve">pip install </w:t>
-      </w:r>
-      <w:proofErr w:type="spellStart"/>
-      <w:r>
-        <w:t>pyxll</w:t>
-      </w:r>
-      <w:proofErr w:type="spellEnd"/>
-    </w:p>
-    <w:p>
-      <w:proofErr w:type="spellStart"/>
+        <w:t>pip install pyxll</w:t>
+      </w:r>
+    </w:p>
+    <w:p>
       <w:r>
         <w:rPr>
           <w:rFonts w:ascii="Courier New" w:hAnsi="Courier New" w:cs="Courier New"/>
         </w:rPr>
-        <w:t>pyxll</w:t>
-      </w:r>
-      <w:proofErr w:type="spellEnd"/>
+        <w:t>pyxll install</w:t>
+      </w:r>
+      <w:r>
+        <w:t xml:space="preserve"> (from the anaconda command line prom</w:t>
+      </w:r>
+      <w:r>
+        <w:t>p</w:t>
+      </w:r>
+      <w:r>
+        <w:t>t)</w:t>
+      </w:r>
+    </w:p>
+    <w:p>
       <w:r>
         <w:rPr>
           <w:rFonts w:ascii="Courier New" w:hAnsi="Courier New" w:cs="Courier New"/>
         </w:rPr>
-        <w:t xml:space="preserve"> install</w:t>
-      </w:r>
-      <w:r>
-        <w:t xml:space="preserve"> (from the anaconda command line prom</w:t>
-      </w:r>
-      <w:r>
-        <w:t>p</w:t>
-      </w:r>
-      <w:r>
-        <w:t>t)</w:t>
-      </w:r>
-    </w:p>
-    <w:p>
-      <w:proofErr w:type="spellStart"/>
+        <w:t>pyxll-jupyter</w:t>
+      </w:r>
+      <w:r>
+        <w:t xml:space="preserve"> (Connection jupyter, pyxll und Excel </w:t>
+      </w:r>
+      <w:r>
+        <w:sym w:font="Wingdings" w:char="F0E0"/>
+      </w:r>
+      <w:r>
+        <w:t xml:space="preserve"> great to de</w:t>
+      </w:r>
+      <w:r>
+        <w:t>velop new functions</w:t>
+      </w:r>
+      <w:r>
+        <w:t>) (</w:t>
+      </w:r>
       <w:r>
         <w:rPr>
           <w:rFonts w:ascii="Courier New" w:hAnsi="Courier New" w:cs="Courier New"/>
         </w:rPr>
-        <w:t>pyxll-jupyter</w:t>
-      </w:r>
-      <w:proofErr w:type="spellEnd"/>
-      <w:r>
-        <w:t xml:space="preserve"> (Connection </w:t>
-      </w:r>
-      <w:proofErr w:type="spellStart"/>
-      <w:r>
-        <w:t>jupyter</w:t>
-      </w:r>
-      <w:proofErr w:type="spellEnd"/>
-      <w:r>
-        <w:t xml:space="preserve">, </w:t>
-      </w:r>
-      <w:proofErr w:type="spellStart"/>
-      <w:r>
-        <w:t>pyxll</w:t>
-      </w:r>
-      <w:proofErr w:type="spellEnd"/>
-      <w:r>
-        <w:t xml:space="preserve"> und Excel </w:t>
+        <w:t>pip install pyxll-jupyter</w:t>
+      </w:r>
+      <w:r>
+        <w:t>)</w:t>
+      </w:r>
+    </w:p>
+    <w:p/>
+    <w:p>
+      <w:r>
+        <w:t>Config in:</w:t>
+      </w:r>
+      <w:r>
+        <w:t xml:space="preserve"> </w:t>
+      </w:r>
+      <w:r>
+        <w:rPr>
+          <w:i/>
+        </w:rPr>
+        <w:t>User</w:t>
+      </w:r>
+      <w:r>
+        <w:t>\AppData\Local\Programs\PyXLL</w:t>
+      </w:r>
+    </w:p>
+    <w:p/>
+    <w:p>
+      <w:r>
+        <w:t>pythonpath =</w:t>
+      </w:r>
+    </w:p>
+    <w:p>
+      <w:r>
+        <w:tab/>
+        <w:t>./examples</w:t>
+      </w:r>
+    </w:p>
+    <w:p>
+      <w:r>
+        <w:tab/>
+      </w:r>
+      <w:r>
+        <w:rPr>
+          <w:i/>
+        </w:rPr>
+        <w:t>localPath</w:t>
+      </w:r>
+      <w:r>
+        <w:t>/pyxll</w:t>
+      </w:r>
+      <w:r>
+        <w:t xml:space="preserve"> </w:t>
       </w:r>
       <w:r>
         <w:sym w:font="Wingdings" w:char="F0E0"/>
       </w:r>
       <w:r>
-        <w:t xml:space="preserve"> great to de</w:t>
-      </w:r>
-      <w:r>
-        <w:t>velop new functions</w:t>
-      </w:r>
-      <w:r>
-        <w:t>) (</w:t>
-      </w:r>
-      <w:r>
-        <w:rPr>
-          <w:rFonts w:ascii="Courier New" w:hAnsi="Courier New" w:cs="Courier New"/>
-        </w:rPr>
-        <w:t xml:space="preserve">pip install </w:t>
-      </w:r>
-      <w:proofErr w:type="spellStart"/>
-      <w:r>
-        <w:rPr>
-          <w:rFonts w:ascii="Courier New" w:hAnsi="Courier New" w:cs="Courier New"/>
-        </w:rPr>
-        <w:t>pyxll-jupyter</w:t>
-      </w:r>
-      <w:proofErr w:type="spellEnd"/>
-      <w:r>
-        <w:t>)</w:t>
+        <w:t xml:space="preserve"> here you put your connection code in</w:t>
       </w:r>
     </w:p>
     <w:p/>
     <w:p>
       <w:r>
-        <w:t>Config in:</w:t>
-      </w:r>
-      <w:r>
-        <w:t xml:space="preserve"> </w:t>
-      </w:r>
-      <w:r>
-        <w:rPr>
-          <w:i/>
-        </w:rPr>
-        <w:t>User</w:t>
-      </w:r>
-      <w:r>
-        <w:t>\</w:t>
-      </w:r>
-      <w:proofErr w:type="spellStart"/>
-      <w:r>
-        <w:t>AppData</w:t>
-      </w:r>
-      <w:proofErr w:type="spellEnd"/>
-      <w:r>
-        <w:t>\Local\Programs\</w:t>
-      </w:r>
-      <w:proofErr w:type="spellStart"/>
-      <w:r>
-        <w:t>PyXLL</w:t>
-      </w:r>
-      <w:proofErr w:type="spellEnd"/>
-    </w:p>
-    <w:p/>
-    <w:p>
-      <w:proofErr w:type="spellStart"/>
-      <w:r>
-        <w:t>pythonpath</w:t>
-      </w:r>
-      <w:proofErr w:type="spellEnd"/>
-      <w:r>
-        <w:t xml:space="preserve"> =</w:t>
-      </w:r>
-    </w:p>
-    <w:p>
-      <w:r>
-        <w:tab/>
-      </w:r>
-      <w:proofErr w:type="gramStart"/>
-      <w:r>
-        <w:t>./</w:t>
-      </w:r>
-      <w:proofErr w:type="gramEnd"/>
-      <w:r>
-        <w:t>examples</w:t>
-      </w:r>
-    </w:p>
-    <w:p>
-      <w:r>
-        <w:tab/>
-      </w:r>
-      <w:proofErr w:type="spellStart"/>
-      <w:r>
-        <w:rPr>
-          <w:i/>
-        </w:rPr>
-        <w:t>localPath</w:t>
-      </w:r>
-      <w:proofErr w:type="spellEnd"/>
-      <w:r>
-        <w:t>/</w:t>
-      </w:r>
-      <w:proofErr w:type="spellStart"/>
-      <w:r>
-        <w:t>pyxll</w:t>
-      </w:r>
-      <w:proofErr w:type="spellEnd"/>
-      <w:r>
-        <w:t xml:space="preserve"> </w:t>
-      </w:r>
-      <w:r>
-        <w:sym w:font="Wingdings" w:char="F0E0"/>
-      </w:r>
-      <w:r>
-        <w:t xml:space="preserve"> here you put your connection code in</w:t>
-      </w:r>
-    </w:p>
-    <w:p/>
-    <w:p>
-      <w:r>
         <w:t xml:space="preserve">Debugging: </w:t>
       </w:r>
-      <w:hyperlink r:id="rId12" w:history="1">
+      <w:hyperlink r:id="rId14" w:history="1">
         <w:r>
           <w:rPr>
             <w:rStyle w:val="Hyperlink"/>
@@ -2094,13 +1934,9 @@
       <w:r>
         <w:t xml:space="preserve">This package is </w:t>
       </w:r>
-      <w:proofErr w:type="spellStart"/>
-      <w:proofErr w:type="gramStart"/>
-      <w:r>
-        <w:t>planed</w:t>
-      </w:r>
-      <w:proofErr w:type="spellEnd"/>
-      <w:proofErr w:type="gramEnd"/>
+      <w:r>
+        <w:t>planned</w:t>
+      </w:r>
       <w:r>
         <w:t xml:space="preserve"> to implement the pyt</w:t>
       </w:r>
@@ -2126,37 +1962,13 @@
     </w:p>
     <w:p>
       <w:r>
-        <w:t xml:space="preserve">To make simulations, we need to work with </w:t>
-      </w:r>
-      <w:proofErr w:type="gramStart"/>
-      <w:r>
-        <w:t>Data-sets</w:t>
-      </w:r>
-      <w:proofErr w:type="gramEnd"/>
-      <w:r>
-        <w:t xml:space="preserve">. </w:t>
-      </w:r>
-      <w:proofErr w:type="spellStart"/>
-      <w:r>
-        <w:t>Therfore</w:t>
-      </w:r>
-      <w:proofErr w:type="spellEnd"/>
-      <w:r>
-        <w:t xml:space="preserve"> the package provides a couple of data se</w:t>
+        <w:t>To make simulations, we need to work with Data-sets. Therfore the package provides a couple of data se</w:t>
       </w:r>
       <w:r>
         <w:t>t</w:t>
       </w:r>
       <w:r>
-        <w:t xml:space="preserve">s for SPDs (spectral power distribution of light sources) and RES (spectral responsivity data). All standard functions from the CIE the package will use from </w:t>
-      </w:r>
-      <w:proofErr w:type="spellStart"/>
-      <w:r>
-        <w:t>luxpy</w:t>
-      </w:r>
-      <w:proofErr w:type="spellEnd"/>
-      <w:r>
-        <w:t>.</w:t>
+        <w:t>s for SPDs (spectral power distribution of light sources) and RES (spectral responsivity data). All standard functions from the CIE the package will use from luxpy.</w:t>
       </w:r>
     </w:p>
     <w:p>
@@ -2284,7 +2096,19 @@
         <w:rPr>
           <w:szCs w:val="20"/>
         </w:rPr>
-        <w:t>PhotLED</w:t>
+        <w:t>Phot</w:t>
+      </w:r>
+      <w:r>
+        <w:rPr>
+          <w:szCs w:val="20"/>
+        </w:rPr>
+        <w:t>o</w:t>
+      </w:r>
+      <w:r>
+        <w:rPr>
+          <w:szCs w:val="20"/>
+        </w:rPr>
+        <w:t>LED</w:t>
       </w:r>
       <w:r>
         <w:rPr>
@@ -2398,24 +2222,29 @@
         </w:rPr>
       </w:pPr>
       <w:bookmarkStart w:id="9" w:name="_Toc99016744"/>
-      <w:proofErr w:type="spellStart"/>
       <w:r>
         <w:t>Jupyter</w:t>
       </w:r>
       <w:bookmarkEnd w:id="9"/>
-      <w:proofErr w:type="spellEnd"/>
-    </w:p>
-    <w:p>
-      <w:r>
-        <w:t xml:space="preserve">The following </w:t>
-      </w:r>
-      <w:proofErr w:type="spellStart"/>
-      <w:r>
-        <w:t>Jupyter</w:t>
-      </w:r>
-      <w:proofErr w:type="spellEnd"/>
-      <w:r>
-        <w:t xml:space="preserve"> notebooks are used to test the functions and to implement demonstrations:</w:t>
+      <w:r>
+        <w:t xml:space="preserve"> notesbooks</w:t>
+      </w:r>
+    </w:p>
+    <w:p>
+      <w:r>
+        <w:t>The following Jupyter notebooks are used to test the functions and to implement demonstrations</w:t>
+      </w:r>
+      <w:r>
+        <w:t xml:space="preserve"> (found in the folder: </w:t>
+      </w:r>
+      <w:r>
+        <w:t>empir19nrm02\Jupyter</w:t>
+      </w:r>
+      <w:r>
+        <w:t>)</w:t>
+      </w:r>
+      <w:r>
+        <w:t>:</w:t>
       </w:r>
     </w:p>
     <w:tbl>
@@ -2498,11 +2327,9 @@
             <w:tcW w:w="0" w:type="auto"/>
           </w:tcPr>
           <w:p>
-            <w:proofErr w:type="spellStart"/>
             <w:r>
               <w:t>OpexTest</w:t>
             </w:r>
-            <w:proofErr w:type="spellEnd"/>
           </w:p>
         </w:tc>
         <w:tc>
@@ -2540,14 +2367,12 @@
             <w:tcW w:w="0" w:type="auto"/>
           </w:tcPr>
           <w:p>
-            <w:proofErr w:type="spellStart"/>
             <w:r>
               <w:t>I</w:t>
             </w:r>
             <w:r>
               <w:t>budget</w:t>
             </w:r>
-            <w:proofErr w:type="spellEnd"/>
           </w:p>
         </w:tc>
         <w:tc>
@@ -2556,15 +2381,7 @@
           </w:tcPr>
           <w:p>
             <w:r>
-              <w:t xml:space="preserve">Simple example for a measurement budget using </w:t>
-            </w:r>
-            <w:proofErr w:type="spellStart"/>
-            <w:r>
-              <w:t>metrolopy</w:t>
-            </w:r>
-            <w:proofErr w:type="spellEnd"/>
-            <w:r>
-              <w:t>.</w:t>
+              <w:t>Simple example for a measurement budget using metrolopy.</w:t>
             </w:r>
           </w:p>
         </w:tc>
@@ -2575,11 +2392,9 @@
             <w:tcW w:w="0" w:type="auto"/>
           </w:tcPr>
           <w:p>
-            <w:proofErr w:type="spellStart"/>
             <w:r>
               <w:t>IBudgetMETAS</w:t>
             </w:r>
-            <w:proofErr w:type="spellEnd"/>
           </w:p>
         </w:tc>
         <w:tc>
@@ -2588,15 +2403,7 @@
           </w:tcPr>
           <w:p>
             <w:r>
-              <w:t xml:space="preserve">Simple example for a measurement budget using METAS </w:t>
-            </w:r>
-            <w:proofErr w:type="spellStart"/>
-            <w:r>
-              <w:t>uncLib</w:t>
-            </w:r>
-            <w:proofErr w:type="spellEnd"/>
-            <w:r>
-              <w:t>.</w:t>
+              <w:t>Simple example for a measurement budget using METAS uncLib.</w:t>
             </w:r>
           </w:p>
         </w:tc>
@@ -2607,11 +2414,9 @@
             <w:tcW w:w="0" w:type="auto"/>
           </w:tcPr>
           <w:p>
-            <w:proofErr w:type="spellStart"/>
             <w:r>
               <w:t>uncLibSlope</w:t>
             </w:r>
-            <w:proofErr w:type="spellEnd"/>
           </w:p>
         </w:tc>
         <w:tc>
@@ -2620,23 +2425,7 @@
           </w:tcPr>
           <w:p>
             <w:r>
-              <w:t xml:space="preserve">Slope </w:t>
-            </w:r>
-            <w:proofErr w:type="spellStart"/>
-            <w:r>
-              <w:t>caculation</w:t>
-            </w:r>
-            <w:proofErr w:type="spellEnd"/>
-            <w:r>
-              <w:t xml:space="preserve"> using METAS </w:t>
-            </w:r>
-            <w:proofErr w:type="spellStart"/>
-            <w:r>
-              <w:t>uncLib</w:t>
-            </w:r>
-            <w:proofErr w:type="spellEnd"/>
-            <w:r>
-              <w:t>.</w:t>
+              <w:t>Slope caculation using METAS uncLib.</w:t>
             </w:r>
           </w:p>
         </w:tc>
@@ -2647,11 +2436,9 @@
             <w:tcW w:w="0" w:type="auto"/>
           </w:tcPr>
           <w:p>
-            <w:proofErr w:type="spellStart"/>
             <w:r>
               <w:t>MCTest</w:t>
             </w:r>
-            <w:proofErr w:type="spellEnd"/>
           </w:p>
         </w:tc>
         <w:tc>
@@ -2674,11 +2461,9 @@
             <w:tcW w:w="0" w:type="auto"/>
           </w:tcPr>
           <w:p>
-            <w:proofErr w:type="spellStart"/>
             <w:r>
               <w:t>EvalTest</w:t>
             </w:r>
-            <w:proofErr w:type="spellEnd"/>
           </w:p>
         </w:tc>
         <w:tc>
@@ -2686,31 +2471,13 @@
             <w:tcW w:w="0" w:type="auto"/>
           </w:tcPr>
           <w:p>
-            <w:proofErr w:type="spellStart"/>
             <w:r>
               <w:t>Testframe</w:t>
             </w:r>
-            <w:proofErr w:type="spellEnd"/>
           </w:p>
           <w:p>
             <w:r>
-              <w:t xml:space="preserve">It is planned to provide the datasets with reference data. The </w:t>
-            </w:r>
-            <w:proofErr w:type="spellStart"/>
-            <w:r>
-              <w:t>Jupyter</w:t>
-            </w:r>
-            <w:proofErr w:type="spellEnd"/>
-            <w:r>
-              <w:t xml:space="preserve"> notebook is planned to check the reference values for the test data. </w:t>
-            </w:r>
-            <w:proofErr w:type="gramStart"/>
-            <w:r>
-              <w:t>At the moment</w:t>
-            </w:r>
-            <w:proofErr w:type="gramEnd"/>
-            <w:r>
-              <w:t xml:space="preserve"> this is demonstrated on behalf of some simple tests only.</w:t>
+              <w:t>It is planned to provide the datasets with reference data. The Jupyter notebook is planned to check the reference values for the test data. At the moment this is demonstrated on behalf of some simple tests only.</w:t>
             </w:r>
           </w:p>
         </w:tc>
@@ -2721,11 +2488,9 @@
             <w:tcW w:w="0" w:type="auto"/>
           </w:tcPr>
           <w:p>
-            <w:proofErr w:type="spellStart"/>
             <w:r>
               <w:t>SPD_Test</w:t>
             </w:r>
-            <w:proofErr w:type="spellEnd"/>
           </w:p>
         </w:tc>
         <w:tc>
@@ -2749,12 +2514,10 @@
         </w:rPr>
       </w:pPr>
       <w:bookmarkStart w:id="10" w:name="_Toc99016745"/>
-      <w:proofErr w:type="gramStart"/>
       <w:r>
         <w:t>Future plans</w:t>
       </w:r>
       <w:bookmarkEnd w:id="10"/>
-      <w:proofErr w:type="gramEnd"/>
     </w:p>
     <w:p>
       <w:r>
@@ -2767,9 +2530,140 @@
       </w:pPr>
       <w:bookmarkStart w:id="11" w:name="_Toc99016746"/>
       <w:r>
-        <w:t>Contribute Code</w:t>
+        <w:t>How to c</w:t>
+      </w:r>
+      <w:r>
+        <w:t xml:space="preserve">ontribute </w:t>
+      </w:r>
+      <w:r>
+        <w:t>c</w:t>
+      </w:r>
+      <w:r>
+        <w:t>ode</w:t>
       </w:r>
       <w:bookmarkEnd w:id="11"/>
+    </w:p>
+    <w:p>
+      <w:pPr>
+        <w:pStyle w:val="EMPIRbodytext"/>
+        <w:rPr>
+          <w:lang w:eastAsia="zh-CN"/>
+        </w:rPr>
+      </w:pPr>
+    </w:p>
+    <w:p>
+      <w:pPr>
+        <w:pStyle w:val="Heading2"/>
+      </w:pPr>
+      <w:r>
+        <w:t>Requirements</w:t>
+      </w:r>
+      <w:r>
+        <w:t xml:space="preserve"> </w:t>
+      </w:r>
+    </w:p>
+    <w:p>
+      <w:pPr>
+        <w:pStyle w:val="EMPIRbodytext"/>
+        <w:rPr>
+          <w:lang w:eastAsia="zh-CN"/>
+        </w:rPr>
+      </w:pPr>
+      <w:r>
+        <w:rPr>
+          <w:lang w:eastAsia="zh-CN"/>
+        </w:rPr>
+        <w:t xml:space="preserve">For effectively </w:t>
+      </w:r>
+      <w:r>
+        <w:rPr>
+          <w:lang w:eastAsia="zh-CN"/>
+        </w:rPr>
+        <w:t>contributing</w:t>
+      </w:r>
+      <w:r>
+        <w:rPr>
+          <w:lang w:eastAsia="zh-CN"/>
+        </w:rPr>
+        <w:t xml:space="preserve"> to </w:t>
+      </w:r>
+      <w:r>
+        <w:rPr>
+          <w:lang w:eastAsia="zh-CN"/>
+        </w:rPr>
+        <w:t xml:space="preserve">empir19nrm02 the following tools and procedures should be followed </w:t>
+      </w:r>
+      <w:r>
+        <w:rPr>
+          <w:lang w:eastAsia="zh-CN"/>
+        </w:rPr>
+        <w:t xml:space="preserve"> </w:t>
+      </w:r>
+    </w:p>
+    <w:p>
+      <w:pPr>
+        <w:pStyle w:val="Heading3"/>
+      </w:pPr>
+      <w:r>
+        <w:t>Git</w:t>
+      </w:r>
+    </w:p>
+    <w:p>
+      <w:pPr>
+        <w:pStyle w:val="EMPIRbodytext"/>
+      </w:pPr>
+      <w:r>
+        <w:rPr>
+          <w:lang w:eastAsia="zh-CN"/>
+        </w:rPr>
+        <w:t xml:space="preserve">Git from </w:t>
+      </w:r>
+      <w:hyperlink r:id="rId15" w:history="1">
+        <w:r>
+          <w:rPr>
+            <w:rStyle w:val="Hyperlink"/>
+            <w:lang w:eastAsia="zh-CN"/>
+          </w:rPr>
+          <w:t>https://git-scm.com/</w:t>
+        </w:r>
+      </w:hyperlink>
+      <w:r>
+        <w:rPr>
+          <w:lang w:eastAsia="zh-CN"/>
+        </w:rPr>
+        <w:t xml:space="preserve"> “…</w:t>
+      </w:r>
+      <w:r>
+        <w:t xml:space="preserve">is a </w:t>
+      </w:r>
+      <w:r>
+        <w:t>free and open source</w:t>
+      </w:r>
+      <w:r>
+        <w:t xml:space="preserve"> distributed version control system designed to handle everything from small to very large projects</w:t>
+      </w:r>
+      <w:r>
+        <w:t>…”</w:t>
+      </w:r>
+    </w:p>
+    <w:p>
+      <w:pPr>
+        <w:pStyle w:val="EMPIRbodytext"/>
+        <w:rPr>
+          <w:lang w:eastAsia="zh-CN"/>
+        </w:rPr>
+      </w:pPr>
+      <w:r>
+        <w:t>This is the software that is used to track and version the code.</w:t>
+      </w:r>
+    </w:p>
+    <w:p>
+      <w:pPr>
+        <w:pStyle w:val="Heading3"/>
+      </w:pPr>
+      <w:r>
+        <w:t xml:space="preserve">GitHub access </w:t>
+      </w:r>
     </w:p>
     <w:p>
       <w:pPr>
@@ -2800,6 +2694,34 @@
         </w:rPr>
         <w:t xml:space="preserve"> (create your own account)</w:t>
       </w:r>
+      <w:r>
+        <w:rPr>
+          <w:szCs w:val="20"/>
+        </w:rPr>
+        <w:t xml:space="preserve"> at </w:t>
+      </w:r>
+      <w:hyperlink r:id="rId16" w:history="1">
+        <w:r>
+          <w:rPr>
+            <w:rStyle w:val="Hyperlink"/>
+            <w:szCs w:val="20"/>
+          </w:rPr>
+          <w:t>www.github.com</w:t>
+        </w:r>
+      </w:hyperlink>
+      <w:r>
+        <w:rPr>
+          <w:szCs w:val="20"/>
+        </w:rPr>
+        <w:t xml:space="preserve">  </w:t>
+      </w:r>
+    </w:p>
+    <w:p>
+      <w:pPr>
+        <w:rPr>
+          <w:lang w:val="nl-NL"/>
+        </w:rPr>
+      </w:pPr>
     </w:p>
     <w:p>
       <w:pPr>
@@ -2857,6 +2779,7 @@
         <w:t xml:space="preserve"> from the anaconda command line (and the local directory of the package you will work with)</w:t>
       </w:r>
     </w:p>
+    <w:p/>
     <w:p>
       <w:pPr>
         <w:pStyle w:val="ListParagraph"/>
@@ -2872,7 +2795,22 @@
         <w:rPr>
           <w:szCs w:val="20"/>
         </w:rPr>
-        <w:t>Change/Debug code and contribute via pull requests.</w:t>
+        <w:t xml:space="preserve">Change/Debug code and contribute via </w:t>
+      </w:r>
+      <w:hyperlink r:id="rId17" w:history="1">
+        <w:r>
+          <w:rPr>
+            <w:rStyle w:val="Hyperlink"/>
+            <w:szCs w:val="20"/>
+          </w:rPr>
+          <w:t>pull requests</w:t>
+        </w:r>
+      </w:hyperlink>
+      <w:r>
+        <w:rPr>
+          <w:szCs w:val="20"/>
+        </w:rPr>
+        <w:t>.</w:t>
       </w:r>
     </w:p>
     <w:p>
@@ -2928,43 +2866,7 @@
           <w:iCs/>
           <w:lang w:val="en-US" w:eastAsia="zh-CN"/>
         </w:rPr>
-        <w:t xml:space="preserve">) has received funding from the EMPIR </w:t>
-      </w:r>
-      <w:proofErr w:type="spellStart"/>
-      <w:r>
-        <w:rPr>
-          <w:i/>
-          <w:iCs/>
-          <w:lang w:val="en-US" w:eastAsia="zh-CN"/>
-        </w:rPr>
-        <w:t>programme</w:t>
-      </w:r>
-      <w:proofErr w:type="spellEnd"/>
-      <w:r>
-        <w:rPr>
-          <w:i/>
-          <w:iCs/>
-          <w:lang w:val="en-US" w:eastAsia="zh-CN"/>
-        </w:rPr>
-        <w:t xml:space="preserve"> co-financed by the Participating States and from the European Union's Horizon 2020 research and innovation </w:t>
-      </w:r>
-      <w:proofErr w:type="spellStart"/>
-      <w:r>
-        <w:rPr>
-          <w:i/>
-          <w:iCs/>
-          <w:lang w:val="en-US" w:eastAsia="zh-CN"/>
-        </w:rPr>
-        <w:t>programme</w:t>
-      </w:r>
-      <w:proofErr w:type="spellEnd"/>
-      <w:r>
-        <w:rPr>
-          <w:i/>
-          <w:iCs/>
-          <w:lang w:val="en-US" w:eastAsia="zh-CN"/>
-        </w:rPr>
-        <w:t>."</w:t>
+        <w:t>) has received funding from the EMPIR programme co-financed by the Participating States and from the European Union's Horizon 2020 research and innovation programme."</w:t>
       </w:r>
     </w:p>
     <w:sectPr>
@@ -2978,7 +2880,7 @@
 </file>
 
 <file path=word/numbering.xml><?xml version="1.0" encoding="utf-8"?>
-<w:numbering xmlns:wpc="http://schemas.microsoft.com/office/word/2010/wordprocessingCanvas" xmlns:cx="http://schemas.microsoft.com/office/drawing/2014/chartex" xmlns:cx1="http://schemas.microsoft.com/office/drawing/2015/9/8/chartex" xmlns:cx2="http://schemas.microsoft.com/office/drawing/2015/10/21/chartex" xmlns:cx3="http://schemas.microsoft.com/office/drawing/2016/5/9/chartex" xmlns:cx4="http://schemas.microsoft.com/office/drawing/2016/5/10/chartex" xmlns:cx5="http://schemas.microsoft.com/office/drawing/2016/5/11/chartex" xmlns:cx6="http://schemas.microsoft.com/office/drawing/2016/5/12/chartex" xmlns:cx7="http://schemas.microsoft.com/office/drawing/2016/5/13/chartex" xmlns:cx8="http://schemas.microsoft.com/office/drawing/2016/5/14/chartex" xmlns:mc="http://schemas.openxmlformats.org/markup-compatibility/2006" xmlns:aink="http://schemas.microsoft.com/office/drawing/2016/ink" xmlns:am3d="http://schemas.microsoft.com/office/drawing/2017/model3d" xmlns:o="urn:schemas-microsoft-com:office:office" xmlns:r="http://schemas.openxmlformats.org/officeDocument/2006/relationships" xmlns:m="http://schemas.openxmlformats.org/officeDocument/2006/math" xmlns:v="urn:schemas-microsoft-com:vml" xmlns:wp14="http://schemas.microsoft.com/office/word/2010/wordprocessingDrawing" xmlns:wp="http://schemas.openxmlformats.org/drawingml/2006/wordprocessingDrawing" xmlns:w10="urn:schemas-microsoft-com:office:word" xmlns:w="http://schemas.openxmlformats.org/wordprocessingml/2006/main" xmlns:w14="http://schemas.microsoft.com/office/word/2010/wordml" xmlns:w15="http://schemas.microsoft.com/office/word/2012/wordml" xmlns:w16cex="http://schemas.microsoft.com/office/word/2018/wordml/cex" xmlns:w16cid="http://schemas.microsoft.com/office/word/2016/wordml/cid" xmlns:w16="http://schemas.microsoft.com/office/word/2018/wordml" xmlns:w16sdtdh="http://schemas.microsoft.com/office/word/2020/wordml/sdtdatahash" xmlns:w16se="http://schemas.microsoft.com/office/word/2015/wordml/symex" xmlns:wpg="http://schemas.microsoft.com/office/word/2010/wordprocessingGroup" xmlns:wpi="http://schemas.microsoft.com/office/word/2010/wordprocessingInk" xmlns:wne="http://schemas.microsoft.com/office/word/2006/wordml" xmlns:wps="http://schemas.microsoft.com/office/word/2010/wordprocessingShape" mc:Ignorable="w14 w15 w16se w16cid w16 w16cex w16sdtdh wp14">
+<w:numbering xmlns:wpc="http://schemas.microsoft.com/office/word/2010/wordprocessingCanvas" xmlns:cx="http://schemas.microsoft.com/office/drawing/2014/chartex" xmlns:cx1="http://schemas.microsoft.com/office/drawing/2015/9/8/chartex" xmlns:cx2="http://schemas.microsoft.com/office/drawing/2015/10/21/chartex" xmlns:cx3="http://schemas.microsoft.com/office/drawing/2016/5/9/chartex" xmlns:cx4="http://schemas.microsoft.com/office/drawing/2016/5/10/chartex" xmlns:cx5="http://schemas.microsoft.com/office/drawing/2016/5/11/chartex" xmlns:cx6="http://schemas.microsoft.com/office/drawing/2016/5/12/chartex" xmlns:cx7="http://schemas.microsoft.com/office/drawing/2016/5/13/chartex" xmlns:cx8="http://schemas.microsoft.com/office/drawing/2016/5/14/chartex" xmlns:mc="http://schemas.openxmlformats.org/markup-compatibility/2006" xmlns:aink="http://schemas.microsoft.com/office/drawing/2016/ink" xmlns:am3d="http://schemas.microsoft.com/office/drawing/2017/model3d" xmlns:o="urn:schemas-microsoft-com:office:office" xmlns:oel="http://schemas.microsoft.com/office/2019/extlst" xmlns:r="http://schemas.openxmlformats.org/officeDocument/2006/relationships" xmlns:m="http://schemas.openxmlformats.org/officeDocument/2006/math" xmlns:v="urn:schemas-microsoft-com:vml" xmlns:wp14="http://schemas.microsoft.com/office/word/2010/wordprocessingDrawing" xmlns:wp="http://schemas.openxmlformats.org/drawingml/2006/wordprocessingDrawing" xmlns:w10="urn:schemas-microsoft-com:office:word" xmlns:w="http://schemas.openxmlformats.org/wordprocessingml/2006/main" xmlns:w14="http://schemas.microsoft.com/office/word/2010/wordml" xmlns:w15="http://schemas.microsoft.com/office/word/2012/wordml" xmlns:w16cex="http://schemas.microsoft.com/office/word/2018/wordml/cex" xmlns:w16cid="http://schemas.microsoft.com/office/word/2016/wordml/cid" xmlns:w16="http://schemas.microsoft.com/office/word/2018/wordml" xmlns:w16sdtdh="http://schemas.microsoft.com/office/word/2020/wordml/sdtdatahash" xmlns:w16se="http://schemas.microsoft.com/office/word/2015/wordml/symex" xmlns:wpg="http://schemas.microsoft.com/office/word/2010/wordprocessingGroup" xmlns:wpi="http://schemas.microsoft.com/office/word/2010/wordprocessingInk" xmlns:wne="http://schemas.microsoft.com/office/word/2006/wordml" xmlns:wps="http://schemas.microsoft.com/office/word/2010/wordprocessingShape" mc:Ignorable="w14 w15 w16se w16cid w16 w16cex w16sdtdh wp14">
   <w:abstractNum w:abstractNumId="0" w15:restartNumberingAfterBreak="0">
     <w:nsid w:val="14DE2A77"/>
     <w:multiLevelType w:val="hybridMultilevel"/>
@@ -3935,46 +3837,46 @@
       </w:rPr>
     </w:lvl>
   </w:abstractNum>
-  <w:num w:numId="1">
+  <w:num w:numId="1" w16cid:durableId="1758285218">
     <w:abstractNumId w:val="2"/>
   </w:num>
-  <w:num w:numId="2">
+  <w:num w:numId="2" w16cid:durableId="597173569">
     <w:abstractNumId w:val="1"/>
   </w:num>
-  <w:num w:numId="3">
+  <w:num w:numId="3" w16cid:durableId="1462458399">
     <w:abstractNumId w:val="6"/>
   </w:num>
-  <w:num w:numId="4">
+  <w:num w:numId="4" w16cid:durableId="1870489269">
     <w:abstractNumId w:val="0"/>
   </w:num>
-  <w:num w:numId="5">
+  <w:num w:numId="5" w16cid:durableId="1009524893">
     <w:abstractNumId w:val="3"/>
   </w:num>
-  <w:num w:numId="6">
+  <w:num w:numId="6" w16cid:durableId="1217084815">
     <w:abstractNumId w:val="7"/>
   </w:num>
-  <w:num w:numId="7">
+  <w:num w:numId="7" w16cid:durableId="1916162119">
     <w:abstractNumId w:val="4"/>
   </w:num>
-  <w:num w:numId="8">
+  <w:num w:numId="8" w16cid:durableId="1962682667">
     <w:abstractNumId w:val="5"/>
   </w:num>
-  <w:num w:numId="9">
+  <w:num w:numId="9" w16cid:durableId="1938445636">
     <w:abstractNumId w:val="5"/>
   </w:num>
-  <w:num w:numId="10">
+  <w:num w:numId="10" w16cid:durableId="427703442">
     <w:abstractNumId w:val="5"/>
   </w:num>
-  <w:num w:numId="11">
+  <w:num w:numId="11" w16cid:durableId="1310280417">
     <w:abstractNumId w:val="5"/>
   </w:num>
-  <w:num w:numId="12">
+  <w:num w:numId="12" w16cid:durableId="811823867">
     <w:abstractNumId w:val="5"/>
   </w:num>
-  <w:num w:numId="13">
+  <w:num w:numId="13" w16cid:durableId="1661810820">
     <w:abstractNumId w:val="5"/>
   </w:num>
-  <w:num w:numId="14">
+  <w:num w:numId="14" w16cid:durableId="785343662">
     <w:abstractNumId w:val="5"/>
   </w:num>
 </w:numbering>
@@ -5057,6 +4959,18 @@
       <w:ind w:left="200"/>
     </w:pPr>
   </w:style>
+  <w:style w:type="character" w:styleId="FollowedHyperlink">
+    <w:name w:val="FollowedHyperlink"/>
+    <w:basedOn w:val="DefaultParagraphFont"/>
+    <w:uiPriority w:val="99"/>
+    <w:semiHidden/>
+    <w:unhideWhenUsed/>
+    <w:rsid w:val="00497B4F"/>
+    <w:rPr>
+      <w:color w:val="954F72" w:themeColor="followedHyperlink"/>
+      <w:u w:val="single"/>
+    </w:rPr>
+  </w:style>
 </w:styles>
 </file>
 
